--- a/core/docs/team_independence.docx
+++ b/core/docs/team_independence.docx
@@ -74,40 +74,41 @@
     <w:tbl>
       <w:tblPr>
         <w:tblpPr w:leftFromText="180" w:rightFromText="180" w:vertAnchor="text" w:horzAnchor="margin" w:tblpXSpec="center" w:tblpY="300"/>
-        <w:tblW w:w="5293" w:type="pct"/>
+        <w:tblW w:w="5375" w:type="pct"/>
         <w:jc w:val="center"/>
         <w:tblLayout w:type="fixed"/>
         <w:tblLook w:val="04A0" w:firstRow="1" w:lastRow="0" w:firstColumn="1" w:lastColumn="0" w:noHBand="0" w:noVBand="1"/>
       </w:tblPr>
       <w:tblGrid>
-        <w:gridCol w:w="1163"/>
-        <w:gridCol w:w="1390"/>
-        <w:gridCol w:w="2406"/>
+        <w:gridCol w:w="1166"/>
+        <w:gridCol w:w="1389"/>
+        <w:gridCol w:w="2407"/>
         <w:gridCol w:w="236"/>
         <w:gridCol w:w="1157"/>
-        <w:gridCol w:w="168"/>
-        <w:gridCol w:w="210"/>
-        <w:gridCol w:w="166"/>
-        <w:gridCol w:w="588"/>
-        <w:gridCol w:w="254"/>
-        <w:gridCol w:w="456"/>
-        <w:gridCol w:w="91"/>
-        <w:gridCol w:w="273"/>
-        <w:gridCol w:w="806"/>
-        <w:gridCol w:w="299"/>
-        <w:gridCol w:w="240"/>
+        <w:gridCol w:w="165"/>
+        <w:gridCol w:w="378"/>
+        <w:gridCol w:w="589"/>
+        <w:gridCol w:w="165"/>
+        <w:gridCol w:w="539"/>
+        <w:gridCol w:w="97"/>
+        <w:gridCol w:w="274"/>
+        <w:gridCol w:w="652"/>
+        <w:gridCol w:w="143"/>
+        <w:gridCol w:w="308"/>
+        <w:gridCol w:w="239"/>
+        <w:gridCol w:w="153"/>
       </w:tblGrid>
       <w:tr>
         <w:trPr>
-          <w:gridAfter w:val="2"/>
-          <w:wAfter w:w="272" w:type="pct"/>
+          <w:gridAfter w:val="4"/>
+          <w:wAfter w:w="419" w:type="pct"/>
           <w:trHeight w:val="280"/>
           <w:jc w:val="center"/>
         </w:trPr>
         <w:tc>
           <w:tcPr>
-            <w:tcW w:w="4728" w:type="pct"/>
-            <w:gridSpan w:val="14"/>
+            <w:tcW w:w="4581" w:type="pct"/>
+            <w:gridSpan w:val="13"/>
             <w:tcBorders>
               <w:top w:val="nil"/>
               <w:left w:val="nil"/>
@@ -144,15 +145,15 @@
       </w:tr>
       <w:tr>
         <w:trPr>
-          <w:gridAfter w:val="2"/>
-          <w:wAfter w:w="272" w:type="pct"/>
+          <w:gridAfter w:val="4"/>
+          <w:wAfter w:w="419" w:type="pct"/>
           <w:trHeight w:val="280"/>
           <w:jc w:val="center"/>
         </w:trPr>
         <w:tc>
           <w:tcPr>
-            <w:tcW w:w="4728" w:type="pct"/>
-            <w:gridSpan w:val="14"/>
+            <w:tcW w:w="4581" w:type="pct"/>
+            <w:gridSpan w:val="13"/>
             <w:tcBorders>
               <w:top w:val="nil"/>
               <w:left w:val="nil"/>
@@ -217,14 +218,14 @@
       </w:tr>
       <w:tr>
         <w:trPr>
-          <w:gridAfter w:val="2"/>
-          <w:wAfter w:w="272" w:type="pct"/>
+          <w:gridAfter w:val="4"/>
+          <w:wAfter w:w="419" w:type="pct"/>
           <w:trHeight w:val="280"/>
           <w:jc w:val="center"/>
         </w:trPr>
         <w:tc>
           <w:tcPr>
-            <w:tcW w:w="3292" w:type="pct"/>
+            <w:tcW w:w="3242" w:type="pct"/>
             <w:gridSpan w:val="6"/>
             <w:tcBorders>
               <w:top w:val="nil"/>
@@ -281,8 +282,8 @@
         </w:tc>
         <w:tc>
           <w:tcPr>
-            <w:tcW w:w="1436" w:type="pct"/>
-            <w:gridSpan w:val="8"/>
+            <w:tcW w:w="1339" w:type="pct"/>
+            <w:gridSpan w:val="7"/>
             <w:tcBorders>
               <w:top w:val="nil"/>
               <w:left w:val="nil"/>
@@ -309,12 +310,14 @@
       </w:tr>
       <w:tr>
         <w:trPr>
+          <w:gridAfter w:val="1"/>
+          <w:wAfter w:w="76" w:type="pct"/>
           <w:trHeight w:val="280"/>
           <w:jc w:val="center"/>
         </w:trPr>
         <w:tc>
           <w:tcPr>
-            <w:tcW w:w="587" w:type="pct"/>
+            <w:tcW w:w="580" w:type="pct"/>
             <w:tcBorders>
               <w:top w:val="nil"/>
               <w:left w:val="nil"/>
@@ -338,7 +341,7 @@
         </w:tc>
         <w:tc>
           <w:tcPr>
-            <w:tcW w:w="702" w:type="pct"/>
+            <w:tcW w:w="691" w:type="pct"/>
             <w:tcBorders>
               <w:top w:val="nil"/>
               <w:left w:val="nil"/>
@@ -362,7 +365,7 @@
         </w:tc>
         <w:tc>
           <w:tcPr>
-            <w:tcW w:w="1215" w:type="pct"/>
+            <w:tcW w:w="1196" w:type="pct"/>
             <w:tcBorders>
               <w:top w:val="nil"/>
               <w:left w:val="nil"/>
@@ -386,7 +389,7 @@
         </w:tc>
         <w:tc>
           <w:tcPr>
-            <w:tcW w:w="119" w:type="pct"/>
+            <w:tcW w:w="117" w:type="pct"/>
             <w:tcBorders>
               <w:top w:val="nil"/>
               <w:left w:val="nil"/>
@@ -410,7 +413,7 @@
         </w:tc>
         <w:tc>
           <w:tcPr>
-            <w:tcW w:w="584" w:type="pct"/>
+            <w:tcW w:w="575" w:type="pct"/>
             <w:tcBorders>
               <w:top w:val="nil"/>
               <w:left w:val="nil"/>
@@ -434,8 +437,8 @@
         </w:tc>
         <w:tc>
           <w:tcPr>
-            <w:tcW w:w="275" w:type="pct"/>
-            <w:gridSpan w:val="3"/>
+            <w:tcW w:w="270" w:type="pct"/>
+            <w:gridSpan w:val="2"/>
             <w:tcBorders>
               <w:top w:val="nil"/>
               <w:left w:val="nil"/>
@@ -459,7 +462,7 @@
         </w:tc>
         <w:tc>
           <w:tcPr>
-            <w:tcW w:w="701" w:type="pct"/>
+            <w:tcW w:w="690" w:type="pct"/>
             <w:gridSpan w:val="4"/>
             <w:tcBorders>
               <w:top w:val="nil"/>
@@ -491,7 +494,7 @@
         </w:tc>
         <w:tc>
           <w:tcPr>
-            <w:tcW w:w="138" w:type="pct"/>
+            <w:tcW w:w="136" w:type="pct"/>
             <w:tcBorders>
               <w:top w:val="nil"/>
               <w:left w:val="nil"/>
@@ -515,8 +518,8 @@
         </w:tc>
         <w:tc>
           <w:tcPr>
-            <w:tcW w:w="679" w:type="pct"/>
-            <w:gridSpan w:val="3"/>
+            <w:tcW w:w="667" w:type="pct"/>
+            <w:gridSpan w:val="4"/>
             <w:tcBorders>
               <w:top w:val="nil"/>
               <w:left w:val="nil"/>
@@ -548,15 +551,15 @@
       </w:tr>
       <w:tr>
         <w:trPr>
-          <w:gridAfter w:val="2"/>
-          <w:wAfter w:w="272" w:type="pct"/>
+          <w:gridAfter w:val="4"/>
+          <w:wAfter w:w="419" w:type="pct"/>
           <w:trHeight w:val="280"/>
           <w:jc w:val="center"/>
         </w:trPr>
         <w:tc>
           <w:tcPr>
-            <w:tcW w:w="3398" w:type="pct"/>
-            <w:gridSpan w:val="7"/>
+            <w:tcW w:w="3242" w:type="pct"/>
+            <w:gridSpan w:val="6"/>
             <w:vMerge w:val="restart"/>
             <w:tcBorders>
               <w:top w:val="nil"/>
@@ -587,7 +590,7 @@
         </w:tc>
         <w:tc>
           <w:tcPr>
-            <w:tcW w:w="509" w:type="pct"/>
+            <w:tcW w:w="563" w:type="pct"/>
             <w:gridSpan w:val="3"/>
             <w:tcBorders>
               <w:top w:val="nil"/>
@@ -620,7 +623,7 @@
         </w:tc>
         <w:tc>
           <w:tcPr>
-            <w:tcW w:w="230" w:type="pct"/>
+            <w:tcW w:w="268" w:type="pct"/>
             <w:tcBorders>
               <w:top w:val="nil"/>
               <w:left w:val="nil"/>
@@ -651,7 +654,7 @@
         </w:tc>
         <w:tc>
           <w:tcPr>
-            <w:tcW w:w="591" w:type="pct"/>
+            <w:tcW w:w="508" w:type="pct"/>
             <w:gridSpan w:val="3"/>
             <w:tcBorders>
               <w:top w:val="nil"/>
@@ -685,15 +688,16 @@
       </w:tr>
       <w:tr>
         <w:trPr>
-          <w:gridAfter w:val="2"/>
-          <w:wAfter w:w="272" w:type="pct"/>
+          <w:gridAfter w:val="3"/>
+          <w:wAfter w:w="348" w:type="pct"/>
+          <w:cantSplit/>
           <w:trHeight w:val="310"/>
           <w:jc w:val="center"/>
         </w:trPr>
         <w:tc>
           <w:tcPr>
-            <w:tcW w:w="3398" w:type="pct"/>
-            <w:gridSpan w:val="7"/>
+            <w:tcW w:w="3242" w:type="pct"/>
+            <w:gridSpan w:val="6"/>
             <w:vMerge/>
             <w:tcBorders>
               <w:top w:val="nil"/>
@@ -717,7 +721,7 @@
         </w:tc>
         <w:tc>
           <w:tcPr>
-            <w:tcW w:w="509" w:type="pct"/>
+            <w:tcW w:w="563" w:type="pct"/>
             <w:gridSpan w:val="3"/>
             <w:tcBorders>
               <w:top w:val="single" w:sz="4" w:space="0" w:color="auto"/>
@@ -727,47 +731,56 @@
             </w:tcBorders>
             <w:shd w:val="clear" w:color="auto" w:fill="auto"/>
             <w:noWrap/>
-            <w:vAlign w:val="bottom"/>
-          </w:tcPr>
-          <w:p>
-            <w:pPr>
-              <w:spacing w:after="0" w:line="240" w:lineRule="auto"/>
-              <w:jc w:val="center"/>
-              <w:rPr>
-                <w:rFonts w:ascii="Arial" w:eastAsia="Times New Roman" w:hAnsi="Arial" w:cs="Arial"/>
-                <w:lang w:val="uk-UA" w:eastAsia="ru-RU"/>
-              </w:rPr>
-            </w:pPr>
-          </w:p>
-        </w:tc>
-        <w:tc>
-          <w:tcPr>
-            <w:tcW w:w="230" w:type="pct"/>
-            <w:tcBorders>
-              <w:top w:val="nil"/>
-              <w:left w:val="nil"/>
-              <w:bottom w:val="nil"/>
-              <w:right w:val="nil"/>
-            </w:tcBorders>
-            <w:shd w:val="clear" w:color="auto" w:fill="auto"/>
-            <w:noWrap/>
-            <w:vAlign w:val="bottom"/>
-          </w:tcPr>
-          <w:p>
-            <w:pPr>
-              <w:spacing w:after="0" w:line="240" w:lineRule="auto"/>
-              <w:jc w:val="right"/>
-              <w:rPr>
-                <w:rFonts w:ascii="Arial" w:eastAsia="Times New Roman" w:hAnsi="Arial" w:cs="Arial"/>
-                <w:lang w:val="uk-UA" w:eastAsia="ru-RU"/>
-              </w:rPr>
-            </w:pPr>
-          </w:p>
-        </w:tc>
-        <w:tc>
-          <w:tcPr>
-            <w:tcW w:w="591" w:type="pct"/>
-            <w:gridSpan w:val="3"/>
+            <w:vAlign w:val="center"/>
+          </w:tcPr>
+          <w:p>
+            <w:pPr>
+              <w:spacing w:after="0" w:line="240" w:lineRule="auto"/>
+              <w:ind w:left="-108"/>
+              <w:jc w:val="center"/>
+              <w:rPr>
+                <w:rFonts w:ascii="Arial" w:eastAsia="Times New Roman" w:hAnsi="Arial" w:cs="Arial"/>
+                <w:b/>
+                <w:bCs/>
+                <w:sz w:val="16"/>
+                <w:szCs w:val="16"/>
+                <w:lang w:val="uk-UA" w:eastAsia="ru-RU"/>
+              </w:rPr>
+            </w:pPr>
+          </w:p>
+        </w:tc>
+        <w:tc>
+          <w:tcPr>
+            <w:tcW w:w="268" w:type="pct"/>
+            <w:tcBorders>
+              <w:top w:val="nil"/>
+              <w:left w:val="nil"/>
+              <w:bottom w:val="nil"/>
+              <w:right w:val="nil"/>
+            </w:tcBorders>
+            <w:shd w:val="clear" w:color="auto" w:fill="auto"/>
+            <w:noWrap/>
+            <w:vAlign w:val="center"/>
+          </w:tcPr>
+          <w:p>
+            <w:pPr>
+              <w:spacing w:after="0" w:line="240" w:lineRule="auto"/>
+              <w:jc w:val="center"/>
+              <w:rPr>
+                <w:rFonts w:ascii="Arial" w:eastAsia="Times New Roman" w:hAnsi="Arial" w:cs="Arial"/>
+                <w:b/>
+                <w:bCs/>
+                <w:sz w:val="16"/>
+                <w:szCs w:val="16"/>
+                <w:lang w:val="uk-UA" w:eastAsia="ru-RU"/>
+              </w:rPr>
+            </w:pPr>
+          </w:p>
+        </w:tc>
+        <w:tc>
+          <w:tcPr>
+            <w:tcW w:w="579" w:type="pct"/>
+            <w:gridSpan w:val="4"/>
             <w:tcBorders>
               <w:top w:val="single" w:sz="4" w:space="0" w:color="auto"/>
               <w:left w:val="single" w:sz="4" w:space="0" w:color="auto"/>
@@ -781,33 +794,43 @@
           <w:p>
             <w:pPr>
               <w:spacing w:after="0" w:line="240" w:lineRule="auto"/>
-              <w:jc w:val="center"/>
-              <w:rPr>
-                <w:rFonts w:ascii="Arial" w:eastAsia="Times New Roman" w:hAnsi="Arial" w:cs="Arial"/>
-                <w:lang w:val="uk-UA" w:eastAsia="ru-RU"/>
-              </w:rPr>
-            </w:pPr>
-            <w:r>
-              <w:rPr>
-                <w:rFonts w:ascii="Arial" w:eastAsia="Times New Roman" w:hAnsi="Arial" w:cs="Arial"/>
-                <w:lang w:val="uk-UA" w:eastAsia="ru-RU"/>
-              </w:rPr>
-              <w:t>х</w:t>
+              <w:ind w:left="-72"/>
+              <w:jc w:val="center"/>
+              <w:rPr>
+                <w:rFonts w:ascii="Arial" w:eastAsia="Times New Roman" w:hAnsi="Arial" w:cs="Arial"/>
+                <w:b/>
+                <w:bCs/>
+                <w:sz w:val="16"/>
+                <w:szCs w:val="16"/>
+                <w:lang w:val="en-US" w:eastAsia="ru-RU"/>
+              </w:rPr>
+            </w:pPr>
+            <w:r>
+              <w:rPr>
+                <w:rFonts w:ascii="Arial" w:eastAsia="Times New Roman" w:hAnsi="Arial" w:cs="Arial"/>
+                <w:b/>
+                <w:bCs/>
+                <w:sz w:val="16"/>
+                <w:szCs w:val="16"/>
+                <w:lang w:val="en-US" w:eastAsia="ru-RU"/>
+              </w:rPr>
+              <w:t>+</w:t>
             </w:r>
           </w:p>
         </w:tc>
       </w:tr>
       <w:tr>
         <w:trPr>
-          <w:gridAfter w:val="2"/>
-          <w:wAfter w:w="272" w:type="pct"/>
+          <w:gridAfter w:val="3"/>
+          <w:wAfter w:w="348" w:type="pct"/>
+          <w:cantSplit/>
           <w:trHeight w:val="310"/>
           <w:jc w:val="center"/>
         </w:trPr>
         <w:tc>
           <w:tcPr>
-            <w:tcW w:w="3398" w:type="pct"/>
-            <w:gridSpan w:val="7"/>
+            <w:tcW w:w="3242" w:type="pct"/>
+            <w:gridSpan w:val="6"/>
             <w:vMerge w:val="restart"/>
             <w:tcBorders>
               <w:top w:val="nil"/>
@@ -838,7 +861,7 @@
         </w:tc>
         <w:tc>
           <w:tcPr>
-            <w:tcW w:w="509" w:type="pct"/>
+            <w:tcW w:w="563" w:type="pct"/>
             <w:gridSpan w:val="3"/>
             <w:tcBorders>
               <w:top w:val="nil"/>
@@ -848,61 +871,77 @@
             </w:tcBorders>
             <w:shd w:val="clear" w:color="auto" w:fill="auto"/>
             <w:noWrap/>
-            <w:vAlign w:val="bottom"/>
-          </w:tcPr>
-          <w:p>
-            <w:pPr>
-              <w:spacing w:after="0" w:line="240" w:lineRule="auto"/>
-              <w:rPr>
-                <w:rFonts w:ascii="Arial" w:eastAsia="Times New Roman" w:hAnsi="Arial" w:cs="Arial"/>
-                <w:lang w:val="uk-UA" w:eastAsia="ru-RU"/>
-              </w:rPr>
-            </w:pPr>
-          </w:p>
-        </w:tc>
-        <w:tc>
-          <w:tcPr>
-            <w:tcW w:w="230" w:type="pct"/>
-            <w:tcBorders>
-              <w:top w:val="nil"/>
-              <w:left w:val="nil"/>
-              <w:bottom w:val="nil"/>
-              <w:right w:val="nil"/>
-            </w:tcBorders>
-            <w:shd w:val="clear" w:color="auto" w:fill="auto"/>
-            <w:noWrap/>
-            <w:vAlign w:val="bottom"/>
-          </w:tcPr>
-          <w:p>
-            <w:pPr>
-              <w:spacing w:after="0" w:line="240" w:lineRule="auto"/>
-              <w:jc w:val="right"/>
-              <w:rPr>
-                <w:rFonts w:ascii="Arial" w:eastAsia="Times New Roman" w:hAnsi="Arial" w:cs="Arial"/>
-                <w:lang w:val="uk-UA" w:eastAsia="ru-RU"/>
-              </w:rPr>
-            </w:pPr>
-          </w:p>
-        </w:tc>
-        <w:tc>
-          <w:tcPr>
-            <w:tcW w:w="591" w:type="pct"/>
-            <w:gridSpan w:val="3"/>
-            <w:tcBorders>
-              <w:top w:val="nil"/>
-              <w:left w:val="nil"/>
-              <w:bottom w:val="nil"/>
-              <w:right w:val="nil"/>
-            </w:tcBorders>
-            <w:shd w:val="clear" w:color="auto" w:fill="auto"/>
-            <w:noWrap/>
-            <w:vAlign w:val="center"/>
-          </w:tcPr>
-          <w:p>
-            <w:pPr>
-              <w:spacing w:after="0" w:line="240" w:lineRule="auto"/>
-              <w:rPr>
-                <w:rFonts w:ascii="Arial" w:eastAsia="Times New Roman" w:hAnsi="Arial" w:cs="Arial"/>
+            <w:vAlign w:val="center"/>
+          </w:tcPr>
+          <w:p>
+            <w:pPr>
+              <w:spacing w:after="0" w:line="240" w:lineRule="auto"/>
+              <w:ind w:left="-108"/>
+              <w:jc w:val="center"/>
+              <w:rPr>
+                <w:rFonts w:ascii="Arial" w:eastAsia="Times New Roman" w:hAnsi="Arial" w:cs="Arial"/>
+                <w:b/>
+                <w:bCs/>
+                <w:sz w:val="16"/>
+                <w:szCs w:val="16"/>
+                <w:lang w:val="uk-UA" w:eastAsia="ru-RU"/>
+              </w:rPr>
+            </w:pPr>
+          </w:p>
+        </w:tc>
+        <w:tc>
+          <w:tcPr>
+            <w:tcW w:w="268" w:type="pct"/>
+            <w:tcBorders>
+              <w:top w:val="nil"/>
+              <w:left w:val="nil"/>
+              <w:bottom w:val="nil"/>
+              <w:right w:val="nil"/>
+            </w:tcBorders>
+            <w:shd w:val="clear" w:color="auto" w:fill="auto"/>
+            <w:noWrap/>
+            <w:vAlign w:val="center"/>
+          </w:tcPr>
+          <w:p>
+            <w:pPr>
+              <w:spacing w:after="0" w:line="240" w:lineRule="auto"/>
+              <w:jc w:val="center"/>
+              <w:rPr>
+                <w:rFonts w:ascii="Arial" w:eastAsia="Times New Roman" w:hAnsi="Arial" w:cs="Arial"/>
+                <w:b/>
+                <w:bCs/>
+                <w:sz w:val="16"/>
+                <w:szCs w:val="16"/>
+                <w:lang w:val="uk-UA" w:eastAsia="ru-RU"/>
+              </w:rPr>
+            </w:pPr>
+          </w:p>
+        </w:tc>
+        <w:tc>
+          <w:tcPr>
+            <w:tcW w:w="579" w:type="pct"/>
+            <w:gridSpan w:val="4"/>
+            <w:tcBorders>
+              <w:top w:val="nil"/>
+              <w:left w:val="nil"/>
+              <w:bottom w:val="nil"/>
+              <w:right w:val="nil"/>
+            </w:tcBorders>
+            <w:shd w:val="clear" w:color="auto" w:fill="auto"/>
+            <w:noWrap/>
+            <w:vAlign w:val="center"/>
+          </w:tcPr>
+          <w:p>
+            <w:pPr>
+              <w:spacing w:after="0" w:line="240" w:lineRule="auto"/>
+              <w:ind w:left="-72"/>
+              <w:jc w:val="center"/>
+              <w:rPr>
+                <w:rFonts w:ascii="Arial" w:eastAsia="Times New Roman" w:hAnsi="Arial" w:cs="Arial"/>
+                <w:b/>
+                <w:bCs/>
+                <w:sz w:val="16"/>
+                <w:szCs w:val="16"/>
                 <w:lang w:val="uk-UA" w:eastAsia="ru-RU"/>
               </w:rPr>
             </w:pPr>
@@ -911,15 +950,16 @@
       </w:tr>
       <w:tr>
         <w:trPr>
-          <w:gridAfter w:val="2"/>
-          <w:wAfter w:w="272" w:type="pct"/>
+          <w:gridAfter w:val="3"/>
+          <w:wAfter w:w="348" w:type="pct"/>
+          <w:cantSplit/>
           <w:trHeight w:val="310"/>
           <w:jc w:val="center"/>
         </w:trPr>
         <w:tc>
           <w:tcPr>
-            <w:tcW w:w="3398" w:type="pct"/>
-            <w:gridSpan w:val="7"/>
+            <w:tcW w:w="3242" w:type="pct"/>
+            <w:gridSpan w:val="6"/>
             <w:vMerge/>
             <w:tcBorders>
               <w:top w:val="nil"/>
@@ -943,7 +983,7 @@
         </w:tc>
         <w:tc>
           <w:tcPr>
-            <w:tcW w:w="509" w:type="pct"/>
+            <w:tcW w:w="563" w:type="pct"/>
             <w:gridSpan w:val="3"/>
             <w:tcBorders>
               <w:top w:val="single" w:sz="4" w:space="0" w:color="auto"/>
@@ -953,47 +993,56 @@
             </w:tcBorders>
             <w:shd w:val="clear" w:color="auto" w:fill="auto"/>
             <w:noWrap/>
-            <w:vAlign w:val="bottom"/>
-          </w:tcPr>
-          <w:p>
-            <w:pPr>
-              <w:spacing w:after="0" w:line="240" w:lineRule="auto"/>
-              <w:jc w:val="center"/>
-              <w:rPr>
-                <w:rFonts w:ascii="Arial" w:eastAsia="Times New Roman" w:hAnsi="Arial" w:cs="Arial"/>
-                <w:lang w:val="uk-UA" w:eastAsia="ru-RU"/>
-              </w:rPr>
-            </w:pPr>
-          </w:p>
-        </w:tc>
-        <w:tc>
-          <w:tcPr>
-            <w:tcW w:w="230" w:type="pct"/>
-            <w:tcBorders>
-              <w:top w:val="nil"/>
-              <w:left w:val="nil"/>
-              <w:bottom w:val="nil"/>
-              <w:right w:val="nil"/>
-            </w:tcBorders>
-            <w:shd w:val="clear" w:color="auto" w:fill="auto"/>
-            <w:noWrap/>
-            <w:vAlign w:val="bottom"/>
-          </w:tcPr>
-          <w:p>
-            <w:pPr>
-              <w:spacing w:after="0" w:line="240" w:lineRule="auto"/>
-              <w:jc w:val="right"/>
-              <w:rPr>
-                <w:rFonts w:ascii="Arial" w:eastAsia="Times New Roman" w:hAnsi="Arial" w:cs="Arial"/>
-                <w:lang w:val="uk-UA" w:eastAsia="ru-RU"/>
-              </w:rPr>
-            </w:pPr>
-          </w:p>
-        </w:tc>
-        <w:tc>
-          <w:tcPr>
-            <w:tcW w:w="591" w:type="pct"/>
-            <w:gridSpan w:val="3"/>
+            <w:vAlign w:val="center"/>
+          </w:tcPr>
+          <w:p>
+            <w:pPr>
+              <w:spacing w:after="0" w:line="240" w:lineRule="auto"/>
+              <w:ind w:left="-108"/>
+              <w:jc w:val="center"/>
+              <w:rPr>
+                <w:rFonts w:ascii="Arial" w:eastAsia="Times New Roman" w:hAnsi="Arial" w:cs="Arial"/>
+                <w:b/>
+                <w:bCs/>
+                <w:sz w:val="16"/>
+                <w:szCs w:val="16"/>
+                <w:lang w:val="uk-UA" w:eastAsia="ru-RU"/>
+              </w:rPr>
+            </w:pPr>
+          </w:p>
+        </w:tc>
+        <w:tc>
+          <w:tcPr>
+            <w:tcW w:w="268" w:type="pct"/>
+            <w:tcBorders>
+              <w:top w:val="nil"/>
+              <w:left w:val="nil"/>
+              <w:bottom w:val="nil"/>
+              <w:right w:val="nil"/>
+            </w:tcBorders>
+            <w:shd w:val="clear" w:color="auto" w:fill="auto"/>
+            <w:noWrap/>
+            <w:vAlign w:val="center"/>
+          </w:tcPr>
+          <w:p>
+            <w:pPr>
+              <w:spacing w:after="0" w:line="240" w:lineRule="auto"/>
+              <w:jc w:val="center"/>
+              <w:rPr>
+                <w:rFonts w:ascii="Arial" w:eastAsia="Times New Roman" w:hAnsi="Arial" w:cs="Arial"/>
+                <w:b/>
+                <w:bCs/>
+                <w:sz w:val="16"/>
+                <w:szCs w:val="16"/>
+                <w:lang w:val="uk-UA" w:eastAsia="ru-RU"/>
+              </w:rPr>
+            </w:pPr>
+          </w:p>
+        </w:tc>
+        <w:tc>
+          <w:tcPr>
+            <w:tcW w:w="579" w:type="pct"/>
+            <w:gridSpan w:val="4"/>
             <w:tcBorders>
               <w:top w:val="single" w:sz="4" w:space="0" w:color="auto"/>
               <w:left w:val="single" w:sz="4" w:space="0" w:color="auto"/>
@@ -1007,33 +1056,43 @@
           <w:p>
             <w:pPr>
               <w:spacing w:after="0" w:line="240" w:lineRule="auto"/>
-              <w:jc w:val="center"/>
-              <w:rPr>
-                <w:rFonts w:ascii="Arial" w:eastAsia="Times New Roman" w:hAnsi="Arial" w:cs="Arial"/>
-                <w:lang w:val="uk-UA" w:eastAsia="ru-RU"/>
-              </w:rPr>
-            </w:pPr>
-            <w:r>
-              <w:rPr>
-                <w:rFonts w:ascii="Arial" w:eastAsia="Times New Roman" w:hAnsi="Arial" w:cs="Arial"/>
-                <w:lang w:val="uk-UA" w:eastAsia="ru-RU"/>
-              </w:rPr>
-              <w:t>х</w:t>
+              <w:ind w:left="-72"/>
+              <w:jc w:val="center"/>
+              <w:rPr>
+                <w:rFonts w:ascii="Arial" w:eastAsia="Times New Roman" w:hAnsi="Arial" w:cs="Arial"/>
+                <w:b/>
+                <w:bCs/>
+                <w:sz w:val="16"/>
+                <w:szCs w:val="16"/>
+                <w:lang w:val="en-US" w:eastAsia="ru-RU"/>
+              </w:rPr>
+            </w:pPr>
+            <w:r>
+              <w:rPr>
+                <w:rFonts w:ascii="Arial" w:eastAsia="Times New Roman" w:hAnsi="Arial" w:cs="Arial"/>
+                <w:b/>
+                <w:bCs/>
+                <w:sz w:val="16"/>
+                <w:szCs w:val="16"/>
+                <w:lang w:val="en-US" w:eastAsia="ru-RU"/>
+              </w:rPr>
+              <w:t>+</w:t>
             </w:r>
           </w:p>
         </w:tc>
       </w:tr>
       <w:tr>
         <w:trPr>
-          <w:gridAfter w:val="2"/>
-          <w:wAfter w:w="272" w:type="pct"/>
+          <w:gridAfter w:val="3"/>
+          <w:wAfter w:w="348" w:type="pct"/>
+          <w:cantSplit/>
           <w:trHeight w:val="310"/>
           <w:jc w:val="center"/>
         </w:trPr>
         <w:tc>
           <w:tcPr>
-            <w:tcW w:w="3398" w:type="pct"/>
-            <w:gridSpan w:val="7"/>
+            <w:tcW w:w="3242" w:type="pct"/>
+            <w:gridSpan w:val="6"/>
             <w:vMerge w:val="restart"/>
             <w:tcBorders>
               <w:top w:val="nil"/>
@@ -1064,7 +1123,7 @@
         </w:tc>
         <w:tc>
           <w:tcPr>
-            <w:tcW w:w="509" w:type="pct"/>
+            <w:tcW w:w="563" w:type="pct"/>
             <w:gridSpan w:val="3"/>
             <w:tcBorders>
               <w:top w:val="nil"/>
@@ -1074,61 +1133,77 @@
             </w:tcBorders>
             <w:shd w:val="clear" w:color="auto" w:fill="auto"/>
             <w:noWrap/>
-            <w:vAlign w:val="bottom"/>
-          </w:tcPr>
-          <w:p>
-            <w:pPr>
-              <w:spacing w:after="0" w:line="240" w:lineRule="auto"/>
-              <w:rPr>
-                <w:rFonts w:ascii="Arial" w:eastAsia="Times New Roman" w:hAnsi="Arial" w:cs="Arial"/>
-                <w:lang w:val="uk-UA" w:eastAsia="ru-RU"/>
-              </w:rPr>
-            </w:pPr>
-          </w:p>
-        </w:tc>
-        <w:tc>
-          <w:tcPr>
-            <w:tcW w:w="230" w:type="pct"/>
-            <w:tcBorders>
-              <w:top w:val="nil"/>
-              <w:left w:val="nil"/>
-              <w:bottom w:val="nil"/>
-              <w:right w:val="nil"/>
-            </w:tcBorders>
-            <w:shd w:val="clear" w:color="auto" w:fill="auto"/>
-            <w:noWrap/>
-            <w:vAlign w:val="bottom"/>
-          </w:tcPr>
-          <w:p>
-            <w:pPr>
-              <w:spacing w:after="0" w:line="240" w:lineRule="auto"/>
-              <w:jc w:val="right"/>
-              <w:rPr>
-                <w:rFonts w:ascii="Arial" w:eastAsia="Times New Roman" w:hAnsi="Arial" w:cs="Arial"/>
-                <w:lang w:val="uk-UA" w:eastAsia="ru-RU"/>
-              </w:rPr>
-            </w:pPr>
-          </w:p>
-        </w:tc>
-        <w:tc>
-          <w:tcPr>
-            <w:tcW w:w="591" w:type="pct"/>
-            <w:gridSpan w:val="3"/>
-            <w:tcBorders>
-              <w:top w:val="nil"/>
-              <w:left w:val="nil"/>
-              <w:bottom w:val="nil"/>
-              <w:right w:val="nil"/>
-            </w:tcBorders>
-            <w:shd w:val="clear" w:color="auto" w:fill="auto"/>
-            <w:noWrap/>
-            <w:vAlign w:val="center"/>
-          </w:tcPr>
-          <w:p>
-            <w:pPr>
-              <w:spacing w:after="0" w:line="240" w:lineRule="auto"/>
-              <w:rPr>
-                <w:rFonts w:ascii="Arial" w:eastAsia="Times New Roman" w:hAnsi="Arial" w:cs="Arial"/>
+            <w:vAlign w:val="center"/>
+          </w:tcPr>
+          <w:p>
+            <w:pPr>
+              <w:spacing w:after="0" w:line="240" w:lineRule="auto"/>
+              <w:ind w:left="-108"/>
+              <w:jc w:val="center"/>
+              <w:rPr>
+                <w:rFonts w:ascii="Arial" w:eastAsia="Times New Roman" w:hAnsi="Arial" w:cs="Arial"/>
+                <w:b/>
+                <w:bCs/>
+                <w:sz w:val="16"/>
+                <w:szCs w:val="16"/>
+                <w:lang w:val="uk-UA" w:eastAsia="ru-RU"/>
+              </w:rPr>
+            </w:pPr>
+          </w:p>
+        </w:tc>
+        <w:tc>
+          <w:tcPr>
+            <w:tcW w:w="268" w:type="pct"/>
+            <w:tcBorders>
+              <w:top w:val="nil"/>
+              <w:left w:val="nil"/>
+              <w:bottom w:val="nil"/>
+              <w:right w:val="nil"/>
+            </w:tcBorders>
+            <w:shd w:val="clear" w:color="auto" w:fill="auto"/>
+            <w:noWrap/>
+            <w:vAlign w:val="center"/>
+          </w:tcPr>
+          <w:p>
+            <w:pPr>
+              <w:spacing w:after="0" w:line="240" w:lineRule="auto"/>
+              <w:jc w:val="center"/>
+              <w:rPr>
+                <w:rFonts w:ascii="Arial" w:eastAsia="Times New Roman" w:hAnsi="Arial" w:cs="Arial"/>
+                <w:b/>
+                <w:bCs/>
+                <w:sz w:val="16"/>
+                <w:szCs w:val="16"/>
+                <w:lang w:val="uk-UA" w:eastAsia="ru-RU"/>
+              </w:rPr>
+            </w:pPr>
+          </w:p>
+        </w:tc>
+        <w:tc>
+          <w:tcPr>
+            <w:tcW w:w="579" w:type="pct"/>
+            <w:gridSpan w:val="4"/>
+            <w:tcBorders>
+              <w:top w:val="nil"/>
+              <w:left w:val="nil"/>
+              <w:bottom w:val="nil"/>
+              <w:right w:val="nil"/>
+            </w:tcBorders>
+            <w:shd w:val="clear" w:color="auto" w:fill="auto"/>
+            <w:noWrap/>
+            <w:vAlign w:val="center"/>
+          </w:tcPr>
+          <w:p>
+            <w:pPr>
+              <w:spacing w:after="0" w:line="240" w:lineRule="auto"/>
+              <w:ind w:left="-72"/>
+              <w:jc w:val="center"/>
+              <w:rPr>
+                <w:rFonts w:ascii="Arial" w:eastAsia="Times New Roman" w:hAnsi="Arial" w:cs="Arial"/>
+                <w:b/>
+                <w:bCs/>
+                <w:sz w:val="16"/>
+                <w:szCs w:val="16"/>
                 <w:lang w:val="uk-UA" w:eastAsia="ru-RU"/>
               </w:rPr>
             </w:pPr>
@@ -1137,15 +1212,16 @@
       </w:tr>
       <w:tr>
         <w:trPr>
-          <w:gridAfter w:val="2"/>
-          <w:wAfter w:w="272" w:type="pct"/>
+          <w:gridAfter w:val="3"/>
+          <w:wAfter w:w="348" w:type="pct"/>
+          <w:cantSplit/>
           <w:trHeight w:val="310"/>
           <w:jc w:val="center"/>
         </w:trPr>
         <w:tc>
           <w:tcPr>
-            <w:tcW w:w="3398" w:type="pct"/>
-            <w:gridSpan w:val="7"/>
+            <w:tcW w:w="3242" w:type="pct"/>
+            <w:gridSpan w:val="6"/>
             <w:vMerge/>
             <w:tcBorders>
               <w:top w:val="nil"/>
@@ -1169,7 +1245,7 @@
         </w:tc>
         <w:tc>
           <w:tcPr>
-            <w:tcW w:w="509" w:type="pct"/>
+            <w:tcW w:w="563" w:type="pct"/>
             <w:gridSpan w:val="3"/>
             <w:tcBorders>
               <w:top w:val="single" w:sz="4" w:space="0" w:color="auto"/>
@@ -1179,47 +1255,56 @@
             </w:tcBorders>
             <w:shd w:val="clear" w:color="auto" w:fill="auto"/>
             <w:noWrap/>
-            <w:vAlign w:val="bottom"/>
-          </w:tcPr>
-          <w:p>
-            <w:pPr>
-              <w:spacing w:after="0" w:line="240" w:lineRule="auto"/>
-              <w:jc w:val="center"/>
-              <w:rPr>
-                <w:rFonts w:ascii="Arial" w:eastAsia="Times New Roman" w:hAnsi="Arial" w:cs="Arial"/>
-                <w:lang w:val="uk-UA" w:eastAsia="ru-RU"/>
-              </w:rPr>
-            </w:pPr>
-          </w:p>
-        </w:tc>
-        <w:tc>
-          <w:tcPr>
-            <w:tcW w:w="230" w:type="pct"/>
-            <w:tcBorders>
-              <w:top w:val="nil"/>
-              <w:left w:val="nil"/>
-              <w:bottom w:val="nil"/>
-              <w:right w:val="nil"/>
-            </w:tcBorders>
-            <w:shd w:val="clear" w:color="auto" w:fill="auto"/>
-            <w:noWrap/>
-            <w:vAlign w:val="bottom"/>
-          </w:tcPr>
-          <w:p>
-            <w:pPr>
-              <w:spacing w:after="0" w:line="240" w:lineRule="auto"/>
-              <w:jc w:val="right"/>
-              <w:rPr>
-                <w:rFonts w:ascii="Arial" w:eastAsia="Times New Roman" w:hAnsi="Arial" w:cs="Arial"/>
-                <w:lang w:val="uk-UA" w:eastAsia="ru-RU"/>
-              </w:rPr>
-            </w:pPr>
-          </w:p>
-        </w:tc>
-        <w:tc>
-          <w:tcPr>
-            <w:tcW w:w="591" w:type="pct"/>
-            <w:gridSpan w:val="3"/>
+            <w:vAlign w:val="center"/>
+          </w:tcPr>
+          <w:p>
+            <w:pPr>
+              <w:spacing w:after="0" w:line="240" w:lineRule="auto"/>
+              <w:ind w:left="-108"/>
+              <w:jc w:val="center"/>
+              <w:rPr>
+                <w:rFonts w:ascii="Arial" w:eastAsia="Times New Roman" w:hAnsi="Arial" w:cs="Arial"/>
+                <w:b/>
+                <w:bCs/>
+                <w:sz w:val="16"/>
+                <w:szCs w:val="16"/>
+                <w:lang w:val="uk-UA" w:eastAsia="ru-RU"/>
+              </w:rPr>
+            </w:pPr>
+          </w:p>
+        </w:tc>
+        <w:tc>
+          <w:tcPr>
+            <w:tcW w:w="268" w:type="pct"/>
+            <w:tcBorders>
+              <w:top w:val="nil"/>
+              <w:left w:val="nil"/>
+              <w:bottom w:val="nil"/>
+              <w:right w:val="nil"/>
+            </w:tcBorders>
+            <w:shd w:val="clear" w:color="auto" w:fill="auto"/>
+            <w:noWrap/>
+            <w:vAlign w:val="center"/>
+          </w:tcPr>
+          <w:p>
+            <w:pPr>
+              <w:spacing w:after="0" w:line="240" w:lineRule="auto"/>
+              <w:jc w:val="center"/>
+              <w:rPr>
+                <w:rFonts w:ascii="Arial" w:eastAsia="Times New Roman" w:hAnsi="Arial" w:cs="Arial"/>
+                <w:b/>
+                <w:bCs/>
+                <w:sz w:val="16"/>
+                <w:szCs w:val="16"/>
+                <w:lang w:val="uk-UA" w:eastAsia="ru-RU"/>
+              </w:rPr>
+            </w:pPr>
+          </w:p>
+        </w:tc>
+        <w:tc>
+          <w:tcPr>
+            <w:tcW w:w="579" w:type="pct"/>
+            <w:gridSpan w:val="4"/>
             <w:tcBorders>
               <w:top w:val="single" w:sz="4" w:space="0" w:color="auto"/>
               <w:left w:val="single" w:sz="4" w:space="0" w:color="auto"/>
@@ -1233,33 +1318,43 @@
           <w:p>
             <w:pPr>
               <w:spacing w:after="0" w:line="240" w:lineRule="auto"/>
-              <w:jc w:val="center"/>
-              <w:rPr>
-                <w:rFonts w:ascii="Arial" w:eastAsia="Times New Roman" w:hAnsi="Arial" w:cs="Arial"/>
-                <w:lang w:val="uk-UA" w:eastAsia="ru-RU"/>
-              </w:rPr>
-            </w:pPr>
-            <w:r>
-              <w:rPr>
-                <w:rFonts w:ascii="Arial" w:eastAsia="Times New Roman" w:hAnsi="Arial" w:cs="Arial"/>
-                <w:lang w:val="uk-UA" w:eastAsia="ru-RU"/>
-              </w:rPr>
-              <w:t>х</w:t>
+              <w:ind w:left="-72"/>
+              <w:jc w:val="center"/>
+              <w:rPr>
+                <w:rFonts w:ascii="Arial" w:eastAsia="Times New Roman" w:hAnsi="Arial" w:cs="Arial"/>
+                <w:b/>
+                <w:bCs/>
+                <w:sz w:val="16"/>
+                <w:szCs w:val="16"/>
+                <w:lang w:val="en-US" w:eastAsia="ru-RU"/>
+              </w:rPr>
+            </w:pPr>
+            <w:r>
+              <w:rPr>
+                <w:rFonts w:ascii="Arial" w:eastAsia="Times New Roman" w:hAnsi="Arial" w:cs="Arial"/>
+                <w:b/>
+                <w:bCs/>
+                <w:sz w:val="16"/>
+                <w:szCs w:val="16"/>
+                <w:lang w:val="en-US" w:eastAsia="ru-RU"/>
+              </w:rPr>
+              <w:t>+</w:t>
             </w:r>
           </w:p>
         </w:tc>
       </w:tr>
       <w:tr>
         <w:trPr>
-          <w:gridAfter w:val="2"/>
-          <w:wAfter w:w="272" w:type="pct"/>
+          <w:gridAfter w:val="3"/>
+          <w:wAfter w:w="348" w:type="pct"/>
+          <w:cantSplit/>
           <w:trHeight w:val="280"/>
           <w:jc w:val="center"/>
         </w:trPr>
         <w:tc>
           <w:tcPr>
-            <w:tcW w:w="3398" w:type="pct"/>
-            <w:gridSpan w:val="7"/>
+            <w:tcW w:w="3242" w:type="pct"/>
+            <w:gridSpan w:val="6"/>
             <w:vMerge w:val="restart"/>
             <w:tcBorders>
               <w:top w:val="nil"/>
@@ -1290,7 +1385,7 @@
         </w:tc>
         <w:tc>
           <w:tcPr>
-            <w:tcW w:w="509" w:type="pct"/>
+            <w:tcW w:w="563" w:type="pct"/>
             <w:gridSpan w:val="3"/>
             <w:tcBorders>
               <w:top w:val="nil"/>
@@ -1300,62 +1395,77 @@
             </w:tcBorders>
             <w:shd w:val="clear" w:color="auto" w:fill="auto"/>
             <w:noWrap/>
-            <w:vAlign w:val="bottom"/>
-          </w:tcPr>
-          <w:p>
-            <w:pPr>
-              <w:spacing w:after="0" w:line="240" w:lineRule="auto"/>
-              <w:jc w:val="center"/>
-              <w:rPr>
-                <w:rFonts w:ascii="Arial" w:eastAsia="Times New Roman" w:hAnsi="Arial" w:cs="Arial"/>
-                <w:lang w:val="uk-UA" w:eastAsia="ru-RU"/>
-              </w:rPr>
-            </w:pPr>
-          </w:p>
-        </w:tc>
-        <w:tc>
-          <w:tcPr>
-            <w:tcW w:w="230" w:type="pct"/>
-            <w:tcBorders>
-              <w:top w:val="nil"/>
-              <w:left w:val="nil"/>
-              <w:bottom w:val="nil"/>
-              <w:right w:val="nil"/>
-            </w:tcBorders>
-            <w:shd w:val="clear" w:color="auto" w:fill="auto"/>
-            <w:noWrap/>
-            <w:vAlign w:val="bottom"/>
-          </w:tcPr>
-          <w:p>
-            <w:pPr>
-              <w:spacing w:after="0" w:line="240" w:lineRule="auto"/>
-              <w:rPr>
-                <w:rFonts w:ascii="Arial" w:eastAsia="Times New Roman" w:hAnsi="Arial" w:cs="Arial"/>
-                <w:lang w:val="uk-UA" w:eastAsia="ru-RU"/>
-              </w:rPr>
-            </w:pPr>
-          </w:p>
-        </w:tc>
-        <w:tc>
-          <w:tcPr>
-            <w:tcW w:w="591" w:type="pct"/>
-            <w:gridSpan w:val="3"/>
-            <w:tcBorders>
-              <w:top w:val="nil"/>
-              <w:left w:val="nil"/>
-              <w:bottom w:val="nil"/>
-              <w:right w:val="nil"/>
-            </w:tcBorders>
-            <w:shd w:val="clear" w:color="auto" w:fill="auto"/>
-            <w:noWrap/>
-            <w:vAlign w:val="center"/>
-          </w:tcPr>
-          <w:p>
-            <w:pPr>
-              <w:spacing w:after="0" w:line="240" w:lineRule="auto"/>
-              <w:jc w:val="center"/>
-              <w:rPr>
-                <w:rFonts w:ascii="Arial" w:eastAsia="Times New Roman" w:hAnsi="Arial" w:cs="Arial"/>
+            <w:vAlign w:val="center"/>
+          </w:tcPr>
+          <w:p>
+            <w:pPr>
+              <w:spacing w:after="0" w:line="240" w:lineRule="auto"/>
+              <w:ind w:left="-108"/>
+              <w:jc w:val="center"/>
+              <w:rPr>
+                <w:rFonts w:ascii="Arial" w:eastAsia="Times New Roman" w:hAnsi="Arial" w:cs="Arial"/>
+                <w:b/>
+                <w:bCs/>
+                <w:sz w:val="16"/>
+                <w:szCs w:val="16"/>
+                <w:lang w:val="uk-UA" w:eastAsia="ru-RU"/>
+              </w:rPr>
+            </w:pPr>
+          </w:p>
+        </w:tc>
+        <w:tc>
+          <w:tcPr>
+            <w:tcW w:w="268" w:type="pct"/>
+            <w:tcBorders>
+              <w:top w:val="nil"/>
+              <w:left w:val="nil"/>
+              <w:bottom w:val="nil"/>
+              <w:right w:val="nil"/>
+            </w:tcBorders>
+            <w:shd w:val="clear" w:color="auto" w:fill="auto"/>
+            <w:noWrap/>
+            <w:vAlign w:val="center"/>
+          </w:tcPr>
+          <w:p>
+            <w:pPr>
+              <w:spacing w:after="0" w:line="240" w:lineRule="auto"/>
+              <w:jc w:val="center"/>
+              <w:rPr>
+                <w:rFonts w:ascii="Arial" w:eastAsia="Times New Roman" w:hAnsi="Arial" w:cs="Arial"/>
+                <w:b/>
+                <w:bCs/>
+                <w:sz w:val="16"/>
+                <w:szCs w:val="16"/>
+                <w:lang w:val="uk-UA" w:eastAsia="ru-RU"/>
+              </w:rPr>
+            </w:pPr>
+          </w:p>
+        </w:tc>
+        <w:tc>
+          <w:tcPr>
+            <w:tcW w:w="579" w:type="pct"/>
+            <w:gridSpan w:val="4"/>
+            <w:tcBorders>
+              <w:top w:val="nil"/>
+              <w:left w:val="nil"/>
+              <w:bottom w:val="nil"/>
+              <w:right w:val="nil"/>
+            </w:tcBorders>
+            <w:shd w:val="clear" w:color="auto" w:fill="auto"/>
+            <w:noWrap/>
+            <w:vAlign w:val="center"/>
+          </w:tcPr>
+          <w:p>
+            <w:pPr>
+              <w:spacing w:after="0" w:line="240" w:lineRule="auto"/>
+              <w:ind w:left="-72"/>
+              <w:jc w:val="center"/>
+              <w:rPr>
+                <w:rFonts w:ascii="Arial" w:eastAsia="Times New Roman" w:hAnsi="Arial" w:cs="Arial"/>
+                <w:b/>
+                <w:bCs/>
+                <w:sz w:val="16"/>
+                <w:szCs w:val="16"/>
                 <w:lang w:val="uk-UA" w:eastAsia="ru-RU"/>
               </w:rPr>
             </w:pPr>
@@ -1364,15 +1474,16 @@
       </w:tr>
       <w:tr>
         <w:trPr>
-          <w:gridAfter w:val="2"/>
-          <w:wAfter w:w="272" w:type="pct"/>
+          <w:gridAfter w:val="3"/>
+          <w:wAfter w:w="348" w:type="pct"/>
+          <w:cantSplit/>
           <w:trHeight w:val="310"/>
           <w:jc w:val="center"/>
         </w:trPr>
         <w:tc>
           <w:tcPr>
-            <w:tcW w:w="3398" w:type="pct"/>
-            <w:gridSpan w:val="7"/>
+            <w:tcW w:w="3242" w:type="pct"/>
+            <w:gridSpan w:val="6"/>
             <w:vMerge/>
             <w:tcBorders>
               <w:top w:val="nil"/>
@@ -1396,7 +1507,7 @@
         </w:tc>
         <w:tc>
           <w:tcPr>
-            <w:tcW w:w="509" w:type="pct"/>
+            <w:tcW w:w="563" w:type="pct"/>
             <w:gridSpan w:val="3"/>
             <w:tcBorders>
               <w:top w:val="single" w:sz="4" w:space="0" w:color="auto"/>
@@ -1406,47 +1517,56 @@
             </w:tcBorders>
             <w:shd w:val="clear" w:color="auto" w:fill="auto"/>
             <w:noWrap/>
-            <w:vAlign w:val="bottom"/>
-          </w:tcPr>
-          <w:p>
-            <w:pPr>
-              <w:spacing w:after="0" w:line="240" w:lineRule="auto"/>
-              <w:jc w:val="center"/>
-              <w:rPr>
-                <w:rFonts w:ascii="Arial" w:eastAsia="Times New Roman" w:hAnsi="Arial" w:cs="Arial"/>
-                <w:lang w:val="uk-UA" w:eastAsia="ru-RU"/>
-              </w:rPr>
-            </w:pPr>
-          </w:p>
-        </w:tc>
-        <w:tc>
-          <w:tcPr>
-            <w:tcW w:w="230" w:type="pct"/>
-            <w:tcBorders>
-              <w:top w:val="nil"/>
-              <w:left w:val="nil"/>
-              <w:bottom w:val="nil"/>
-              <w:right w:val="nil"/>
-            </w:tcBorders>
-            <w:shd w:val="clear" w:color="auto" w:fill="auto"/>
-            <w:noWrap/>
-            <w:vAlign w:val="bottom"/>
-          </w:tcPr>
-          <w:p>
-            <w:pPr>
-              <w:spacing w:after="0" w:line="240" w:lineRule="auto"/>
-              <w:jc w:val="right"/>
-              <w:rPr>
-                <w:rFonts w:ascii="Arial" w:eastAsia="Times New Roman" w:hAnsi="Arial" w:cs="Arial"/>
-                <w:lang w:val="uk-UA" w:eastAsia="ru-RU"/>
-              </w:rPr>
-            </w:pPr>
-          </w:p>
-        </w:tc>
-        <w:tc>
-          <w:tcPr>
-            <w:tcW w:w="591" w:type="pct"/>
-            <w:gridSpan w:val="3"/>
+            <w:vAlign w:val="center"/>
+          </w:tcPr>
+          <w:p>
+            <w:pPr>
+              <w:spacing w:after="0" w:line="240" w:lineRule="auto"/>
+              <w:ind w:left="-108"/>
+              <w:jc w:val="center"/>
+              <w:rPr>
+                <w:rFonts w:ascii="Arial" w:eastAsia="Times New Roman" w:hAnsi="Arial" w:cs="Arial"/>
+                <w:b/>
+                <w:bCs/>
+                <w:sz w:val="16"/>
+                <w:szCs w:val="16"/>
+                <w:lang w:val="uk-UA" w:eastAsia="ru-RU"/>
+              </w:rPr>
+            </w:pPr>
+          </w:p>
+        </w:tc>
+        <w:tc>
+          <w:tcPr>
+            <w:tcW w:w="268" w:type="pct"/>
+            <w:tcBorders>
+              <w:top w:val="nil"/>
+              <w:left w:val="nil"/>
+              <w:bottom w:val="nil"/>
+              <w:right w:val="nil"/>
+            </w:tcBorders>
+            <w:shd w:val="clear" w:color="auto" w:fill="auto"/>
+            <w:noWrap/>
+            <w:vAlign w:val="center"/>
+          </w:tcPr>
+          <w:p>
+            <w:pPr>
+              <w:spacing w:after="0" w:line="240" w:lineRule="auto"/>
+              <w:jc w:val="center"/>
+              <w:rPr>
+                <w:rFonts w:ascii="Arial" w:eastAsia="Times New Roman" w:hAnsi="Arial" w:cs="Arial"/>
+                <w:b/>
+                <w:bCs/>
+                <w:sz w:val="16"/>
+                <w:szCs w:val="16"/>
+                <w:lang w:val="uk-UA" w:eastAsia="ru-RU"/>
+              </w:rPr>
+            </w:pPr>
+          </w:p>
+        </w:tc>
+        <w:tc>
+          <w:tcPr>
+            <w:tcW w:w="579" w:type="pct"/>
+            <w:gridSpan w:val="4"/>
             <w:tcBorders>
               <w:top w:val="single" w:sz="4" w:space="0" w:color="auto"/>
               <w:left w:val="single" w:sz="4" w:space="0" w:color="auto"/>
@@ -1460,180 +1580,74 @@
           <w:p>
             <w:pPr>
               <w:spacing w:after="0" w:line="240" w:lineRule="auto"/>
-              <w:jc w:val="center"/>
-              <w:rPr>
-                <w:rFonts w:ascii="Arial" w:eastAsia="Times New Roman" w:hAnsi="Arial" w:cs="Arial"/>
-                <w:lang w:val="uk-UA" w:eastAsia="ru-RU"/>
-              </w:rPr>
-            </w:pPr>
-            <w:r>
-              <w:rPr>
-                <w:rFonts w:ascii="Arial" w:eastAsia="Times New Roman" w:hAnsi="Arial" w:cs="Arial"/>
-                <w:lang w:val="uk-UA" w:eastAsia="ru-RU"/>
-              </w:rPr>
-              <w:t>х</w:t>
+              <w:ind w:left="-72"/>
+              <w:jc w:val="center"/>
+              <w:rPr>
+                <w:rFonts w:ascii="Arial" w:eastAsia="Times New Roman" w:hAnsi="Arial" w:cs="Arial"/>
+                <w:b/>
+                <w:bCs/>
+                <w:sz w:val="16"/>
+                <w:szCs w:val="16"/>
+                <w:lang w:val="en-US" w:eastAsia="ru-RU"/>
+              </w:rPr>
+            </w:pPr>
+            <w:r>
+              <w:rPr>
+                <w:rFonts w:ascii="Arial" w:eastAsia="Times New Roman" w:hAnsi="Arial" w:cs="Arial"/>
+                <w:b/>
+                <w:bCs/>
+                <w:sz w:val="16"/>
+                <w:szCs w:val="16"/>
+                <w:lang w:val="en-US" w:eastAsia="ru-RU"/>
+              </w:rPr>
+              <w:t>+</w:t>
             </w:r>
           </w:p>
         </w:tc>
       </w:tr>
       <w:tr>
         <w:trPr>
+          <w:gridAfter w:val="3"/>
+          <w:wAfter w:w="348" w:type="pct"/>
+          <w:cantSplit/>
           <w:trHeight w:val="280"/>
           <w:jc w:val="center"/>
         </w:trPr>
         <w:tc>
           <w:tcPr>
-            <w:tcW w:w="587" w:type="pct"/>
-            <w:tcBorders>
-              <w:top w:val="nil"/>
-              <w:left w:val="nil"/>
-              <w:bottom w:val="nil"/>
-              <w:right w:val="nil"/>
-            </w:tcBorders>
-            <w:shd w:val="clear" w:color="auto" w:fill="auto"/>
-            <w:vAlign w:val="center"/>
-            <w:hideMark/>
-          </w:tcPr>
-          <w:p>
-            <w:pPr>
-              <w:spacing w:after="0" w:line="240" w:lineRule="auto"/>
-              <w:rPr>
-                <w:rFonts w:ascii="Arial" w:eastAsia="Times New Roman" w:hAnsi="Arial" w:cs="Arial"/>
-                <w:lang w:val="uk-UA" w:eastAsia="ru-RU"/>
-              </w:rPr>
-            </w:pPr>
-            <w:r>
-              <w:rPr>
-                <w:rFonts w:ascii="Arial" w:eastAsia="Times New Roman" w:hAnsi="Arial" w:cs="Arial"/>
-                <w:lang w:val="uk-UA" w:eastAsia="ru-RU"/>
-              </w:rPr>
-              <w:t> </w:t>
-            </w:r>
-          </w:p>
-        </w:tc>
-        <w:tc>
-          <w:tcPr>
-            <w:tcW w:w="702" w:type="pct"/>
-            <w:tcBorders>
-              <w:top w:val="nil"/>
-              <w:left w:val="nil"/>
-              <w:bottom w:val="nil"/>
-              <w:right w:val="nil"/>
-            </w:tcBorders>
-            <w:shd w:val="clear" w:color="auto" w:fill="auto"/>
-            <w:vAlign w:val="center"/>
-            <w:hideMark/>
-          </w:tcPr>
-          <w:p>
-            <w:pPr>
-              <w:spacing w:after="0" w:line="240" w:lineRule="auto"/>
-              <w:rPr>
-                <w:rFonts w:ascii="Arial" w:eastAsia="Times New Roman" w:hAnsi="Arial" w:cs="Arial"/>
-                <w:lang w:val="uk-UA" w:eastAsia="ru-RU"/>
-              </w:rPr>
-            </w:pPr>
-            <w:r>
-              <w:rPr>
-                <w:rFonts w:ascii="Arial" w:eastAsia="Times New Roman" w:hAnsi="Arial" w:cs="Arial"/>
-                <w:lang w:val="uk-UA" w:eastAsia="ru-RU"/>
-              </w:rPr>
-              <w:t> </w:t>
-            </w:r>
-          </w:p>
-        </w:tc>
-        <w:tc>
-          <w:tcPr>
-            <w:tcW w:w="1215" w:type="pct"/>
-            <w:tcBorders>
-              <w:top w:val="nil"/>
-              <w:left w:val="nil"/>
-              <w:bottom w:val="nil"/>
-              <w:right w:val="nil"/>
-            </w:tcBorders>
-            <w:shd w:val="clear" w:color="auto" w:fill="auto"/>
-            <w:vAlign w:val="center"/>
-            <w:hideMark/>
-          </w:tcPr>
-          <w:p>
-            <w:pPr>
-              <w:spacing w:after="0" w:line="240" w:lineRule="auto"/>
-              <w:rPr>
-                <w:rFonts w:ascii="Arial" w:eastAsia="Times New Roman" w:hAnsi="Arial" w:cs="Arial"/>
-                <w:lang w:val="uk-UA" w:eastAsia="ru-RU"/>
-              </w:rPr>
-            </w:pPr>
-            <w:r>
-              <w:rPr>
-                <w:rFonts w:ascii="Arial" w:eastAsia="Times New Roman" w:hAnsi="Arial" w:cs="Arial"/>
-                <w:lang w:val="uk-UA" w:eastAsia="ru-RU"/>
-              </w:rPr>
-              <w:t> </w:t>
-            </w:r>
-          </w:p>
-        </w:tc>
-        <w:tc>
-          <w:tcPr>
-            <w:tcW w:w="119" w:type="pct"/>
-            <w:tcBorders>
-              <w:top w:val="nil"/>
-              <w:left w:val="nil"/>
-              <w:bottom w:val="nil"/>
-              <w:right w:val="nil"/>
-            </w:tcBorders>
-            <w:shd w:val="clear" w:color="auto" w:fill="auto"/>
-            <w:vAlign w:val="center"/>
-            <w:hideMark/>
-          </w:tcPr>
-          <w:p>
-            <w:pPr>
-              <w:spacing w:after="0" w:line="240" w:lineRule="auto"/>
-              <w:rPr>
-                <w:rFonts w:ascii="Arial" w:eastAsia="Times New Roman" w:hAnsi="Arial" w:cs="Arial"/>
-                <w:lang w:val="uk-UA" w:eastAsia="ru-RU"/>
-              </w:rPr>
-            </w:pPr>
-            <w:r>
-              <w:rPr>
-                <w:rFonts w:ascii="Arial" w:eastAsia="Times New Roman" w:hAnsi="Arial" w:cs="Arial"/>
-                <w:lang w:val="uk-UA" w:eastAsia="ru-RU"/>
-              </w:rPr>
-              <w:t> </w:t>
-            </w:r>
-          </w:p>
-        </w:tc>
-        <w:tc>
-          <w:tcPr>
-            <w:tcW w:w="584" w:type="pct"/>
-            <w:tcBorders>
-              <w:top w:val="nil"/>
-              <w:left w:val="nil"/>
-              <w:bottom w:val="nil"/>
-              <w:right w:val="nil"/>
-            </w:tcBorders>
-            <w:shd w:val="clear" w:color="auto" w:fill="auto"/>
-            <w:vAlign w:val="center"/>
-            <w:hideMark/>
-          </w:tcPr>
-          <w:p>
-            <w:pPr>
-              <w:spacing w:after="0" w:line="240" w:lineRule="auto"/>
-              <w:rPr>
-                <w:rFonts w:ascii="Arial" w:eastAsia="Times New Roman" w:hAnsi="Arial" w:cs="Arial"/>
-                <w:lang w:val="uk-UA" w:eastAsia="ru-RU"/>
-              </w:rPr>
-            </w:pPr>
-            <w:r>
-              <w:rPr>
-                <w:rFonts w:ascii="Arial" w:eastAsia="Times New Roman" w:hAnsi="Arial" w:cs="Arial"/>
-                <w:lang w:val="uk-UA" w:eastAsia="ru-RU"/>
-              </w:rPr>
-              <w:t> </w:t>
-            </w:r>
-          </w:p>
-        </w:tc>
-        <w:tc>
-          <w:tcPr>
-            <w:tcW w:w="275" w:type="pct"/>
+            <w:tcW w:w="3242" w:type="pct"/>
+            <w:gridSpan w:val="6"/>
+            <w:vMerge w:val="restart"/>
+            <w:tcBorders>
+              <w:top w:val="nil"/>
+              <w:left w:val="nil"/>
+              <w:bottom w:val="nil"/>
+              <w:right w:val="nil"/>
+            </w:tcBorders>
+            <w:shd w:val="clear" w:color="auto" w:fill="auto"/>
+            <w:vAlign w:val="center"/>
+            <w:hideMark/>
+          </w:tcPr>
+          <w:p>
+            <w:pPr>
+              <w:spacing w:after="0" w:line="240" w:lineRule="auto"/>
+              <w:rPr>
+                <w:rFonts w:ascii="Arial" w:eastAsia="Times New Roman" w:hAnsi="Arial" w:cs="Arial"/>
+                <w:lang w:val="uk-UA" w:eastAsia="ru-RU"/>
+              </w:rPr>
+            </w:pPr>
+            <w:r>
+              <w:rPr>
+                <w:rFonts w:ascii="Arial" w:eastAsia="Times New Roman" w:hAnsi="Arial" w:cs="Arial"/>
+                <w:lang w:val="uk-UA" w:eastAsia="ru-RU"/>
+              </w:rPr>
+              <w:t>Чи маєте Ви або Ваші родичі прямий фінансовий інтерес або суттєвий опосередкований інтерес щодо даного клієнта?</w:t>
+            </w:r>
+          </w:p>
+        </w:tc>
+        <w:tc>
+          <w:tcPr>
+            <w:tcW w:w="563" w:type="pct"/>
             <w:gridSpan w:val="3"/>
             <w:tcBorders>
               <w:top w:val="nil"/>
@@ -1642,29 +1656,56 @@
               <w:right w:val="nil"/>
             </w:tcBorders>
             <w:shd w:val="clear" w:color="auto" w:fill="auto"/>
-            <w:vAlign w:val="center"/>
-            <w:hideMark/>
-          </w:tcPr>
-          <w:p>
-            <w:pPr>
-              <w:spacing w:after="0" w:line="240" w:lineRule="auto"/>
-              <w:rPr>
-                <w:rFonts w:ascii="Arial" w:eastAsia="Times New Roman" w:hAnsi="Arial" w:cs="Arial"/>
-                <w:lang w:val="uk-UA" w:eastAsia="ru-RU"/>
-              </w:rPr>
-            </w:pPr>
-            <w:r>
-              <w:rPr>
-                <w:rFonts w:ascii="Arial" w:eastAsia="Times New Roman" w:hAnsi="Arial" w:cs="Arial"/>
-                <w:lang w:val="uk-UA" w:eastAsia="ru-RU"/>
-              </w:rPr>
-              <w:t> </w:t>
-            </w:r>
-          </w:p>
-        </w:tc>
-        <w:tc>
-          <w:tcPr>
-            <w:tcW w:w="701" w:type="pct"/>
+            <w:noWrap/>
+            <w:vAlign w:val="center"/>
+          </w:tcPr>
+          <w:p>
+            <w:pPr>
+              <w:spacing w:after="0" w:line="240" w:lineRule="auto"/>
+              <w:ind w:left="-108"/>
+              <w:jc w:val="center"/>
+              <w:rPr>
+                <w:rFonts w:ascii="Arial" w:eastAsia="Times New Roman" w:hAnsi="Arial" w:cs="Arial"/>
+                <w:b/>
+                <w:bCs/>
+                <w:sz w:val="16"/>
+                <w:szCs w:val="16"/>
+                <w:lang w:val="uk-UA" w:eastAsia="ru-RU"/>
+              </w:rPr>
+            </w:pPr>
+          </w:p>
+        </w:tc>
+        <w:tc>
+          <w:tcPr>
+            <w:tcW w:w="268" w:type="pct"/>
+            <w:tcBorders>
+              <w:top w:val="nil"/>
+              <w:left w:val="nil"/>
+              <w:bottom w:val="nil"/>
+              <w:right w:val="nil"/>
+            </w:tcBorders>
+            <w:shd w:val="clear" w:color="auto" w:fill="auto"/>
+            <w:noWrap/>
+            <w:vAlign w:val="center"/>
+          </w:tcPr>
+          <w:p>
+            <w:pPr>
+              <w:spacing w:after="0" w:line="240" w:lineRule="auto"/>
+              <w:jc w:val="center"/>
+              <w:rPr>
+                <w:rFonts w:ascii="Arial" w:eastAsia="Times New Roman" w:hAnsi="Arial" w:cs="Arial"/>
+                <w:b/>
+                <w:bCs/>
+                <w:sz w:val="16"/>
+                <w:szCs w:val="16"/>
+                <w:lang w:val="uk-UA" w:eastAsia="ru-RU"/>
+              </w:rPr>
+            </w:pPr>
+          </w:p>
+        </w:tc>
+        <w:tc>
+          <w:tcPr>
+            <w:tcW w:w="579" w:type="pct"/>
             <w:gridSpan w:val="4"/>
             <w:tcBorders>
               <w:top w:val="nil"/>
@@ -1679,57 +1720,14 @@
           <w:p>
             <w:pPr>
               <w:spacing w:after="0" w:line="240" w:lineRule="auto"/>
-              <w:jc w:val="center"/>
-              <w:rPr>
-                <w:rFonts w:ascii="Arial" w:eastAsia="Times New Roman" w:hAnsi="Arial" w:cs="Arial"/>
-                <w:lang w:val="uk-UA" w:eastAsia="ru-RU"/>
-              </w:rPr>
-            </w:pPr>
-          </w:p>
-        </w:tc>
-        <w:tc>
-          <w:tcPr>
-            <w:tcW w:w="138" w:type="pct"/>
-            <w:tcBorders>
-              <w:top w:val="nil"/>
-              <w:left w:val="nil"/>
-              <w:bottom w:val="nil"/>
-              <w:right w:val="nil"/>
-            </w:tcBorders>
-            <w:shd w:val="clear" w:color="auto" w:fill="auto"/>
-            <w:noWrap/>
-            <w:vAlign w:val="center"/>
-          </w:tcPr>
-          <w:p>
-            <w:pPr>
-              <w:spacing w:after="0" w:line="240" w:lineRule="auto"/>
-              <w:rPr>
-                <w:rFonts w:ascii="Arial" w:eastAsia="Times New Roman" w:hAnsi="Arial" w:cs="Arial"/>
-                <w:lang w:val="uk-UA" w:eastAsia="ru-RU"/>
-              </w:rPr>
-            </w:pPr>
-          </w:p>
-        </w:tc>
-        <w:tc>
-          <w:tcPr>
-            <w:tcW w:w="679" w:type="pct"/>
-            <w:gridSpan w:val="3"/>
-            <w:tcBorders>
-              <w:top w:val="nil"/>
-              <w:left w:val="nil"/>
-              <w:bottom w:val="nil"/>
-              <w:right w:val="nil"/>
-            </w:tcBorders>
-            <w:shd w:val="clear" w:color="auto" w:fill="auto"/>
-            <w:noWrap/>
-            <w:vAlign w:val="center"/>
-          </w:tcPr>
-          <w:p>
-            <w:pPr>
-              <w:spacing w:after="0" w:line="240" w:lineRule="auto"/>
-              <w:jc w:val="center"/>
-              <w:rPr>
-                <w:rFonts w:ascii="Arial" w:eastAsia="Times New Roman" w:hAnsi="Arial" w:cs="Arial"/>
+              <w:ind w:left="-72"/>
+              <w:jc w:val="center"/>
+              <w:rPr>
+                <w:rFonts w:ascii="Arial" w:eastAsia="Times New Roman" w:hAnsi="Arial" w:cs="Arial"/>
+                <w:b/>
+                <w:bCs/>
+                <w:sz w:val="16"/>
+                <w:szCs w:val="16"/>
                 <w:lang w:val="uk-UA" w:eastAsia="ru-RU"/>
               </w:rPr>
             </w:pPr>
@@ -1738,126 +1736,16 @@
       </w:tr>
       <w:tr>
         <w:trPr>
-          <w:gridAfter w:val="2"/>
-          <w:wAfter w:w="272" w:type="pct"/>
-          <w:trHeight w:val="280"/>
-          <w:jc w:val="center"/>
-        </w:trPr>
-        <w:tc>
-          <w:tcPr>
-            <w:tcW w:w="3398" w:type="pct"/>
-            <w:gridSpan w:val="7"/>
-            <w:vMerge w:val="restart"/>
-            <w:tcBorders>
-              <w:top w:val="nil"/>
-              <w:left w:val="nil"/>
-              <w:bottom w:val="nil"/>
-              <w:right w:val="nil"/>
-            </w:tcBorders>
-            <w:shd w:val="clear" w:color="auto" w:fill="auto"/>
-            <w:vAlign w:val="center"/>
-            <w:hideMark/>
-          </w:tcPr>
-          <w:p>
-            <w:pPr>
-              <w:spacing w:after="0" w:line="240" w:lineRule="auto"/>
-              <w:rPr>
-                <w:rFonts w:ascii="Arial" w:eastAsia="Times New Roman" w:hAnsi="Arial" w:cs="Arial"/>
-                <w:lang w:val="uk-UA" w:eastAsia="ru-RU"/>
-              </w:rPr>
-            </w:pPr>
-            <w:r>
-              <w:rPr>
-                <w:rFonts w:ascii="Arial" w:eastAsia="Times New Roman" w:hAnsi="Arial" w:cs="Arial"/>
-                <w:lang w:val="uk-UA" w:eastAsia="ru-RU"/>
-              </w:rPr>
-              <w:t>Чи маєте Ви або Ваші родичі прямий фінансовий інтерес або суттєвий опосередкований інтерес щодо даного клієнта?</w:t>
-            </w:r>
-          </w:p>
-        </w:tc>
-        <w:tc>
-          <w:tcPr>
-            <w:tcW w:w="509" w:type="pct"/>
-            <w:gridSpan w:val="3"/>
-            <w:tcBorders>
-              <w:top w:val="nil"/>
-              <w:left w:val="nil"/>
-              <w:bottom w:val="nil"/>
-              <w:right w:val="nil"/>
-            </w:tcBorders>
-            <w:shd w:val="clear" w:color="auto" w:fill="auto"/>
-            <w:noWrap/>
-            <w:vAlign w:val="bottom"/>
-          </w:tcPr>
-          <w:p>
-            <w:pPr>
-              <w:spacing w:after="0" w:line="240" w:lineRule="auto"/>
-              <w:rPr>
-                <w:rFonts w:ascii="Arial" w:eastAsia="Times New Roman" w:hAnsi="Arial" w:cs="Arial"/>
-                <w:lang w:val="uk-UA" w:eastAsia="ru-RU"/>
-              </w:rPr>
-            </w:pPr>
-          </w:p>
-        </w:tc>
-        <w:tc>
-          <w:tcPr>
-            <w:tcW w:w="230" w:type="pct"/>
-            <w:tcBorders>
-              <w:top w:val="nil"/>
-              <w:left w:val="nil"/>
-              <w:bottom w:val="nil"/>
-              <w:right w:val="nil"/>
-            </w:tcBorders>
-            <w:shd w:val="clear" w:color="auto" w:fill="auto"/>
-            <w:noWrap/>
-            <w:vAlign w:val="bottom"/>
-          </w:tcPr>
-          <w:p>
-            <w:pPr>
-              <w:spacing w:after="0" w:line="240" w:lineRule="auto"/>
-              <w:rPr>
-                <w:rFonts w:ascii="Arial" w:eastAsia="Times New Roman" w:hAnsi="Arial" w:cs="Arial"/>
-                <w:lang w:val="uk-UA" w:eastAsia="ru-RU"/>
-              </w:rPr>
-            </w:pPr>
-          </w:p>
-        </w:tc>
-        <w:tc>
-          <w:tcPr>
-            <w:tcW w:w="591" w:type="pct"/>
-            <w:gridSpan w:val="3"/>
-            <w:tcBorders>
-              <w:top w:val="nil"/>
-              <w:left w:val="nil"/>
-              <w:bottom w:val="nil"/>
-              <w:right w:val="nil"/>
-            </w:tcBorders>
-            <w:shd w:val="clear" w:color="auto" w:fill="auto"/>
-            <w:noWrap/>
-            <w:vAlign w:val="center"/>
-          </w:tcPr>
-          <w:p>
-            <w:pPr>
-              <w:spacing w:after="0" w:line="240" w:lineRule="auto"/>
-              <w:rPr>
-                <w:rFonts w:ascii="Arial" w:eastAsia="Times New Roman" w:hAnsi="Arial" w:cs="Arial"/>
-                <w:lang w:val="uk-UA" w:eastAsia="ru-RU"/>
-              </w:rPr>
-            </w:pPr>
-          </w:p>
-        </w:tc>
-      </w:tr>
-      <w:tr>
-        <w:trPr>
-          <w:gridAfter w:val="2"/>
-          <w:wAfter w:w="272" w:type="pct"/>
+          <w:gridAfter w:val="3"/>
+          <w:wAfter w:w="348" w:type="pct"/>
+          <w:cantSplit/>
           <w:trHeight w:val="560"/>
           <w:jc w:val="center"/>
         </w:trPr>
         <w:tc>
           <w:tcPr>
-            <w:tcW w:w="3398" w:type="pct"/>
-            <w:gridSpan w:val="7"/>
+            <w:tcW w:w="3242" w:type="pct"/>
+            <w:gridSpan w:val="6"/>
             <w:vMerge/>
             <w:tcBorders>
               <w:top w:val="nil"/>
@@ -1867,21 +1755,20 @@
             </w:tcBorders>
             <w:shd w:val="clear" w:color="auto" w:fill="auto"/>
             <w:vAlign w:val="center"/>
-            <w:hideMark/>
-          </w:tcPr>
-          <w:p>
-            <w:pPr>
-              <w:spacing w:after="0" w:line="240" w:lineRule="auto"/>
-              <w:rPr>
-                <w:rFonts w:ascii="Arial" w:eastAsia="Times New Roman" w:hAnsi="Arial" w:cs="Arial"/>
-                <w:lang w:val="uk-UA" w:eastAsia="ru-RU"/>
-              </w:rPr>
-            </w:pPr>
-          </w:p>
-        </w:tc>
-        <w:tc>
-          <w:tcPr>
-            <w:tcW w:w="509" w:type="pct"/>
+          </w:tcPr>
+          <w:p>
+            <w:pPr>
+              <w:spacing w:after="0" w:line="240" w:lineRule="auto"/>
+              <w:rPr>
+                <w:rFonts w:ascii="Arial" w:eastAsia="Times New Roman" w:hAnsi="Arial" w:cs="Arial"/>
+                <w:lang w:val="uk-UA" w:eastAsia="ru-RU"/>
+              </w:rPr>
+            </w:pPr>
+          </w:p>
+        </w:tc>
+        <w:tc>
+          <w:tcPr>
+            <w:tcW w:w="563" w:type="pct"/>
             <w:gridSpan w:val="3"/>
             <w:tcBorders>
               <w:top w:val="single" w:sz="4" w:space="0" w:color="auto"/>
@@ -1891,47 +1778,56 @@
             </w:tcBorders>
             <w:shd w:val="clear" w:color="auto" w:fill="auto"/>
             <w:noWrap/>
-            <w:vAlign w:val="bottom"/>
-          </w:tcPr>
-          <w:p>
-            <w:pPr>
-              <w:spacing w:after="0" w:line="240" w:lineRule="auto"/>
-              <w:jc w:val="center"/>
-              <w:rPr>
-                <w:rFonts w:ascii="Arial" w:eastAsia="Times New Roman" w:hAnsi="Arial" w:cs="Arial"/>
-                <w:lang w:val="uk-UA" w:eastAsia="ru-RU"/>
-              </w:rPr>
-            </w:pPr>
-          </w:p>
-        </w:tc>
-        <w:tc>
-          <w:tcPr>
-            <w:tcW w:w="230" w:type="pct"/>
-            <w:tcBorders>
-              <w:top w:val="nil"/>
-              <w:left w:val="nil"/>
-              <w:bottom w:val="nil"/>
-              <w:right w:val="nil"/>
-            </w:tcBorders>
-            <w:shd w:val="clear" w:color="auto" w:fill="auto"/>
-            <w:noWrap/>
-            <w:vAlign w:val="bottom"/>
-          </w:tcPr>
-          <w:p>
-            <w:pPr>
-              <w:spacing w:after="0" w:line="240" w:lineRule="auto"/>
-              <w:jc w:val="right"/>
-              <w:rPr>
-                <w:rFonts w:ascii="Arial" w:eastAsia="Times New Roman" w:hAnsi="Arial" w:cs="Arial"/>
-                <w:lang w:val="uk-UA" w:eastAsia="ru-RU"/>
-              </w:rPr>
-            </w:pPr>
-          </w:p>
-        </w:tc>
-        <w:tc>
-          <w:tcPr>
-            <w:tcW w:w="591" w:type="pct"/>
-            <w:gridSpan w:val="3"/>
+            <w:vAlign w:val="center"/>
+          </w:tcPr>
+          <w:p>
+            <w:pPr>
+              <w:spacing w:after="0" w:line="240" w:lineRule="auto"/>
+              <w:ind w:left="-108"/>
+              <w:jc w:val="center"/>
+              <w:rPr>
+                <w:rFonts w:ascii="Arial" w:eastAsia="Times New Roman" w:hAnsi="Arial" w:cs="Arial"/>
+                <w:b/>
+                <w:bCs/>
+                <w:sz w:val="16"/>
+                <w:szCs w:val="16"/>
+                <w:lang w:val="uk-UA" w:eastAsia="ru-RU"/>
+              </w:rPr>
+            </w:pPr>
+          </w:p>
+        </w:tc>
+        <w:tc>
+          <w:tcPr>
+            <w:tcW w:w="268" w:type="pct"/>
+            <w:tcBorders>
+              <w:top w:val="nil"/>
+              <w:left w:val="nil"/>
+              <w:bottom w:val="nil"/>
+              <w:right w:val="nil"/>
+            </w:tcBorders>
+            <w:shd w:val="clear" w:color="auto" w:fill="auto"/>
+            <w:noWrap/>
+            <w:vAlign w:val="center"/>
+          </w:tcPr>
+          <w:p>
+            <w:pPr>
+              <w:spacing w:after="0" w:line="240" w:lineRule="auto"/>
+              <w:jc w:val="center"/>
+              <w:rPr>
+                <w:rFonts w:ascii="Arial" w:eastAsia="Times New Roman" w:hAnsi="Arial" w:cs="Arial"/>
+                <w:b/>
+                <w:bCs/>
+                <w:sz w:val="16"/>
+                <w:szCs w:val="16"/>
+                <w:lang w:val="uk-UA" w:eastAsia="ru-RU"/>
+              </w:rPr>
+            </w:pPr>
+          </w:p>
+        </w:tc>
+        <w:tc>
+          <w:tcPr>
+            <w:tcW w:w="579" w:type="pct"/>
+            <w:gridSpan w:val="4"/>
             <w:tcBorders>
               <w:top w:val="single" w:sz="4" w:space="0" w:color="auto"/>
               <w:left w:val="single" w:sz="4" w:space="0" w:color="auto"/>
@@ -1945,30 +1841,40 @@
           <w:p>
             <w:pPr>
               <w:spacing w:after="0" w:line="240" w:lineRule="auto"/>
-              <w:jc w:val="center"/>
-              <w:rPr>
-                <w:rFonts w:ascii="Arial" w:eastAsia="Times New Roman" w:hAnsi="Arial" w:cs="Arial"/>
-                <w:lang w:val="uk-UA" w:eastAsia="ru-RU"/>
-              </w:rPr>
-            </w:pPr>
-            <w:r>
-              <w:rPr>
-                <w:rFonts w:ascii="Arial" w:eastAsia="Times New Roman" w:hAnsi="Arial" w:cs="Arial"/>
-                <w:lang w:val="uk-UA" w:eastAsia="ru-RU"/>
-              </w:rPr>
-              <w:t>х</w:t>
+              <w:ind w:left="-72"/>
+              <w:jc w:val="center"/>
+              <w:rPr>
+                <w:rFonts w:ascii="Arial" w:eastAsia="Times New Roman" w:hAnsi="Arial" w:cs="Arial"/>
+                <w:b/>
+                <w:bCs/>
+                <w:sz w:val="16"/>
+                <w:szCs w:val="16"/>
+                <w:lang w:val="en-US" w:eastAsia="ru-RU"/>
+              </w:rPr>
+            </w:pPr>
+            <w:r>
+              <w:rPr>
+                <w:rFonts w:ascii="Arial" w:eastAsia="Times New Roman" w:hAnsi="Arial" w:cs="Arial"/>
+                <w:b/>
+                <w:bCs/>
+                <w:sz w:val="16"/>
+                <w:szCs w:val="16"/>
+                <w:lang w:val="en-US" w:eastAsia="ru-RU"/>
+              </w:rPr>
+              <w:t>+</w:t>
             </w:r>
           </w:p>
         </w:tc>
       </w:tr>
       <w:tr>
         <w:trPr>
+          <w:cantSplit/>
           <w:trHeight w:val="280"/>
           <w:jc w:val="center"/>
         </w:trPr>
         <w:tc>
           <w:tcPr>
-            <w:tcW w:w="587" w:type="pct"/>
+            <w:tcW w:w="580" w:type="pct"/>
             <w:tcBorders>
               <w:top w:val="nil"/>
               <w:left w:val="nil"/>
@@ -1998,7 +1904,7 @@
         </w:tc>
         <w:tc>
           <w:tcPr>
-            <w:tcW w:w="702" w:type="pct"/>
+            <w:tcW w:w="691" w:type="pct"/>
             <w:tcBorders>
               <w:top w:val="nil"/>
               <w:left w:val="nil"/>
@@ -2028,7 +1934,7 @@
         </w:tc>
         <w:tc>
           <w:tcPr>
-            <w:tcW w:w="1215" w:type="pct"/>
+            <w:tcW w:w="1196" w:type="pct"/>
             <w:tcBorders>
               <w:top w:val="nil"/>
               <w:left w:val="nil"/>
@@ -2058,7 +1964,7 @@
         </w:tc>
         <w:tc>
           <w:tcPr>
-            <w:tcW w:w="119" w:type="pct"/>
+            <w:tcW w:w="117" w:type="pct"/>
             <w:tcBorders>
               <w:top w:val="nil"/>
               <w:left w:val="nil"/>
@@ -2088,7 +1994,7 @@
         </w:tc>
         <w:tc>
           <w:tcPr>
-            <w:tcW w:w="584" w:type="pct"/>
+            <w:tcW w:w="575" w:type="pct"/>
             <w:tcBorders>
               <w:top w:val="nil"/>
               <w:left w:val="nil"/>
@@ -2118,38 +2024,37 @@
         </w:tc>
         <w:tc>
           <w:tcPr>
-            <w:tcW w:w="275" w:type="pct"/>
-            <w:gridSpan w:val="3"/>
-            <w:tcBorders>
-              <w:top w:val="nil"/>
-              <w:left w:val="nil"/>
-              <w:bottom w:val="nil"/>
-              <w:right w:val="nil"/>
-            </w:tcBorders>
-            <w:shd w:val="clear" w:color="auto" w:fill="auto"/>
-            <w:vAlign w:val="center"/>
-            <w:hideMark/>
-          </w:tcPr>
-          <w:p>
-            <w:pPr>
-              <w:spacing w:after="0" w:line="240" w:lineRule="auto"/>
-              <w:rPr>
-                <w:rFonts w:ascii="Arial" w:eastAsia="Times New Roman" w:hAnsi="Arial" w:cs="Arial"/>
-                <w:lang w:val="uk-UA" w:eastAsia="ru-RU"/>
-              </w:rPr>
-            </w:pPr>
-            <w:r>
-              <w:rPr>
-                <w:rFonts w:ascii="Arial" w:eastAsia="Times New Roman" w:hAnsi="Arial" w:cs="Arial"/>
-                <w:lang w:val="uk-UA" w:eastAsia="ru-RU"/>
-              </w:rPr>
-              <w:t> </w:t>
-            </w:r>
-          </w:p>
-        </w:tc>
-        <w:tc>
-          <w:tcPr>
-            <w:tcW w:w="701" w:type="pct"/>
+            <w:tcW w:w="270" w:type="pct"/>
+            <w:gridSpan w:val="2"/>
+            <w:tcBorders>
+              <w:top w:val="nil"/>
+              <w:left w:val="nil"/>
+              <w:bottom w:val="nil"/>
+              <w:right w:val="nil"/>
+            </w:tcBorders>
+            <w:shd w:val="clear" w:color="auto" w:fill="auto"/>
+            <w:vAlign w:val="center"/>
+            <w:hideMark/>
+          </w:tcPr>
+          <w:p>
+            <w:pPr>
+              <w:spacing w:after="0" w:line="240" w:lineRule="auto"/>
+              <w:ind w:left="-108"/>
+              <w:jc w:val="center"/>
+              <w:rPr>
+                <w:rFonts w:ascii="Arial" w:eastAsia="Times New Roman" w:hAnsi="Arial" w:cs="Arial"/>
+                <w:b/>
+                <w:bCs/>
+                <w:sz w:val="16"/>
+                <w:szCs w:val="16"/>
+                <w:lang w:val="uk-UA" w:eastAsia="ru-RU"/>
+              </w:rPr>
+            </w:pPr>
+          </w:p>
+        </w:tc>
+        <w:tc>
+          <w:tcPr>
+            <w:tcW w:w="690" w:type="pct"/>
             <w:gridSpan w:val="4"/>
             <w:tcBorders>
               <w:top w:val="nil"/>
@@ -2164,55 +2069,73 @@
           <w:p>
             <w:pPr>
               <w:spacing w:after="0" w:line="240" w:lineRule="auto"/>
-              <w:rPr>
-                <w:rFonts w:ascii="Arial" w:eastAsia="Times New Roman" w:hAnsi="Arial" w:cs="Arial"/>
-                <w:lang w:val="uk-UA" w:eastAsia="ru-RU"/>
-              </w:rPr>
-            </w:pPr>
-          </w:p>
-        </w:tc>
-        <w:tc>
-          <w:tcPr>
-            <w:tcW w:w="138" w:type="pct"/>
-            <w:tcBorders>
-              <w:top w:val="nil"/>
-              <w:left w:val="nil"/>
-              <w:bottom w:val="nil"/>
-              <w:right w:val="nil"/>
-            </w:tcBorders>
-            <w:shd w:val="clear" w:color="auto" w:fill="auto"/>
-            <w:noWrap/>
-            <w:vAlign w:val="center"/>
-          </w:tcPr>
-          <w:p>
-            <w:pPr>
-              <w:spacing w:after="0" w:line="240" w:lineRule="auto"/>
-              <w:rPr>
-                <w:rFonts w:ascii="Arial" w:eastAsia="Times New Roman" w:hAnsi="Arial" w:cs="Arial"/>
-                <w:lang w:val="uk-UA" w:eastAsia="ru-RU"/>
-              </w:rPr>
-            </w:pPr>
-          </w:p>
-        </w:tc>
-        <w:tc>
-          <w:tcPr>
-            <w:tcW w:w="679" w:type="pct"/>
-            <w:gridSpan w:val="3"/>
-            <w:tcBorders>
-              <w:top w:val="nil"/>
-              <w:left w:val="nil"/>
-              <w:bottom w:val="nil"/>
-              <w:right w:val="nil"/>
-            </w:tcBorders>
-            <w:shd w:val="clear" w:color="auto" w:fill="auto"/>
-            <w:noWrap/>
-            <w:vAlign w:val="center"/>
-          </w:tcPr>
-          <w:p>
-            <w:pPr>
-              <w:spacing w:after="0" w:line="240" w:lineRule="auto"/>
-              <w:rPr>
-                <w:rFonts w:ascii="Arial" w:eastAsia="Times New Roman" w:hAnsi="Arial" w:cs="Arial"/>
+              <w:ind w:left="-72"/>
+              <w:jc w:val="center"/>
+              <w:rPr>
+                <w:rFonts w:ascii="Arial" w:eastAsia="Times New Roman" w:hAnsi="Arial" w:cs="Arial"/>
+                <w:b/>
+                <w:bCs/>
+                <w:sz w:val="16"/>
+                <w:szCs w:val="16"/>
+                <w:lang w:val="uk-UA" w:eastAsia="ru-RU"/>
+              </w:rPr>
+            </w:pPr>
+          </w:p>
+        </w:tc>
+        <w:tc>
+          <w:tcPr>
+            <w:tcW w:w="136" w:type="pct"/>
+            <w:tcBorders>
+              <w:top w:val="nil"/>
+              <w:left w:val="nil"/>
+              <w:bottom w:val="nil"/>
+              <w:right w:val="nil"/>
+            </w:tcBorders>
+            <w:shd w:val="clear" w:color="auto" w:fill="auto"/>
+            <w:noWrap/>
+            <w:vAlign w:val="center"/>
+          </w:tcPr>
+          <w:p>
+            <w:pPr>
+              <w:spacing w:after="0" w:line="240" w:lineRule="auto"/>
+              <w:ind w:left="-72"/>
+              <w:jc w:val="center"/>
+              <w:rPr>
+                <w:rFonts w:ascii="Arial" w:eastAsia="Times New Roman" w:hAnsi="Arial" w:cs="Arial"/>
+                <w:b/>
+                <w:bCs/>
+                <w:sz w:val="16"/>
+                <w:szCs w:val="16"/>
+                <w:lang w:val="uk-UA" w:eastAsia="ru-RU"/>
+              </w:rPr>
+            </w:pPr>
+          </w:p>
+        </w:tc>
+        <w:tc>
+          <w:tcPr>
+            <w:tcW w:w="743" w:type="pct"/>
+            <w:gridSpan w:val="5"/>
+            <w:tcBorders>
+              <w:top w:val="nil"/>
+              <w:left w:val="nil"/>
+              <w:bottom w:val="nil"/>
+              <w:right w:val="nil"/>
+            </w:tcBorders>
+            <w:shd w:val="clear" w:color="auto" w:fill="auto"/>
+            <w:noWrap/>
+            <w:vAlign w:val="center"/>
+          </w:tcPr>
+          <w:p>
+            <w:pPr>
+              <w:spacing w:after="0" w:line="240" w:lineRule="auto"/>
+              <w:ind w:left="-72"/>
+              <w:jc w:val="center"/>
+              <w:rPr>
+                <w:rFonts w:ascii="Arial" w:eastAsia="Times New Roman" w:hAnsi="Arial" w:cs="Arial"/>
+                <w:b/>
+                <w:bCs/>
+                <w:sz w:val="16"/>
+                <w:szCs w:val="16"/>
                 <w:lang w:val="uk-UA" w:eastAsia="ru-RU"/>
               </w:rPr>
             </w:pPr>
@@ -2221,15 +2144,16 @@
       </w:tr>
       <w:tr>
         <w:trPr>
-          <w:gridAfter w:val="2"/>
-          <w:wAfter w:w="272" w:type="pct"/>
+          <w:gridAfter w:val="3"/>
+          <w:wAfter w:w="348" w:type="pct"/>
+          <w:cantSplit/>
           <w:trHeight w:val="280"/>
           <w:jc w:val="center"/>
         </w:trPr>
         <w:tc>
           <w:tcPr>
-            <w:tcW w:w="3398" w:type="pct"/>
-            <w:gridSpan w:val="7"/>
+            <w:tcW w:w="3242" w:type="pct"/>
+            <w:gridSpan w:val="6"/>
             <w:vMerge w:val="restart"/>
             <w:tcBorders>
               <w:top w:val="nil"/>
@@ -2260,7 +2184,7 @@
         </w:tc>
         <w:tc>
           <w:tcPr>
-            <w:tcW w:w="509" w:type="pct"/>
+            <w:tcW w:w="563" w:type="pct"/>
             <w:gridSpan w:val="3"/>
             <w:tcBorders>
               <w:top w:val="nil"/>
@@ -2270,60 +2194,77 @@
             </w:tcBorders>
             <w:shd w:val="clear" w:color="auto" w:fill="auto"/>
             <w:noWrap/>
-            <w:vAlign w:val="bottom"/>
-          </w:tcPr>
-          <w:p>
-            <w:pPr>
-              <w:spacing w:after="0" w:line="240" w:lineRule="auto"/>
-              <w:rPr>
-                <w:rFonts w:ascii="Arial" w:eastAsia="Times New Roman" w:hAnsi="Arial" w:cs="Arial"/>
-                <w:lang w:val="uk-UA" w:eastAsia="ru-RU"/>
-              </w:rPr>
-            </w:pPr>
-          </w:p>
-        </w:tc>
-        <w:tc>
-          <w:tcPr>
-            <w:tcW w:w="230" w:type="pct"/>
-            <w:tcBorders>
-              <w:top w:val="nil"/>
-              <w:left w:val="nil"/>
-              <w:bottom w:val="nil"/>
-              <w:right w:val="nil"/>
-            </w:tcBorders>
-            <w:shd w:val="clear" w:color="auto" w:fill="auto"/>
-            <w:noWrap/>
-            <w:vAlign w:val="bottom"/>
-          </w:tcPr>
-          <w:p>
-            <w:pPr>
-              <w:spacing w:after="0" w:line="240" w:lineRule="auto"/>
-              <w:rPr>
-                <w:rFonts w:ascii="Arial" w:eastAsia="Times New Roman" w:hAnsi="Arial" w:cs="Arial"/>
-                <w:lang w:val="uk-UA" w:eastAsia="ru-RU"/>
-              </w:rPr>
-            </w:pPr>
-          </w:p>
-        </w:tc>
-        <w:tc>
-          <w:tcPr>
-            <w:tcW w:w="591" w:type="pct"/>
-            <w:gridSpan w:val="3"/>
-            <w:tcBorders>
-              <w:top w:val="nil"/>
-              <w:left w:val="nil"/>
-              <w:bottom w:val="nil"/>
-              <w:right w:val="nil"/>
-            </w:tcBorders>
-            <w:shd w:val="clear" w:color="auto" w:fill="auto"/>
-            <w:noWrap/>
-            <w:vAlign w:val="center"/>
-          </w:tcPr>
-          <w:p>
-            <w:pPr>
-              <w:spacing w:after="0" w:line="240" w:lineRule="auto"/>
-              <w:rPr>
-                <w:rFonts w:ascii="Arial" w:eastAsia="Times New Roman" w:hAnsi="Arial" w:cs="Arial"/>
+            <w:vAlign w:val="center"/>
+          </w:tcPr>
+          <w:p>
+            <w:pPr>
+              <w:spacing w:after="0" w:line="240" w:lineRule="auto"/>
+              <w:ind w:left="-108"/>
+              <w:jc w:val="center"/>
+              <w:rPr>
+                <w:rFonts w:ascii="Arial" w:eastAsia="Times New Roman" w:hAnsi="Arial" w:cs="Arial"/>
+                <w:b/>
+                <w:bCs/>
+                <w:sz w:val="16"/>
+                <w:szCs w:val="16"/>
+                <w:lang w:val="uk-UA" w:eastAsia="ru-RU"/>
+              </w:rPr>
+            </w:pPr>
+          </w:p>
+        </w:tc>
+        <w:tc>
+          <w:tcPr>
+            <w:tcW w:w="268" w:type="pct"/>
+            <w:tcBorders>
+              <w:top w:val="nil"/>
+              <w:left w:val="nil"/>
+              <w:bottom w:val="nil"/>
+              <w:right w:val="nil"/>
+            </w:tcBorders>
+            <w:shd w:val="clear" w:color="auto" w:fill="auto"/>
+            <w:noWrap/>
+            <w:vAlign w:val="center"/>
+          </w:tcPr>
+          <w:p>
+            <w:pPr>
+              <w:spacing w:after="0" w:line="240" w:lineRule="auto"/>
+              <w:jc w:val="center"/>
+              <w:rPr>
+                <w:rFonts w:ascii="Arial" w:eastAsia="Times New Roman" w:hAnsi="Arial" w:cs="Arial"/>
+                <w:b/>
+                <w:bCs/>
+                <w:sz w:val="16"/>
+                <w:szCs w:val="16"/>
+                <w:lang w:val="uk-UA" w:eastAsia="ru-RU"/>
+              </w:rPr>
+            </w:pPr>
+          </w:p>
+        </w:tc>
+        <w:tc>
+          <w:tcPr>
+            <w:tcW w:w="579" w:type="pct"/>
+            <w:gridSpan w:val="4"/>
+            <w:tcBorders>
+              <w:top w:val="nil"/>
+              <w:left w:val="nil"/>
+              <w:bottom w:val="nil"/>
+              <w:right w:val="nil"/>
+            </w:tcBorders>
+            <w:shd w:val="clear" w:color="auto" w:fill="auto"/>
+            <w:noWrap/>
+            <w:vAlign w:val="center"/>
+          </w:tcPr>
+          <w:p>
+            <w:pPr>
+              <w:spacing w:after="0" w:line="240" w:lineRule="auto"/>
+              <w:ind w:left="-72"/>
+              <w:jc w:val="center"/>
+              <w:rPr>
+                <w:rFonts w:ascii="Arial" w:eastAsia="Times New Roman" w:hAnsi="Arial" w:cs="Arial"/>
+                <w:b/>
+                <w:bCs/>
+                <w:sz w:val="16"/>
+                <w:szCs w:val="16"/>
                 <w:lang w:val="uk-UA" w:eastAsia="ru-RU"/>
               </w:rPr>
             </w:pPr>
@@ -2332,15 +2273,16 @@
       </w:tr>
       <w:tr>
         <w:trPr>
-          <w:gridAfter w:val="2"/>
-          <w:wAfter w:w="272" w:type="pct"/>
+          <w:gridAfter w:val="3"/>
+          <w:wAfter w:w="348" w:type="pct"/>
+          <w:cantSplit/>
           <w:trHeight w:val="310"/>
           <w:jc w:val="center"/>
         </w:trPr>
         <w:tc>
           <w:tcPr>
-            <w:tcW w:w="3398" w:type="pct"/>
-            <w:gridSpan w:val="7"/>
+            <w:tcW w:w="3242" w:type="pct"/>
+            <w:gridSpan w:val="6"/>
             <w:vMerge/>
             <w:tcBorders>
               <w:top w:val="nil"/>
@@ -2350,21 +2292,20 @@
             </w:tcBorders>
             <w:shd w:val="clear" w:color="auto" w:fill="auto"/>
             <w:vAlign w:val="center"/>
-            <w:hideMark/>
-          </w:tcPr>
-          <w:p>
-            <w:pPr>
-              <w:spacing w:after="0" w:line="240" w:lineRule="auto"/>
-              <w:rPr>
-                <w:rFonts w:ascii="Arial" w:eastAsia="Times New Roman" w:hAnsi="Arial" w:cs="Arial"/>
-                <w:lang w:val="uk-UA" w:eastAsia="ru-RU"/>
-              </w:rPr>
-            </w:pPr>
-          </w:p>
-        </w:tc>
-        <w:tc>
-          <w:tcPr>
-            <w:tcW w:w="509" w:type="pct"/>
+          </w:tcPr>
+          <w:p>
+            <w:pPr>
+              <w:spacing w:after="0" w:line="240" w:lineRule="auto"/>
+              <w:rPr>
+                <w:rFonts w:ascii="Arial" w:eastAsia="Times New Roman" w:hAnsi="Arial" w:cs="Arial"/>
+                <w:lang w:val="uk-UA" w:eastAsia="ru-RU"/>
+              </w:rPr>
+            </w:pPr>
+          </w:p>
+        </w:tc>
+        <w:tc>
+          <w:tcPr>
+            <w:tcW w:w="563" w:type="pct"/>
             <w:gridSpan w:val="3"/>
             <w:tcBorders>
               <w:top w:val="single" w:sz="4" w:space="0" w:color="auto"/>
@@ -2374,47 +2315,56 @@
             </w:tcBorders>
             <w:shd w:val="clear" w:color="auto" w:fill="auto"/>
             <w:noWrap/>
-            <w:vAlign w:val="bottom"/>
-          </w:tcPr>
-          <w:p>
-            <w:pPr>
-              <w:spacing w:after="0" w:line="240" w:lineRule="auto"/>
-              <w:jc w:val="center"/>
-              <w:rPr>
-                <w:rFonts w:ascii="Arial" w:eastAsia="Times New Roman" w:hAnsi="Arial" w:cs="Arial"/>
-                <w:lang w:val="uk-UA" w:eastAsia="ru-RU"/>
-              </w:rPr>
-            </w:pPr>
-          </w:p>
-        </w:tc>
-        <w:tc>
-          <w:tcPr>
-            <w:tcW w:w="230" w:type="pct"/>
-            <w:tcBorders>
-              <w:top w:val="nil"/>
-              <w:left w:val="nil"/>
-              <w:bottom w:val="nil"/>
-              <w:right w:val="nil"/>
-            </w:tcBorders>
-            <w:shd w:val="clear" w:color="auto" w:fill="auto"/>
-            <w:noWrap/>
-            <w:vAlign w:val="bottom"/>
-          </w:tcPr>
-          <w:p>
-            <w:pPr>
-              <w:spacing w:after="0" w:line="240" w:lineRule="auto"/>
-              <w:jc w:val="right"/>
-              <w:rPr>
-                <w:rFonts w:ascii="Arial" w:eastAsia="Times New Roman" w:hAnsi="Arial" w:cs="Arial"/>
-                <w:lang w:val="uk-UA" w:eastAsia="ru-RU"/>
-              </w:rPr>
-            </w:pPr>
-          </w:p>
-        </w:tc>
-        <w:tc>
-          <w:tcPr>
-            <w:tcW w:w="591" w:type="pct"/>
-            <w:gridSpan w:val="3"/>
+            <w:vAlign w:val="center"/>
+          </w:tcPr>
+          <w:p>
+            <w:pPr>
+              <w:spacing w:after="0" w:line="240" w:lineRule="auto"/>
+              <w:ind w:left="-108"/>
+              <w:jc w:val="center"/>
+              <w:rPr>
+                <w:rFonts w:ascii="Arial" w:eastAsia="Times New Roman" w:hAnsi="Arial" w:cs="Arial"/>
+                <w:b/>
+                <w:bCs/>
+                <w:sz w:val="16"/>
+                <w:szCs w:val="16"/>
+                <w:lang w:val="uk-UA" w:eastAsia="ru-RU"/>
+              </w:rPr>
+            </w:pPr>
+          </w:p>
+        </w:tc>
+        <w:tc>
+          <w:tcPr>
+            <w:tcW w:w="268" w:type="pct"/>
+            <w:tcBorders>
+              <w:top w:val="nil"/>
+              <w:left w:val="nil"/>
+              <w:bottom w:val="nil"/>
+              <w:right w:val="nil"/>
+            </w:tcBorders>
+            <w:shd w:val="clear" w:color="auto" w:fill="auto"/>
+            <w:noWrap/>
+            <w:vAlign w:val="center"/>
+          </w:tcPr>
+          <w:p>
+            <w:pPr>
+              <w:spacing w:after="0" w:line="240" w:lineRule="auto"/>
+              <w:jc w:val="center"/>
+              <w:rPr>
+                <w:rFonts w:ascii="Arial" w:eastAsia="Times New Roman" w:hAnsi="Arial" w:cs="Arial"/>
+                <w:b/>
+                <w:bCs/>
+                <w:sz w:val="16"/>
+                <w:szCs w:val="16"/>
+                <w:lang w:val="uk-UA" w:eastAsia="ru-RU"/>
+              </w:rPr>
+            </w:pPr>
+          </w:p>
+        </w:tc>
+        <w:tc>
+          <w:tcPr>
+            <w:tcW w:w="579" w:type="pct"/>
+            <w:gridSpan w:val="4"/>
             <w:tcBorders>
               <w:top w:val="single" w:sz="4" w:space="0" w:color="auto"/>
               <w:left w:val="single" w:sz="4" w:space="0" w:color="auto"/>
@@ -2428,30 +2378,40 @@
           <w:p>
             <w:pPr>
               <w:spacing w:after="0" w:line="240" w:lineRule="auto"/>
-              <w:jc w:val="center"/>
-              <w:rPr>
-                <w:rFonts w:ascii="Arial" w:eastAsia="Times New Roman" w:hAnsi="Arial" w:cs="Arial"/>
-                <w:lang w:val="uk-UA" w:eastAsia="ru-RU"/>
-              </w:rPr>
-            </w:pPr>
-            <w:r>
-              <w:rPr>
-                <w:rFonts w:ascii="Arial" w:eastAsia="Times New Roman" w:hAnsi="Arial" w:cs="Arial"/>
-                <w:lang w:val="uk-UA" w:eastAsia="ru-RU"/>
-              </w:rPr>
-              <w:t>х</w:t>
+              <w:ind w:left="-72"/>
+              <w:jc w:val="center"/>
+              <w:rPr>
+                <w:rFonts w:ascii="Arial" w:eastAsia="Times New Roman" w:hAnsi="Arial" w:cs="Arial"/>
+                <w:b/>
+                <w:bCs/>
+                <w:sz w:val="16"/>
+                <w:szCs w:val="16"/>
+                <w:lang w:val="en-US" w:eastAsia="ru-RU"/>
+              </w:rPr>
+            </w:pPr>
+            <w:r>
+              <w:rPr>
+                <w:rFonts w:ascii="Arial" w:eastAsia="Times New Roman" w:hAnsi="Arial" w:cs="Arial"/>
+                <w:b/>
+                <w:bCs/>
+                <w:sz w:val="16"/>
+                <w:szCs w:val="16"/>
+                <w:lang w:val="en-US" w:eastAsia="ru-RU"/>
+              </w:rPr>
+              <w:t>+</w:t>
             </w:r>
           </w:p>
         </w:tc>
       </w:tr>
       <w:tr>
         <w:trPr>
+          <w:cantSplit/>
           <w:trHeight w:val="280"/>
           <w:jc w:val="center"/>
         </w:trPr>
         <w:tc>
           <w:tcPr>
-            <w:tcW w:w="587" w:type="pct"/>
+            <w:tcW w:w="580" w:type="pct"/>
             <w:tcBorders>
               <w:top w:val="nil"/>
               <w:left w:val="nil"/>
@@ -2481,7 +2441,7 @@
         </w:tc>
         <w:tc>
           <w:tcPr>
-            <w:tcW w:w="702" w:type="pct"/>
+            <w:tcW w:w="691" w:type="pct"/>
             <w:tcBorders>
               <w:top w:val="nil"/>
               <w:left w:val="nil"/>
@@ -2511,7 +2471,7 @@
         </w:tc>
         <w:tc>
           <w:tcPr>
-            <w:tcW w:w="1215" w:type="pct"/>
+            <w:tcW w:w="1196" w:type="pct"/>
             <w:tcBorders>
               <w:top w:val="nil"/>
               <w:left w:val="nil"/>
@@ -2541,7 +2501,7 @@
         </w:tc>
         <w:tc>
           <w:tcPr>
-            <w:tcW w:w="119" w:type="pct"/>
+            <w:tcW w:w="117" w:type="pct"/>
             <w:tcBorders>
               <w:top w:val="nil"/>
               <w:left w:val="nil"/>
@@ -2571,7 +2531,7 @@
         </w:tc>
         <w:tc>
           <w:tcPr>
-            <w:tcW w:w="584" w:type="pct"/>
+            <w:tcW w:w="575" w:type="pct"/>
             <w:tcBorders>
               <w:top w:val="nil"/>
               <w:left w:val="nil"/>
@@ -2601,38 +2561,37 @@
         </w:tc>
         <w:tc>
           <w:tcPr>
-            <w:tcW w:w="275" w:type="pct"/>
-            <w:gridSpan w:val="3"/>
-            <w:tcBorders>
-              <w:top w:val="nil"/>
-              <w:left w:val="nil"/>
-              <w:bottom w:val="nil"/>
-              <w:right w:val="nil"/>
-            </w:tcBorders>
-            <w:shd w:val="clear" w:color="auto" w:fill="auto"/>
-            <w:vAlign w:val="center"/>
-            <w:hideMark/>
-          </w:tcPr>
-          <w:p>
-            <w:pPr>
-              <w:spacing w:after="0" w:line="240" w:lineRule="auto"/>
-              <w:rPr>
-                <w:rFonts w:ascii="Arial" w:eastAsia="Times New Roman" w:hAnsi="Arial" w:cs="Arial"/>
-                <w:lang w:val="uk-UA" w:eastAsia="ru-RU"/>
-              </w:rPr>
-            </w:pPr>
-            <w:r>
-              <w:rPr>
-                <w:rFonts w:ascii="Arial" w:eastAsia="Times New Roman" w:hAnsi="Arial" w:cs="Arial"/>
-                <w:lang w:val="uk-UA" w:eastAsia="ru-RU"/>
-              </w:rPr>
-              <w:t> </w:t>
-            </w:r>
-          </w:p>
-        </w:tc>
-        <w:tc>
-          <w:tcPr>
-            <w:tcW w:w="701" w:type="pct"/>
+            <w:tcW w:w="270" w:type="pct"/>
+            <w:gridSpan w:val="2"/>
+            <w:tcBorders>
+              <w:top w:val="nil"/>
+              <w:left w:val="nil"/>
+              <w:bottom w:val="nil"/>
+              <w:right w:val="nil"/>
+            </w:tcBorders>
+            <w:shd w:val="clear" w:color="auto" w:fill="auto"/>
+            <w:vAlign w:val="center"/>
+            <w:hideMark/>
+          </w:tcPr>
+          <w:p>
+            <w:pPr>
+              <w:spacing w:after="0" w:line="240" w:lineRule="auto"/>
+              <w:ind w:left="-108"/>
+              <w:jc w:val="center"/>
+              <w:rPr>
+                <w:rFonts w:ascii="Arial" w:eastAsia="Times New Roman" w:hAnsi="Arial" w:cs="Arial"/>
+                <w:b/>
+                <w:bCs/>
+                <w:sz w:val="16"/>
+                <w:szCs w:val="16"/>
+                <w:lang w:val="uk-UA" w:eastAsia="ru-RU"/>
+              </w:rPr>
+            </w:pPr>
+          </w:p>
+        </w:tc>
+        <w:tc>
+          <w:tcPr>
+            <w:tcW w:w="690" w:type="pct"/>
             <w:gridSpan w:val="4"/>
             <w:tcBorders>
               <w:top w:val="nil"/>
@@ -2647,55 +2606,73 @@
           <w:p>
             <w:pPr>
               <w:spacing w:after="0" w:line="240" w:lineRule="auto"/>
-              <w:rPr>
-                <w:rFonts w:ascii="Arial" w:eastAsia="Times New Roman" w:hAnsi="Arial" w:cs="Arial"/>
-                <w:lang w:val="uk-UA" w:eastAsia="ru-RU"/>
-              </w:rPr>
-            </w:pPr>
-          </w:p>
-        </w:tc>
-        <w:tc>
-          <w:tcPr>
-            <w:tcW w:w="138" w:type="pct"/>
-            <w:tcBorders>
-              <w:top w:val="nil"/>
-              <w:left w:val="nil"/>
-              <w:bottom w:val="nil"/>
-              <w:right w:val="nil"/>
-            </w:tcBorders>
-            <w:shd w:val="clear" w:color="auto" w:fill="auto"/>
-            <w:noWrap/>
-            <w:vAlign w:val="center"/>
-          </w:tcPr>
-          <w:p>
-            <w:pPr>
-              <w:spacing w:after="0" w:line="240" w:lineRule="auto"/>
-              <w:rPr>
-                <w:rFonts w:ascii="Arial" w:eastAsia="Times New Roman" w:hAnsi="Arial" w:cs="Arial"/>
-                <w:lang w:val="uk-UA" w:eastAsia="ru-RU"/>
-              </w:rPr>
-            </w:pPr>
-          </w:p>
-        </w:tc>
-        <w:tc>
-          <w:tcPr>
-            <w:tcW w:w="679" w:type="pct"/>
-            <w:gridSpan w:val="3"/>
-            <w:tcBorders>
-              <w:top w:val="nil"/>
-              <w:left w:val="nil"/>
-              <w:bottom w:val="nil"/>
-              <w:right w:val="nil"/>
-            </w:tcBorders>
-            <w:shd w:val="clear" w:color="auto" w:fill="auto"/>
-            <w:noWrap/>
-            <w:vAlign w:val="center"/>
-          </w:tcPr>
-          <w:p>
-            <w:pPr>
-              <w:spacing w:after="0" w:line="240" w:lineRule="auto"/>
-              <w:rPr>
-                <w:rFonts w:ascii="Arial" w:eastAsia="Times New Roman" w:hAnsi="Arial" w:cs="Arial"/>
+              <w:ind w:left="-72"/>
+              <w:jc w:val="center"/>
+              <w:rPr>
+                <w:rFonts w:ascii="Arial" w:eastAsia="Times New Roman" w:hAnsi="Arial" w:cs="Arial"/>
+                <w:b/>
+                <w:bCs/>
+                <w:sz w:val="16"/>
+                <w:szCs w:val="16"/>
+                <w:lang w:val="uk-UA" w:eastAsia="ru-RU"/>
+              </w:rPr>
+            </w:pPr>
+          </w:p>
+        </w:tc>
+        <w:tc>
+          <w:tcPr>
+            <w:tcW w:w="136" w:type="pct"/>
+            <w:tcBorders>
+              <w:top w:val="nil"/>
+              <w:left w:val="nil"/>
+              <w:bottom w:val="nil"/>
+              <w:right w:val="nil"/>
+            </w:tcBorders>
+            <w:shd w:val="clear" w:color="auto" w:fill="auto"/>
+            <w:noWrap/>
+            <w:vAlign w:val="center"/>
+          </w:tcPr>
+          <w:p>
+            <w:pPr>
+              <w:spacing w:after="0" w:line="240" w:lineRule="auto"/>
+              <w:ind w:left="-72"/>
+              <w:jc w:val="center"/>
+              <w:rPr>
+                <w:rFonts w:ascii="Arial" w:eastAsia="Times New Roman" w:hAnsi="Arial" w:cs="Arial"/>
+                <w:b/>
+                <w:bCs/>
+                <w:sz w:val="16"/>
+                <w:szCs w:val="16"/>
+                <w:lang w:val="uk-UA" w:eastAsia="ru-RU"/>
+              </w:rPr>
+            </w:pPr>
+          </w:p>
+        </w:tc>
+        <w:tc>
+          <w:tcPr>
+            <w:tcW w:w="743" w:type="pct"/>
+            <w:gridSpan w:val="5"/>
+            <w:tcBorders>
+              <w:top w:val="nil"/>
+              <w:left w:val="nil"/>
+              <w:bottom w:val="nil"/>
+              <w:right w:val="nil"/>
+            </w:tcBorders>
+            <w:shd w:val="clear" w:color="auto" w:fill="auto"/>
+            <w:noWrap/>
+            <w:vAlign w:val="center"/>
+          </w:tcPr>
+          <w:p>
+            <w:pPr>
+              <w:spacing w:after="0" w:line="240" w:lineRule="auto"/>
+              <w:ind w:left="-72"/>
+              <w:jc w:val="center"/>
+              <w:rPr>
+                <w:rFonts w:ascii="Arial" w:eastAsia="Times New Roman" w:hAnsi="Arial" w:cs="Arial"/>
+                <w:b/>
+                <w:bCs/>
+                <w:sz w:val="16"/>
+                <w:szCs w:val="16"/>
                 <w:lang w:val="uk-UA" w:eastAsia="ru-RU"/>
               </w:rPr>
             </w:pPr>
@@ -2704,15 +2681,16 @@
       </w:tr>
       <w:tr>
         <w:trPr>
-          <w:gridAfter w:val="2"/>
-          <w:wAfter w:w="272" w:type="pct"/>
+          <w:gridAfter w:val="3"/>
+          <w:wAfter w:w="348" w:type="pct"/>
+          <w:cantSplit/>
           <w:trHeight w:val="310"/>
           <w:jc w:val="center"/>
         </w:trPr>
         <w:tc>
           <w:tcPr>
-            <w:tcW w:w="3398" w:type="pct"/>
-            <w:gridSpan w:val="7"/>
+            <w:tcW w:w="3242" w:type="pct"/>
+            <w:gridSpan w:val="6"/>
             <w:vMerge w:val="restart"/>
             <w:tcBorders>
               <w:top w:val="nil"/>
@@ -2743,7 +2721,7 @@
         </w:tc>
         <w:tc>
           <w:tcPr>
-            <w:tcW w:w="509" w:type="pct"/>
+            <w:tcW w:w="563" w:type="pct"/>
             <w:gridSpan w:val="3"/>
             <w:tcBorders>
               <w:top w:val="nil"/>
@@ -2753,61 +2731,77 @@
             </w:tcBorders>
             <w:shd w:val="clear" w:color="auto" w:fill="auto"/>
             <w:noWrap/>
-            <w:vAlign w:val="bottom"/>
-          </w:tcPr>
-          <w:p>
-            <w:pPr>
-              <w:spacing w:after="0" w:line="240" w:lineRule="auto"/>
-              <w:rPr>
-                <w:rFonts w:ascii="Arial" w:eastAsia="Times New Roman" w:hAnsi="Arial" w:cs="Arial"/>
-                <w:lang w:val="uk-UA" w:eastAsia="ru-RU"/>
-              </w:rPr>
-            </w:pPr>
-          </w:p>
-        </w:tc>
-        <w:tc>
-          <w:tcPr>
-            <w:tcW w:w="230" w:type="pct"/>
-            <w:tcBorders>
-              <w:top w:val="nil"/>
-              <w:left w:val="nil"/>
-              <w:bottom w:val="nil"/>
-              <w:right w:val="nil"/>
-            </w:tcBorders>
-            <w:shd w:val="clear" w:color="auto" w:fill="auto"/>
-            <w:noWrap/>
-            <w:vAlign w:val="bottom"/>
-          </w:tcPr>
-          <w:p>
-            <w:pPr>
-              <w:spacing w:after="0" w:line="240" w:lineRule="auto"/>
-              <w:jc w:val="right"/>
-              <w:rPr>
-                <w:rFonts w:ascii="Arial" w:eastAsia="Times New Roman" w:hAnsi="Arial" w:cs="Arial"/>
-                <w:lang w:val="uk-UA" w:eastAsia="ru-RU"/>
-              </w:rPr>
-            </w:pPr>
-          </w:p>
-        </w:tc>
-        <w:tc>
-          <w:tcPr>
-            <w:tcW w:w="591" w:type="pct"/>
-            <w:gridSpan w:val="3"/>
-            <w:tcBorders>
-              <w:top w:val="nil"/>
-              <w:left w:val="nil"/>
-              <w:bottom w:val="nil"/>
-              <w:right w:val="nil"/>
-            </w:tcBorders>
-            <w:shd w:val="clear" w:color="auto" w:fill="auto"/>
-            <w:noWrap/>
-            <w:vAlign w:val="center"/>
-          </w:tcPr>
-          <w:p>
-            <w:pPr>
-              <w:spacing w:after="0" w:line="240" w:lineRule="auto"/>
-              <w:rPr>
-                <w:rFonts w:ascii="Arial" w:eastAsia="Times New Roman" w:hAnsi="Arial" w:cs="Arial"/>
+            <w:vAlign w:val="center"/>
+          </w:tcPr>
+          <w:p>
+            <w:pPr>
+              <w:spacing w:after="0" w:line="240" w:lineRule="auto"/>
+              <w:ind w:left="-108"/>
+              <w:jc w:val="center"/>
+              <w:rPr>
+                <w:rFonts w:ascii="Arial" w:eastAsia="Times New Roman" w:hAnsi="Arial" w:cs="Arial"/>
+                <w:b/>
+                <w:bCs/>
+                <w:sz w:val="16"/>
+                <w:szCs w:val="16"/>
+                <w:lang w:val="uk-UA" w:eastAsia="ru-RU"/>
+              </w:rPr>
+            </w:pPr>
+          </w:p>
+        </w:tc>
+        <w:tc>
+          <w:tcPr>
+            <w:tcW w:w="268" w:type="pct"/>
+            <w:tcBorders>
+              <w:top w:val="nil"/>
+              <w:left w:val="nil"/>
+              <w:bottom w:val="nil"/>
+              <w:right w:val="nil"/>
+            </w:tcBorders>
+            <w:shd w:val="clear" w:color="auto" w:fill="auto"/>
+            <w:noWrap/>
+            <w:vAlign w:val="center"/>
+          </w:tcPr>
+          <w:p>
+            <w:pPr>
+              <w:spacing w:after="0" w:line="240" w:lineRule="auto"/>
+              <w:jc w:val="center"/>
+              <w:rPr>
+                <w:rFonts w:ascii="Arial" w:eastAsia="Times New Roman" w:hAnsi="Arial" w:cs="Arial"/>
+                <w:b/>
+                <w:bCs/>
+                <w:sz w:val="16"/>
+                <w:szCs w:val="16"/>
+                <w:lang w:val="uk-UA" w:eastAsia="ru-RU"/>
+              </w:rPr>
+            </w:pPr>
+          </w:p>
+        </w:tc>
+        <w:tc>
+          <w:tcPr>
+            <w:tcW w:w="579" w:type="pct"/>
+            <w:gridSpan w:val="4"/>
+            <w:tcBorders>
+              <w:top w:val="nil"/>
+              <w:left w:val="nil"/>
+              <w:bottom w:val="nil"/>
+              <w:right w:val="nil"/>
+            </w:tcBorders>
+            <w:shd w:val="clear" w:color="auto" w:fill="auto"/>
+            <w:noWrap/>
+            <w:vAlign w:val="center"/>
+          </w:tcPr>
+          <w:p>
+            <w:pPr>
+              <w:spacing w:after="0" w:line="240" w:lineRule="auto"/>
+              <w:ind w:left="-72"/>
+              <w:jc w:val="center"/>
+              <w:rPr>
+                <w:rFonts w:ascii="Arial" w:eastAsia="Times New Roman" w:hAnsi="Arial" w:cs="Arial"/>
+                <w:b/>
+                <w:bCs/>
+                <w:sz w:val="16"/>
+                <w:szCs w:val="16"/>
                 <w:lang w:val="uk-UA" w:eastAsia="ru-RU"/>
               </w:rPr>
             </w:pPr>
@@ -2816,15 +2810,16 @@
       </w:tr>
       <w:tr>
         <w:trPr>
-          <w:gridAfter w:val="2"/>
-          <w:wAfter w:w="272" w:type="pct"/>
+          <w:gridAfter w:val="3"/>
+          <w:wAfter w:w="348" w:type="pct"/>
+          <w:cantSplit/>
           <w:trHeight w:val="310"/>
           <w:jc w:val="center"/>
         </w:trPr>
         <w:tc>
           <w:tcPr>
-            <w:tcW w:w="3398" w:type="pct"/>
-            <w:gridSpan w:val="7"/>
+            <w:tcW w:w="3242" w:type="pct"/>
+            <w:gridSpan w:val="6"/>
             <w:vMerge/>
             <w:tcBorders>
               <w:top w:val="nil"/>
@@ -2848,7 +2843,7 @@
         </w:tc>
         <w:tc>
           <w:tcPr>
-            <w:tcW w:w="509" w:type="pct"/>
+            <w:tcW w:w="563" w:type="pct"/>
             <w:gridSpan w:val="3"/>
             <w:tcBorders>
               <w:top w:val="single" w:sz="4" w:space="0" w:color="auto"/>
@@ -2858,47 +2853,56 @@
             </w:tcBorders>
             <w:shd w:val="clear" w:color="auto" w:fill="auto"/>
             <w:noWrap/>
-            <w:vAlign w:val="bottom"/>
-          </w:tcPr>
-          <w:p>
-            <w:pPr>
-              <w:spacing w:after="0" w:line="240" w:lineRule="auto"/>
-              <w:jc w:val="center"/>
-              <w:rPr>
-                <w:rFonts w:ascii="Arial" w:eastAsia="Times New Roman" w:hAnsi="Arial" w:cs="Arial"/>
-                <w:lang w:val="uk-UA" w:eastAsia="ru-RU"/>
-              </w:rPr>
-            </w:pPr>
-          </w:p>
-        </w:tc>
-        <w:tc>
-          <w:tcPr>
-            <w:tcW w:w="230" w:type="pct"/>
-            <w:tcBorders>
-              <w:top w:val="nil"/>
-              <w:left w:val="nil"/>
-              <w:bottom w:val="nil"/>
-              <w:right w:val="nil"/>
-            </w:tcBorders>
-            <w:shd w:val="clear" w:color="auto" w:fill="auto"/>
-            <w:noWrap/>
-            <w:vAlign w:val="bottom"/>
-          </w:tcPr>
-          <w:p>
-            <w:pPr>
-              <w:spacing w:after="0" w:line="240" w:lineRule="auto"/>
-              <w:jc w:val="right"/>
-              <w:rPr>
-                <w:rFonts w:ascii="Arial" w:eastAsia="Times New Roman" w:hAnsi="Arial" w:cs="Arial"/>
-                <w:lang w:val="uk-UA" w:eastAsia="ru-RU"/>
-              </w:rPr>
-            </w:pPr>
-          </w:p>
-        </w:tc>
-        <w:tc>
-          <w:tcPr>
-            <w:tcW w:w="591" w:type="pct"/>
-            <w:gridSpan w:val="3"/>
+            <w:vAlign w:val="center"/>
+          </w:tcPr>
+          <w:p>
+            <w:pPr>
+              <w:spacing w:after="0" w:line="240" w:lineRule="auto"/>
+              <w:ind w:left="-108"/>
+              <w:jc w:val="center"/>
+              <w:rPr>
+                <w:rFonts w:ascii="Arial" w:eastAsia="Times New Roman" w:hAnsi="Arial" w:cs="Arial"/>
+                <w:b/>
+                <w:bCs/>
+                <w:sz w:val="16"/>
+                <w:szCs w:val="16"/>
+                <w:lang w:val="uk-UA" w:eastAsia="ru-RU"/>
+              </w:rPr>
+            </w:pPr>
+          </w:p>
+        </w:tc>
+        <w:tc>
+          <w:tcPr>
+            <w:tcW w:w="268" w:type="pct"/>
+            <w:tcBorders>
+              <w:top w:val="nil"/>
+              <w:left w:val="nil"/>
+              <w:bottom w:val="nil"/>
+              <w:right w:val="nil"/>
+            </w:tcBorders>
+            <w:shd w:val="clear" w:color="auto" w:fill="auto"/>
+            <w:noWrap/>
+            <w:vAlign w:val="center"/>
+          </w:tcPr>
+          <w:p>
+            <w:pPr>
+              <w:spacing w:after="0" w:line="240" w:lineRule="auto"/>
+              <w:jc w:val="center"/>
+              <w:rPr>
+                <w:rFonts w:ascii="Arial" w:eastAsia="Times New Roman" w:hAnsi="Arial" w:cs="Arial"/>
+                <w:b/>
+                <w:bCs/>
+                <w:sz w:val="16"/>
+                <w:szCs w:val="16"/>
+                <w:lang w:val="uk-UA" w:eastAsia="ru-RU"/>
+              </w:rPr>
+            </w:pPr>
+          </w:p>
+        </w:tc>
+        <w:tc>
+          <w:tcPr>
+            <w:tcW w:w="579" w:type="pct"/>
+            <w:gridSpan w:val="4"/>
             <w:tcBorders>
               <w:top w:val="single" w:sz="4" w:space="0" w:color="auto"/>
               <w:left w:val="single" w:sz="4" w:space="0" w:color="auto"/>
@@ -2912,30 +2916,40 @@
           <w:p>
             <w:pPr>
               <w:spacing w:after="0" w:line="240" w:lineRule="auto"/>
-              <w:jc w:val="center"/>
-              <w:rPr>
-                <w:rFonts w:ascii="Arial" w:eastAsia="Times New Roman" w:hAnsi="Arial" w:cs="Arial"/>
-                <w:lang w:val="uk-UA" w:eastAsia="ru-RU"/>
-              </w:rPr>
-            </w:pPr>
-            <w:r>
-              <w:rPr>
-                <w:rFonts w:ascii="Arial" w:eastAsia="Times New Roman" w:hAnsi="Arial" w:cs="Arial"/>
-                <w:lang w:val="uk-UA" w:eastAsia="ru-RU"/>
-              </w:rPr>
-              <w:t>х</w:t>
+              <w:ind w:left="-72"/>
+              <w:jc w:val="center"/>
+              <w:rPr>
+                <w:rFonts w:ascii="Arial" w:eastAsia="Times New Roman" w:hAnsi="Arial" w:cs="Arial"/>
+                <w:b/>
+                <w:bCs/>
+                <w:sz w:val="16"/>
+                <w:szCs w:val="16"/>
+                <w:lang w:val="en-US" w:eastAsia="ru-RU"/>
+              </w:rPr>
+            </w:pPr>
+            <w:r>
+              <w:rPr>
+                <w:rFonts w:ascii="Arial" w:eastAsia="Times New Roman" w:hAnsi="Arial" w:cs="Arial"/>
+                <w:b/>
+                <w:bCs/>
+                <w:sz w:val="16"/>
+                <w:szCs w:val="16"/>
+                <w:lang w:val="en-US" w:eastAsia="ru-RU"/>
+              </w:rPr>
+              <w:t>+</w:t>
             </w:r>
           </w:p>
         </w:tc>
       </w:tr>
       <w:tr>
         <w:trPr>
+          <w:cantSplit/>
           <w:trHeight w:val="310"/>
           <w:jc w:val="center"/>
         </w:trPr>
         <w:tc>
           <w:tcPr>
-            <w:tcW w:w="587" w:type="pct"/>
+            <w:tcW w:w="580" w:type="pct"/>
             <w:tcBorders>
               <w:top w:val="nil"/>
               <w:left w:val="nil"/>
@@ -2965,7 +2979,7 @@
         </w:tc>
         <w:tc>
           <w:tcPr>
-            <w:tcW w:w="702" w:type="pct"/>
+            <w:tcW w:w="691" w:type="pct"/>
             <w:tcBorders>
               <w:top w:val="nil"/>
               <w:left w:val="nil"/>
@@ -2995,7 +3009,7 @@
         </w:tc>
         <w:tc>
           <w:tcPr>
-            <w:tcW w:w="1215" w:type="pct"/>
+            <w:tcW w:w="1196" w:type="pct"/>
             <w:tcBorders>
               <w:top w:val="nil"/>
               <w:left w:val="nil"/>
@@ -3025,7 +3039,7 @@
         </w:tc>
         <w:tc>
           <w:tcPr>
-            <w:tcW w:w="119" w:type="pct"/>
+            <w:tcW w:w="117" w:type="pct"/>
             <w:tcBorders>
               <w:top w:val="nil"/>
               <w:left w:val="nil"/>
@@ -3055,7 +3069,7 @@
         </w:tc>
         <w:tc>
           <w:tcPr>
-            <w:tcW w:w="584" w:type="pct"/>
+            <w:tcW w:w="575" w:type="pct"/>
             <w:tcBorders>
               <w:top w:val="nil"/>
               <w:left w:val="nil"/>
@@ -3085,38 +3099,37 @@
         </w:tc>
         <w:tc>
           <w:tcPr>
-            <w:tcW w:w="275" w:type="pct"/>
-            <w:gridSpan w:val="3"/>
-            <w:tcBorders>
-              <w:top w:val="nil"/>
-              <w:left w:val="nil"/>
-              <w:bottom w:val="nil"/>
-              <w:right w:val="nil"/>
-            </w:tcBorders>
-            <w:shd w:val="clear" w:color="auto" w:fill="auto"/>
-            <w:vAlign w:val="center"/>
-            <w:hideMark/>
-          </w:tcPr>
-          <w:p>
-            <w:pPr>
-              <w:spacing w:after="0" w:line="240" w:lineRule="auto"/>
-              <w:rPr>
-                <w:rFonts w:ascii="Arial" w:eastAsia="Times New Roman" w:hAnsi="Arial" w:cs="Arial"/>
-                <w:lang w:val="uk-UA" w:eastAsia="ru-RU"/>
-              </w:rPr>
-            </w:pPr>
-            <w:r>
-              <w:rPr>
-                <w:rFonts w:ascii="Arial" w:eastAsia="Times New Roman" w:hAnsi="Arial" w:cs="Arial"/>
-                <w:lang w:val="uk-UA" w:eastAsia="ru-RU"/>
-              </w:rPr>
-              <w:t> </w:t>
-            </w:r>
-          </w:p>
-        </w:tc>
-        <w:tc>
-          <w:tcPr>
-            <w:tcW w:w="701" w:type="pct"/>
+            <w:tcW w:w="270" w:type="pct"/>
+            <w:gridSpan w:val="2"/>
+            <w:tcBorders>
+              <w:top w:val="nil"/>
+              <w:left w:val="nil"/>
+              <w:bottom w:val="nil"/>
+              <w:right w:val="nil"/>
+            </w:tcBorders>
+            <w:shd w:val="clear" w:color="auto" w:fill="auto"/>
+            <w:vAlign w:val="center"/>
+            <w:hideMark/>
+          </w:tcPr>
+          <w:p>
+            <w:pPr>
+              <w:spacing w:after="0" w:line="240" w:lineRule="auto"/>
+              <w:ind w:left="-108"/>
+              <w:jc w:val="center"/>
+              <w:rPr>
+                <w:rFonts w:ascii="Arial" w:eastAsia="Times New Roman" w:hAnsi="Arial" w:cs="Arial"/>
+                <w:b/>
+                <w:bCs/>
+                <w:sz w:val="16"/>
+                <w:szCs w:val="16"/>
+                <w:lang w:val="uk-UA" w:eastAsia="ru-RU"/>
+              </w:rPr>
+            </w:pPr>
+          </w:p>
+        </w:tc>
+        <w:tc>
+          <w:tcPr>
+            <w:tcW w:w="690" w:type="pct"/>
             <w:gridSpan w:val="4"/>
             <w:tcBorders>
               <w:top w:val="nil"/>
@@ -3131,56 +3144,73 @@
           <w:p>
             <w:pPr>
               <w:spacing w:after="0" w:line="240" w:lineRule="auto"/>
-              <w:rPr>
-                <w:rFonts w:ascii="Arial" w:eastAsia="Times New Roman" w:hAnsi="Arial" w:cs="Arial"/>
-                <w:lang w:val="uk-UA" w:eastAsia="ru-RU"/>
-              </w:rPr>
-            </w:pPr>
-          </w:p>
-        </w:tc>
-        <w:tc>
-          <w:tcPr>
-            <w:tcW w:w="138" w:type="pct"/>
-            <w:tcBorders>
-              <w:top w:val="nil"/>
-              <w:left w:val="nil"/>
-              <w:bottom w:val="nil"/>
-              <w:right w:val="nil"/>
-            </w:tcBorders>
-            <w:shd w:val="clear" w:color="auto" w:fill="auto"/>
-            <w:noWrap/>
-            <w:vAlign w:val="center"/>
-          </w:tcPr>
-          <w:p>
-            <w:pPr>
-              <w:spacing w:after="0" w:line="240" w:lineRule="auto"/>
-              <w:jc w:val="right"/>
-              <w:rPr>
-                <w:rFonts w:ascii="Arial" w:eastAsia="Times New Roman" w:hAnsi="Arial" w:cs="Arial"/>
-                <w:lang w:val="uk-UA" w:eastAsia="ru-RU"/>
-              </w:rPr>
-            </w:pPr>
-          </w:p>
-        </w:tc>
-        <w:tc>
-          <w:tcPr>
-            <w:tcW w:w="679" w:type="pct"/>
-            <w:gridSpan w:val="3"/>
-            <w:tcBorders>
-              <w:top w:val="nil"/>
-              <w:left w:val="nil"/>
-              <w:bottom w:val="nil"/>
-              <w:right w:val="nil"/>
-            </w:tcBorders>
-            <w:shd w:val="clear" w:color="auto" w:fill="auto"/>
-            <w:noWrap/>
-            <w:vAlign w:val="center"/>
-          </w:tcPr>
-          <w:p>
-            <w:pPr>
-              <w:spacing w:after="0" w:line="240" w:lineRule="auto"/>
-              <w:rPr>
-                <w:rFonts w:ascii="Arial" w:eastAsia="Times New Roman" w:hAnsi="Arial" w:cs="Arial"/>
+              <w:ind w:left="-72"/>
+              <w:jc w:val="center"/>
+              <w:rPr>
+                <w:rFonts w:ascii="Arial" w:eastAsia="Times New Roman" w:hAnsi="Arial" w:cs="Arial"/>
+                <w:b/>
+                <w:bCs/>
+                <w:sz w:val="16"/>
+                <w:szCs w:val="16"/>
+                <w:lang w:val="uk-UA" w:eastAsia="ru-RU"/>
+              </w:rPr>
+            </w:pPr>
+          </w:p>
+        </w:tc>
+        <w:tc>
+          <w:tcPr>
+            <w:tcW w:w="136" w:type="pct"/>
+            <w:tcBorders>
+              <w:top w:val="nil"/>
+              <w:left w:val="nil"/>
+              <w:bottom w:val="nil"/>
+              <w:right w:val="nil"/>
+            </w:tcBorders>
+            <w:shd w:val="clear" w:color="auto" w:fill="auto"/>
+            <w:noWrap/>
+            <w:vAlign w:val="center"/>
+          </w:tcPr>
+          <w:p>
+            <w:pPr>
+              <w:spacing w:after="0" w:line="240" w:lineRule="auto"/>
+              <w:ind w:left="-72"/>
+              <w:jc w:val="center"/>
+              <w:rPr>
+                <w:rFonts w:ascii="Arial" w:eastAsia="Times New Roman" w:hAnsi="Arial" w:cs="Arial"/>
+                <w:b/>
+                <w:bCs/>
+                <w:sz w:val="16"/>
+                <w:szCs w:val="16"/>
+                <w:lang w:val="uk-UA" w:eastAsia="ru-RU"/>
+              </w:rPr>
+            </w:pPr>
+          </w:p>
+        </w:tc>
+        <w:tc>
+          <w:tcPr>
+            <w:tcW w:w="743" w:type="pct"/>
+            <w:gridSpan w:val="5"/>
+            <w:tcBorders>
+              <w:top w:val="nil"/>
+              <w:left w:val="nil"/>
+              <w:bottom w:val="nil"/>
+              <w:right w:val="nil"/>
+            </w:tcBorders>
+            <w:shd w:val="clear" w:color="auto" w:fill="auto"/>
+            <w:noWrap/>
+            <w:vAlign w:val="center"/>
+          </w:tcPr>
+          <w:p>
+            <w:pPr>
+              <w:spacing w:after="0" w:line="240" w:lineRule="auto"/>
+              <w:ind w:left="-72"/>
+              <w:jc w:val="center"/>
+              <w:rPr>
+                <w:rFonts w:ascii="Arial" w:eastAsia="Times New Roman" w:hAnsi="Arial" w:cs="Arial"/>
+                <w:b/>
+                <w:bCs/>
+                <w:sz w:val="16"/>
+                <w:szCs w:val="16"/>
                 <w:lang w:val="uk-UA" w:eastAsia="ru-RU"/>
               </w:rPr>
             </w:pPr>
@@ -3189,15 +3219,16 @@
       </w:tr>
       <w:tr>
         <w:trPr>
-          <w:gridAfter w:val="2"/>
-          <w:wAfter w:w="272" w:type="pct"/>
+          <w:gridAfter w:val="3"/>
+          <w:wAfter w:w="348" w:type="pct"/>
+          <w:cantSplit/>
           <w:trHeight w:val="310"/>
           <w:jc w:val="center"/>
         </w:trPr>
         <w:tc>
           <w:tcPr>
-            <w:tcW w:w="3398" w:type="pct"/>
-            <w:gridSpan w:val="7"/>
+            <w:tcW w:w="3242" w:type="pct"/>
+            <w:gridSpan w:val="6"/>
             <w:vMerge w:val="restart"/>
             <w:tcBorders>
               <w:top w:val="nil"/>
@@ -3228,7 +3259,7 @@
         </w:tc>
         <w:tc>
           <w:tcPr>
-            <w:tcW w:w="509" w:type="pct"/>
+            <w:tcW w:w="563" w:type="pct"/>
             <w:gridSpan w:val="3"/>
             <w:tcBorders>
               <w:top w:val="nil"/>
@@ -3238,61 +3269,77 @@
             </w:tcBorders>
             <w:shd w:val="clear" w:color="auto" w:fill="auto"/>
             <w:noWrap/>
-            <w:vAlign w:val="bottom"/>
-          </w:tcPr>
-          <w:p>
-            <w:pPr>
-              <w:spacing w:after="0" w:line="240" w:lineRule="auto"/>
-              <w:rPr>
-                <w:rFonts w:ascii="Arial" w:eastAsia="Times New Roman" w:hAnsi="Arial" w:cs="Arial"/>
-                <w:lang w:val="uk-UA" w:eastAsia="ru-RU"/>
-              </w:rPr>
-            </w:pPr>
-          </w:p>
-        </w:tc>
-        <w:tc>
-          <w:tcPr>
-            <w:tcW w:w="230" w:type="pct"/>
-            <w:tcBorders>
-              <w:top w:val="nil"/>
-              <w:left w:val="nil"/>
-              <w:bottom w:val="nil"/>
-              <w:right w:val="nil"/>
-            </w:tcBorders>
-            <w:shd w:val="clear" w:color="auto" w:fill="auto"/>
-            <w:noWrap/>
-            <w:vAlign w:val="bottom"/>
-          </w:tcPr>
-          <w:p>
-            <w:pPr>
-              <w:spacing w:after="0" w:line="240" w:lineRule="auto"/>
-              <w:jc w:val="right"/>
-              <w:rPr>
-                <w:rFonts w:ascii="Arial" w:eastAsia="Times New Roman" w:hAnsi="Arial" w:cs="Arial"/>
-                <w:lang w:val="uk-UA" w:eastAsia="ru-RU"/>
-              </w:rPr>
-            </w:pPr>
-          </w:p>
-        </w:tc>
-        <w:tc>
-          <w:tcPr>
-            <w:tcW w:w="591" w:type="pct"/>
-            <w:gridSpan w:val="3"/>
-            <w:tcBorders>
-              <w:top w:val="nil"/>
-              <w:left w:val="nil"/>
-              <w:bottom w:val="nil"/>
-              <w:right w:val="nil"/>
-            </w:tcBorders>
-            <w:shd w:val="clear" w:color="auto" w:fill="auto"/>
-            <w:noWrap/>
-            <w:vAlign w:val="center"/>
-          </w:tcPr>
-          <w:p>
-            <w:pPr>
-              <w:spacing w:after="0" w:line="240" w:lineRule="auto"/>
-              <w:rPr>
-                <w:rFonts w:ascii="Arial" w:eastAsia="Times New Roman" w:hAnsi="Arial" w:cs="Arial"/>
+            <w:vAlign w:val="center"/>
+          </w:tcPr>
+          <w:p>
+            <w:pPr>
+              <w:spacing w:after="0" w:line="240" w:lineRule="auto"/>
+              <w:ind w:left="-108"/>
+              <w:jc w:val="center"/>
+              <w:rPr>
+                <w:rFonts w:ascii="Arial" w:eastAsia="Times New Roman" w:hAnsi="Arial" w:cs="Arial"/>
+                <w:b/>
+                <w:bCs/>
+                <w:sz w:val="16"/>
+                <w:szCs w:val="16"/>
+                <w:lang w:val="uk-UA" w:eastAsia="ru-RU"/>
+              </w:rPr>
+            </w:pPr>
+          </w:p>
+        </w:tc>
+        <w:tc>
+          <w:tcPr>
+            <w:tcW w:w="268" w:type="pct"/>
+            <w:tcBorders>
+              <w:top w:val="nil"/>
+              <w:left w:val="nil"/>
+              <w:bottom w:val="nil"/>
+              <w:right w:val="nil"/>
+            </w:tcBorders>
+            <w:shd w:val="clear" w:color="auto" w:fill="auto"/>
+            <w:noWrap/>
+            <w:vAlign w:val="center"/>
+          </w:tcPr>
+          <w:p>
+            <w:pPr>
+              <w:spacing w:after="0" w:line="240" w:lineRule="auto"/>
+              <w:jc w:val="center"/>
+              <w:rPr>
+                <w:rFonts w:ascii="Arial" w:eastAsia="Times New Roman" w:hAnsi="Arial" w:cs="Arial"/>
+                <w:b/>
+                <w:bCs/>
+                <w:sz w:val="16"/>
+                <w:szCs w:val="16"/>
+                <w:lang w:val="uk-UA" w:eastAsia="ru-RU"/>
+              </w:rPr>
+            </w:pPr>
+          </w:p>
+        </w:tc>
+        <w:tc>
+          <w:tcPr>
+            <w:tcW w:w="579" w:type="pct"/>
+            <w:gridSpan w:val="4"/>
+            <w:tcBorders>
+              <w:top w:val="nil"/>
+              <w:left w:val="nil"/>
+              <w:bottom w:val="nil"/>
+              <w:right w:val="nil"/>
+            </w:tcBorders>
+            <w:shd w:val="clear" w:color="auto" w:fill="auto"/>
+            <w:noWrap/>
+            <w:vAlign w:val="center"/>
+          </w:tcPr>
+          <w:p>
+            <w:pPr>
+              <w:spacing w:after="0" w:line="240" w:lineRule="auto"/>
+              <w:ind w:left="-72"/>
+              <w:jc w:val="center"/>
+              <w:rPr>
+                <w:rFonts w:ascii="Arial" w:eastAsia="Times New Roman" w:hAnsi="Arial" w:cs="Arial"/>
+                <w:b/>
+                <w:bCs/>
+                <w:sz w:val="16"/>
+                <w:szCs w:val="16"/>
                 <w:lang w:val="uk-UA" w:eastAsia="ru-RU"/>
               </w:rPr>
             </w:pPr>
@@ -3301,15 +3348,16 @@
       </w:tr>
       <w:tr>
         <w:trPr>
-          <w:gridAfter w:val="2"/>
-          <w:wAfter w:w="272" w:type="pct"/>
+          <w:gridAfter w:val="3"/>
+          <w:wAfter w:w="348" w:type="pct"/>
+          <w:cantSplit/>
           <w:trHeight w:val="310"/>
           <w:jc w:val="center"/>
         </w:trPr>
         <w:tc>
           <w:tcPr>
-            <w:tcW w:w="3398" w:type="pct"/>
-            <w:gridSpan w:val="7"/>
+            <w:tcW w:w="3242" w:type="pct"/>
+            <w:gridSpan w:val="6"/>
             <w:vMerge/>
             <w:tcBorders>
               <w:top w:val="nil"/>
@@ -3333,7 +3381,7 @@
         </w:tc>
         <w:tc>
           <w:tcPr>
-            <w:tcW w:w="509" w:type="pct"/>
+            <w:tcW w:w="563" w:type="pct"/>
             <w:gridSpan w:val="3"/>
             <w:tcBorders>
               <w:top w:val="single" w:sz="4" w:space="0" w:color="auto"/>
@@ -3343,47 +3391,56 @@
             </w:tcBorders>
             <w:shd w:val="clear" w:color="auto" w:fill="auto"/>
             <w:noWrap/>
-            <w:vAlign w:val="bottom"/>
-          </w:tcPr>
-          <w:p>
-            <w:pPr>
-              <w:spacing w:after="0" w:line="240" w:lineRule="auto"/>
-              <w:jc w:val="center"/>
-              <w:rPr>
-                <w:rFonts w:ascii="Arial" w:eastAsia="Times New Roman" w:hAnsi="Arial" w:cs="Arial"/>
-                <w:lang w:val="uk-UA" w:eastAsia="ru-RU"/>
-              </w:rPr>
-            </w:pPr>
-          </w:p>
-        </w:tc>
-        <w:tc>
-          <w:tcPr>
-            <w:tcW w:w="230" w:type="pct"/>
-            <w:tcBorders>
-              <w:top w:val="nil"/>
-              <w:left w:val="nil"/>
-              <w:bottom w:val="nil"/>
-              <w:right w:val="nil"/>
-            </w:tcBorders>
-            <w:shd w:val="clear" w:color="auto" w:fill="auto"/>
-            <w:noWrap/>
-            <w:vAlign w:val="bottom"/>
-          </w:tcPr>
-          <w:p>
-            <w:pPr>
-              <w:spacing w:after="0" w:line="240" w:lineRule="auto"/>
-              <w:jc w:val="right"/>
-              <w:rPr>
-                <w:rFonts w:ascii="Arial" w:eastAsia="Times New Roman" w:hAnsi="Arial" w:cs="Arial"/>
-                <w:lang w:val="uk-UA" w:eastAsia="ru-RU"/>
-              </w:rPr>
-            </w:pPr>
-          </w:p>
-        </w:tc>
-        <w:tc>
-          <w:tcPr>
-            <w:tcW w:w="591" w:type="pct"/>
-            <w:gridSpan w:val="3"/>
+            <w:vAlign w:val="center"/>
+          </w:tcPr>
+          <w:p>
+            <w:pPr>
+              <w:spacing w:after="0" w:line="240" w:lineRule="auto"/>
+              <w:ind w:left="-108"/>
+              <w:jc w:val="center"/>
+              <w:rPr>
+                <w:rFonts w:ascii="Arial" w:eastAsia="Times New Roman" w:hAnsi="Arial" w:cs="Arial"/>
+                <w:b/>
+                <w:bCs/>
+                <w:sz w:val="16"/>
+                <w:szCs w:val="16"/>
+                <w:lang w:val="uk-UA" w:eastAsia="ru-RU"/>
+              </w:rPr>
+            </w:pPr>
+          </w:p>
+        </w:tc>
+        <w:tc>
+          <w:tcPr>
+            <w:tcW w:w="268" w:type="pct"/>
+            <w:tcBorders>
+              <w:top w:val="nil"/>
+              <w:left w:val="nil"/>
+              <w:bottom w:val="nil"/>
+              <w:right w:val="nil"/>
+            </w:tcBorders>
+            <w:shd w:val="clear" w:color="auto" w:fill="auto"/>
+            <w:noWrap/>
+            <w:vAlign w:val="center"/>
+          </w:tcPr>
+          <w:p>
+            <w:pPr>
+              <w:spacing w:after="0" w:line="240" w:lineRule="auto"/>
+              <w:jc w:val="center"/>
+              <w:rPr>
+                <w:rFonts w:ascii="Arial" w:eastAsia="Times New Roman" w:hAnsi="Arial" w:cs="Arial"/>
+                <w:b/>
+                <w:bCs/>
+                <w:sz w:val="16"/>
+                <w:szCs w:val="16"/>
+                <w:lang w:val="uk-UA" w:eastAsia="ru-RU"/>
+              </w:rPr>
+            </w:pPr>
+          </w:p>
+        </w:tc>
+        <w:tc>
+          <w:tcPr>
+            <w:tcW w:w="579" w:type="pct"/>
+            <w:gridSpan w:val="4"/>
             <w:tcBorders>
               <w:top w:val="single" w:sz="4" w:space="0" w:color="auto"/>
               <w:left w:val="single" w:sz="4" w:space="0" w:color="auto"/>
@@ -3397,33 +3454,43 @@
           <w:p>
             <w:pPr>
               <w:spacing w:after="0" w:line="240" w:lineRule="auto"/>
-              <w:jc w:val="center"/>
-              <w:rPr>
-                <w:rFonts w:ascii="Arial" w:eastAsia="Times New Roman" w:hAnsi="Arial" w:cs="Arial"/>
-                <w:lang w:val="uk-UA" w:eastAsia="ru-RU"/>
-              </w:rPr>
-            </w:pPr>
-            <w:r>
-              <w:rPr>
-                <w:rFonts w:ascii="Arial" w:eastAsia="Times New Roman" w:hAnsi="Arial" w:cs="Arial"/>
-                <w:lang w:val="uk-UA" w:eastAsia="ru-RU"/>
-              </w:rPr>
-              <w:t>х</w:t>
+              <w:ind w:left="-72"/>
+              <w:jc w:val="center"/>
+              <w:rPr>
+                <w:rFonts w:ascii="Arial" w:eastAsia="Times New Roman" w:hAnsi="Arial" w:cs="Arial"/>
+                <w:b/>
+                <w:bCs/>
+                <w:sz w:val="16"/>
+                <w:szCs w:val="16"/>
+                <w:lang w:val="en-US" w:eastAsia="ru-RU"/>
+              </w:rPr>
+            </w:pPr>
+            <w:r>
+              <w:rPr>
+                <w:rFonts w:ascii="Arial" w:eastAsia="Times New Roman" w:hAnsi="Arial" w:cs="Arial"/>
+                <w:b/>
+                <w:bCs/>
+                <w:sz w:val="16"/>
+                <w:szCs w:val="16"/>
+                <w:lang w:val="en-US" w:eastAsia="ru-RU"/>
+              </w:rPr>
+              <w:t>+</w:t>
             </w:r>
           </w:p>
         </w:tc>
       </w:tr>
       <w:tr>
         <w:trPr>
-          <w:gridAfter w:val="2"/>
-          <w:wAfter w:w="272" w:type="pct"/>
+          <w:gridAfter w:val="3"/>
+          <w:wAfter w:w="348" w:type="pct"/>
+          <w:cantSplit/>
           <w:trHeight w:val="510"/>
           <w:jc w:val="center"/>
         </w:trPr>
         <w:tc>
           <w:tcPr>
-            <w:tcW w:w="3398" w:type="pct"/>
-            <w:gridSpan w:val="7"/>
+            <w:tcW w:w="3242" w:type="pct"/>
+            <w:gridSpan w:val="6"/>
             <w:vMerge/>
             <w:tcBorders>
               <w:top w:val="nil"/>
@@ -3447,7 +3514,7 @@
         </w:tc>
         <w:tc>
           <w:tcPr>
-            <w:tcW w:w="509" w:type="pct"/>
+            <w:tcW w:w="563" w:type="pct"/>
             <w:gridSpan w:val="3"/>
             <w:tcBorders>
               <w:top w:val="nil"/>
@@ -3457,61 +3524,77 @@
             </w:tcBorders>
             <w:shd w:val="clear" w:color="auto" w:fill="auto"/>
             <w:noWrap/>
-            <w:vAlign w:val="bottom"/>
-          </w:tcPr>
-          <w:p>
-            <w:pPr>
-              <w:spacing w:after="0" w:line="240" w:lineRule="auto"/>
-              <w:rPr>
-                <w:rFonts w:ascii="Arial" w:eastAsia="Times New Roman" w:hAnsi="Arial" w:cs="Arial"/>
-                <w:lang w:val="uk-UA" w:eastAsia="ru-RU"/>
-              </w:rPr>
-            </w:pPr>
-          </w:p>
-        </w:tc>
-        <w:tc>
-          <w:tcPr>
-            <w:tcW w:w="230" w:type="pct"/>
-            <w:tcBorders>
-              <w:top w:val="nil"/>
-              <w:left w:val="nil"/>
-              <w:bottom w:val="nil"/>
-              <w:right w:val="nil"/>
-            </w:tcBorders>
-            <w:shd w:val="clear" w:color="auto" w:fill="auto"/>
-            <w:noWrap/>
-            <w:vAlign w:val="bottom"/>
-          </w:tcPr>
-          <w:p>
-            <w:pPr>
-              <w:spacing w:after="0" w:line="240" w:lineRule="auto"/>
-              <w:jc w:val="right"/>
-              <w:rPr>
-                <w:rFonts w:ascii="Arial" w:eastAsia="Times New Roman" w:hAnsi="Arial" w:cs="Arial"/>
-                <w:lang w:val="uk-UA" w:eastAsia="ru-RU"/>
-              </w:rPr>
-            </w:pPr>
-          </w:p>
-        </w:tc>
-        <w:tc>
-          <w:tcPr>
-            <w:tcW w:w="591" w:type="pct"/>
-            <w:gridSpan w:val="3"/>
-            <w:tcBorders>
-              <w:top w:val="nil"/>
-              <w:left w:val="nil"/>
-              <w:bottom w:val="nil"/>
-              <w:right w:val="nil"/>
-            </w:tcBorders>
-            <w:shd w:val="clear" w:color="auto" w:fill="auto"/>
-            <w:noWrap/>
-            <w:vAlign w:val="center"/>
-          </w:tcPr>
-          <w:p>
-            <w:pPr>
-              <w:spacing w:after="0" w:line="240" w:lineRule="auto"/>
-              <w:rPr>
-                <w:rFonts w:ascii="Arial" w:eastAsia="Times New Roman" w:hAnsi="Arial" w:cs="Arial"/>
+            <w:vAlign w:val="center"/>
+          </w:tcPr>
+          <w:p>
+            <w:pPr>
+              <w:spacing w:after="0" w:line="240" w:lineRule="auto"/>
+              <w:ind w:left="-108"/>
+              <w:jc w:val="center"/>
+              <w:rPr>
+                <w:rFonts w:ascii="Arial" w:eastAsia="Times New Roman" w:hAnsi="Arial" w:cs="Arial"/>
+                <w:b/>
+                <w:bCs/>
+                <w:sz w:val="16"/>
+                <w:szCs w:val="16"/>
+                <w:lang w:val="uk-UA" w:eastAsia="ru-RU"/>
+              </w:rPr>
+            </w:pPr>
+          </w:p>
+        </w:tc>
+        <w:tc>
+          <w:tcPr>
+            <w:tcW w:w="268" w:type="pct"/>
+            <w:tcBorders>
+              <w:top w:val="nil"/>
+              <w:left w:val="nil"/>
+              <w:bottom w:val="nil"/>
+              <w:right w:val="nil"/>
+            </w:tcBorders>
+            <w:shd w:val="clear" w:color="auto" w:fill="auto"/>
+            <w:noWrap/>
+            <w:vAlign w:val="center"/>
+          </w:tcPr>
+          <w:p>
+            <w:pPr>
+              <w:spacing w:after="0" w:line="240" w:lineRule="auto"/>
+              <w:jc w:val="center"/>
+              <w:rPr>
+                <w:rFonts w:ascii="Arial" w:eastAsia="Times New Roman" w:hAnsi="Arial" w:cs="Arial"/>
+                <w:b/>
+                <w:bCs/>
+                <w:sz w:val="16"/>
+                <w:szCs w:val="16"/>
+                <w:lang w:val="uk-UA" w:eastAsia="ru-RU"/>
+              </w:rPr>
+            </w:pPr>
+          </w:p>
+        </w:tc>
+        <w:tc>
+          <w:tcPr>
+            <w:tcW w:w="579" w:type="pct"/>
+            <w:gridSpan w:val="4"/>
+            <w:tcBorders>
+              <w:top w:val="nil"/>
+              <w:left w:val="nil"/>
+              <w:bottom w:val="nil"/>
+              <w:right w:val="nil"/>
+            </w:tcBorders>
+            <w:shd w:val="clear" w:color="auto" w:fill="auto"/>
+            <w:noWrap/>
+            <w:vAlign w:val="center"/>
+          </w:tcPr>
+          <w:p>
+            <w:pPr>
+              <w:spacing w:after="0" w:line="240" w:lineRule="auto"/>
+              <w:ind w:left="-72"/>
+              <w:jc w:val="center"/>
+              <w:rPr>
+                <w:rFonts w:ascii="Arial" w:eastAsia="Times New Roman" w:hAnsi="Arial" w:cs="Arial"/>
+                <w:b/>
+                <w:bCs/>
+                <w:sz w:val="16"/>
+                <w:szCs w:val="16"/>
                 <w:lang w:val="uk-UA" w:eastAsia="ru-RU"/>
               </w:rPr>
             </w:pPr>
@@ -3520,164 +3603,47 @@
       </w:tr>
       <w:tr>
         <w:trPr>
+          <w:gridAfter w:val="3"/>
+          <w:wAfter w:w="348" w:type="pct"/>
+          <w:cantSplit/>
           <w:trHeight w:val="310"/>
           <w:jc w:val="center"/>
         </w:trPr>
         <w:tc>
           <w:tcPr>
-            <w:tcW w:w="587" w:type="pct"/>
-            <w:tcBorders>
-              <w:top w:val="nil"/>
-              <w:left w:val="nil"/>
-              <w:bottom w:val="nil"/>
-              <w:right w:val="nil"/>
-            </w:tcBorders>
-            <w:shd w:val="clear" w:color="auto" w:fill="auto"/>
-            <w:vAlign w:val="center"/>
-            <w:hideMark/>
-          </w:tcPr>
-          <w:p>
-            <w:pPr>
-              <w:spacing w:after="0" w:line="240" w:lineRule="auto"/>
-              <w:rPr>
-                <w:rFonts w:ascii="Arial" w:eastAsia="Times New Roman" w:hAnsi="Arial" w:cs="Arial"/>
-                <w:lang w:val="uk-UA" w:eastAsia="ru-RU"/>
-              </w:rPr>
-            </w:pPr>
-            <w:r>
-              <w:rPr>
-                <w:rFonts w:ascii="Arial" w:eastAsia="Times New Roman" w:hAnsi="Arial" w:cs="Arial"/>
-                <w:lang w:val="uk-UA" w:eastAsia="ru-RU"/>
-              </w:rPr>
-              <w:t> </w:t>
-            </w:r>
-          </w:p>
-        </w:tc>
-        <w:tc>
-          <w:tcPr>
-            <w:tcW w:w="702" w:type="pct"/>
-            <w:tcBorders>
-              <w:top w:val="nil"/>
-              <w:left w:val="nil"/>
-              <w:bottom w:val="nil"/>
-              <w:right w:val="nil"/>
-            </w:tcBorders>
-            <w:shd w:val="clear" w:color="auto" w:fill="auto"/>
-            <w:vAlign w:val="center"/>
-            <w:hideMark/>
-          </w:tcPr>
-          <w:p>
-            <w:pPr>
-              <w:spacing w:after="0" w:line="240" w:lineRule="auto"/>
-              <w:rPr>
-                <w:rFonts w:ascii="Arial" w:eastAsia="Times New Roman" w:hAnsi="Arial" w:cs="Arial"/>
-                <w:color w:val="FF0000"/>
-                <w:lang w:val="uk-UA" w:eastAsia="ru-RU"/>
-              </w:rPr>
-            </w:pPr>
-            <w:r>
-              <w:rPr>
-                <w:rFonts w:ascii="Arial" w:eastAsia="Times New Roman" w:hAnsi="Arial" w:cs="Arial"/>
-                <w:color w:val="FF0000"/>
-                <w:lang w:val="uk-UA" w:eastAsia="ru-RU"/>
-              </w:rPr>
-              <w:t> </w:t>
-            </w:r>
-          </w:p>
-        </w:tc>
-        <w:tc>
-          <w:tcPr>
-            <w:tcW w:w="1215" w:type="pct"/>
-            <w:tcBorders>
-              <w:top w:val="nil"/>
-              <w:left w:val="nil"/>
-              <w:bottom w:val="nil"/>
-              <w:right w:val="nil"/>
-            </w:tcBorders>
-            <w:shd w:val="clear" w:color="auto" w:fill="auto"/>
-            <w:vAlign w:val="center"/>
-            <w:hideMark/>
-          </w:tcPr>
-          <w:p>
-            <w:pPr>
-              <w:spacing w:after="0" w:line="240" w:lineRule="auto"/>
-              <w:rPr>
-                <w:rFonts w:ascii="Arial" w:eastAsia="Times New Roman" w:hAnsi="Arial" w:cs="Arial"/>
-                <w:lang w:val="uk-UA" w:eastAsia="ru-RU"/>
-              </w:rPr>
-            </w:pPr>
-            <w:r>
-              <w:rPr>
-                <w:rFonts w:ascii="Arial" w:eastAsia="Times New Roman" w:hAnsi="Arial" w:cs="Arial"/>
-                <w:lang w:val="uk-UA" w:eastAsia="ru-RU"/>
-              </w:rPr>
-              <w:t> </w:t>
-            </w:r>
-          </w:p>
-        </w:tc>
-        <w:tc>
-          <w:tcPr>
-            <w:tcW w:w="119" w:type="pct"/>
-            <w:tcBorders>
-              <w:top w:val="nil"/>
-              <w:left w:val="nil"/>
-              <w:bottom w:val="nil"/>
-              <w:right w:val="nil"/>
-            </w:tcBorders>
-            <w:shd w:val="clear" w:color="auto" w:fill="auto"/>
-            <w:vAlign w:val="center"/>
-            <w:hideMark/>
-          </w:tcPr>
-          <w:p>
-            <w:pPr>
-              <w:spacing w:after="0" w:line="240" w:lineRule="auto"/>
-              <w:rPr>
-                <w:rFonts w:ascii="Arial" w:eastAsia="Times New Roman" w:hAnsi="Arial" w:cs="Arial"/>
-                <w:lang w:val="uk-UA" w:eastAsia="ru-RU"/>
-              </w:rPr>
-            </w:pPr>
-            <w:r>
-              <w:rPr>
-                <w:rFonts w:ascii="Arial" w:eastAsia="Times New Roman" w:hAnsi="Arial" w:cs="Arial"/>
-                <w:lang w:val="uk-UA" w:eastAsia="ru-RU"/>
-              </w:rPr>
-              <w:t> </w:t>
-            </w:r>
-          </w:p>
-        </w:tc>
-        <w:tc>
-          <w:tcPr>
-            <w:tcW w:w="584" w:type="pct"/>
-            <w:tcBorders>
-              <w:top w:val="nil"/>
-              <w:left w:val="nil"/>
-              <w:bottom w:val="nil"/>
-              <w:right w:val="nil"/>
-            </w:tcBorders>
-            <w:shd w:val="clear" w:color="auto" w:fill="auto"/>
-            <w:vAlign w:val="center"/>
-            <w:hideMark/>
-          </w:tcPr>
-          <w:p>
-            <w:pPr>
-              <w:spacing w:after="0" w:line="240" w:lineRule="auto"/>
-              <w:rPr>
-                <w:rFonts w:ascii="Arial" w:eastAsia="Times New Roman" w:hAnsi="Arial" w:cs="Arial"/>
-                <w:lang w:val="uk-UA" w:eastAsia="ru-RU"/>
-              </w:rPr>
-            </w:pPr>
-            <w:r>
-              <w:rPr>
-                <w:rFonts w:ascii="Arial" w:eastAsia="Times New Roman" w:hAnsi="Arial" w:cs="Arial"/>
-                <w:lang w:val="uk-UA" w:eastAsia="ru-RU"/>
-              </w:rPr>
-              <w:t> </w:t>
-            </w:r>
-          </w:p>
-        </w:tc>
-        <w:tc>
-          <w:tcPr>
-            <w:tcW w:w="275" w:type="pct"/>
+            <w:tcW w:w="3242" w:type="pct"/>
+            <w:gridSpan w:val="6"/>
+            <w:vMerge w:val="restart"/>
+            <w:tcBorders>
+              <w:top w:val="nil"/>
+              <w:left w:val="nil"/>
+              <w:bottom w:val="nil"/>
+              <w:right w:val="nil"/>
+            </w:tcBorders>
+            <w:shd w:val="clear" w:color="auto" w:fill="auto"/>
+            <w:vAlign w:val="center"/>
+            <w:hideMark/>
+          </w:tcPr>
+          <w:p>
+            <w:pPr>
+              <w:spacing w:after="0" w:line="240" w:lineRule="auto"/>
+              <w:rPr>
+                <w:rFonts w:ascii="Arial" w:eastAsia="Times New Roman" w:hAnsi="Arial" w:cs="Arial"/>
+                <w:lang w:val="uk-UA" w:eastAsia="ru-RU"/>
+              </w:rPr>
+            </w:pPr>
+            <w:r>
+              <w:rPr>
+                <w:rFonts w:ascii="Arial" w:eastAsia="Times New Roman" w:hAnsi="Arial" w:cs="Arial"/>
+                <w:lang w:val="uk-UA" w:eastAsia="ru-RU"/>
+              </w:rPr>
+              <w:t>Чи були Ви чи Ваші родичі посадовою особою чи працівником клієнта?</w:t>
+            </w:r>
+          </w:p>
+        </w:tc>
+        <w:tc>
+          <w:tcPr>
+            <w:tcW w:w="563" w:type="pct"/>
             <w:gridSpan w:val="3"/>
             <w:tcBorders>
               <w:top w:val="nil"/>
@@ -3686,29 +3652,56 @@
               <w:right w:val="nil"/>
             </w:tcBorders>
             <w:shd w:val="clear" w:color="auto" w:fill="auto"/>
-            <w:vAlign w:val="center"/>
-            <w:hideMark/>
-          </w:tcPr>
-          <w:p>
-            <w:pPr>
-              <w:spacing w:after="0" w:line="240" w:lineRule="auto"/>
-              <w:rPr>
-                <w:rFonts w:ascii="Arial" w:eastAsia="Times New Roman" w:hAnsi="Arial" w:cs="Arial"/>
-                <w:lang w:val="uk-UA" w:eastAsia="ru-RU"/>
-              </w:rPr>
-            </w:pPr>
-            <w:r>
-              <w:rPr>
-                <w:rFonts w:ascii="Arial" w:eastAsia="Times New Roman" w:hAnsi="Arial" w:cs="Arial"/>
-                <w:lang w:val="uk-UA" w:eastAsia="ru-RU"/>
-              </w:rPr>
-              <w:t> </w:t>
-            </w:r>
-          </w:p>
-        </w:tc>
-        <w:tc>
-          <w:tcPr>
-            <w:tcW w:w="701" w:type="pct"/>
+            <w:noWrap/>
+            <w:vAlign w:val="center"/>
+          </w:tcPr>
+          <w:p>
+            <w:pPr>
+              <w:spacing w:after="0" w:line="240" w:lineRule="auto"/>
+              <w:ind w:left="-108"/>
+              <w:jc w:val="center"/>
+              <w:rPr>
+                <w:rFonts w:ascii="Arial" w:eastAsia="Times New Roman" w:hAnsi="Arial" w:cs="Arial"/>
+                <w:b/>
+                <w:bCs/>
+                <w:sz w:val="16"/>
+                <w:szCs w:val="16"/>
+                <w:lang w:val="uk-UA" w:eastAsia="ru-RU"/>
+              </w:rPr>
+            </w:pPr>
+          </w:p>
+        </w:tc>
+        <w:tc>
+          <w:tcPr>
+            <w:tcW w:w="268" w:type="pct"/>
+            <w:tcBorders>
+              <w:top w:val="nil"/>
+              <w:left w:val="nil"/>
+              <w:bottom w:val="nil"/>
+              <w:right w:val="nil"/>
+            </w:tcBorders>
+            <w:shd w:val="clear" w:color="auto" w:fill="auto"/>
+            <w:noWrap/>
+            <w:vAlign w:val="center"/>
+          </w:tcPr>
+          <w:p>
+            <w:pPr>
+              <w:spacing w:after="0" w:line="240" w:lineRule="auto"/>
+              <w:jc w:val="center"/>
+              <w:rPr>
+                <w:rFonts w:ascii="Arial" w:eastAsia="Times New Roman" w:hAnsi="Arial" w:cs="Arial"/>
+                <w:b/>
+                <w:bCs/>
+                <w:sz w:val="16"/>
+                <w:szCs w:val="16"/>
+                <w:lang w:val="uk-UA" w:eastAsia="ru-RU"/>
+              </w:rPr>
+            </w:pPr>
+          </w:p>
+        </w:tc>
+        <w:tc>
+          <w:tcPr>
+            <w:tcW w:w="579" w:type="pct"/>
             <w:gridSpan w:val="4"/>
             <w:tcBorders>
               <w:top w:val="nil"/>
@@ -3723,56 +3716,14 @@
           <w:p>
             <w:pPr>
               <w:spacing w:after="0" w:line="240" w:lineRule="auto"/>
-              <w:rPr>
-                <w:rFonts w:ascii="Arial" w:eastAsia="Times New Roman" w:hAnsi="Arial" w:cs="Arial"/>
-                <w:lang w:val="uk-UA" w:eastAsia="ru-RU"/>
-              </w:rPr>
-            </w:pPr>
-          </w:p>
-        </w:tc>
-        <w:tc>
-          <w:tcPr>
-            <w:tcW w:w="138" w:type="pct"/>
-            <w:tcBorders>
-              <w:top w:val="nil"/>
-              <w:left w:val="nil"/>
-              <w:bottom w:val="nil"/>
-              <w:right w:val="nil"/>
-            </w:tcBorders>
-            <w:shd w:val="clear" w:color="auto" w:fill="auto"/>
-            <w:noWrap/>
-            <w:vAlign w:val="center"/>
-          </w:tcPr>
-          <w:p>
-            <w:pPr>
-              <w:spacing w:after="0" w:line="240" w:lineRule="auto"/>
-              <w:jc w:val="right"/>
-              <w:rPr>
-                <w:rFonts w:ascii="Arial" w:eastAsia="Times New Roman" w:hAnsi="Arial" w:cs="Arial"/>
-                <w:lang w:val="uk-UA" w:eastAsia="ru-RU"/>
-              </w:rPr>
-            </w:pPr>
-          </w:p>
-        </w:tc>
-        <w:tc>
-          <w:tcPr>
-            <w:tcW w:w="679" w:type="pct"/>
-            <w:gridSpan w:val="3"/>
-            <w:tcBorders>
-              <w:top w:val="nil"/>
-              <w:left w:val="nil"/>
-              <w:bottom w:val="nil"/>
-              <w:right w:val="nil"/>
-            </w:tcBorders>
-            <w:shd w:val="clear" w:color="auto" w:fill="auto"/>
-            <w:noWrap/>
-            <w:vAlign w:val="center"/>
-          </w:tcPr>
-          <w:p>
-            <w:pPr>
-              <w:spacing w:after="0" w:line="240" w:lineRule="auto"/>
-              <w:rPr>
-                <w:rFonts w:ascii="Arial" w:eastAsia="Times New Roman" w:hAnsi="Arial" w:cs="Arial"/>
+              <w:ind w:left="-72"/>
+              <w:jc w:val="center"/>
+              <w:rPr>
+                <w:rFonts w:ascii="Arial" w:eastAsia="Times New Roman" w:hAnsi="Arial" w:cs="Arial"/>
+                <w:b/>
+                <w:bCs/>
+                <w:sz w:val="16"/>
+                <w:szCs w:val="16"/>
                 <w:lang w:val="uk-UA" w:eastAsia="ru-RU"/>
               </w:rPr>
             </w:pPr>
@@ -3781,127 +3732,16 @@
       </w:tr>
       <w:tr>
         <w:trPr>
-          <w:gridAfter w:val="2"/>
-          <w:wAfter w:w="272" w:type="pct"/>
-          <w:trHeight w:val="310"/>
-          <w:jc w:val="center"/>
-        </w:trPr>
-        <w:tc>
-          <w:tcPr>
-            <w:tcW w:w="3398" w:type="pct"/>
-            <w:gridSpan w:val="7"/>
-            <w:vMerge w:val="restart"/>
-            <w:tcBorders>
-              <w:top w:val="nil"/>
-              <w:left w:val="nil"/>
-              <w:bottom w:val="nil"/>
-              <w:right w:val="nil"/>
-            </w:tcBorders>
-            <w:shd w:val="clear" w:color="auto" w:fill="auto"/>
-            <w:vAlign w:val="center"/>
-            <w:hideMark/>
-          </w:tcPr>
-          <w:p>
-            <w:pPr>
-              <w:spacing w:after="0" w:line="240" w:lineRule="auto"/>
-              <w:rPr>
-                <w:rFonts w:ascii="Arial" w:eastAsia="Times New Roman" w:hAnsi="Arial" w:cs="Arial"/>
-                <w:lang w:val="uk-UA" w:eastAsia="ru-RU"/>
-              </w:rPr>
-            </w:pPr>
-            <w:r>
-              <w:rPr>
-                <w:rFonts w:ascii="Arial" w:eastAsia="Times New Roman" w:hAnsi="Arial" w:cs="Arial"/>
-                <w:lang w:val="uk-UA" w:eastAsia="ru-RU"/>
-              </w:rPr>
-              <w:t>Чи були Ви чи Ваші родичі посадовою особою чи працівником клієнта?</w:t>
-            </w:r>
-          </w:p>
-        </w:tc>
-        <w:tc>
-          <w:tcPr>
-            <w:tcW w:w="509" w:type="pct"/>
-            <w:gridSpan w:val="3"/>
-            <w:tcBorders>
-              <w:top w:val="nil"/>
-              <w:left w:val="nil"/>
-              <w:bottom w:val="nil"/>
-              <w:right w:val="nil"/>
-            </w:tcBorders>
-            <w:shd w:val="clear" w:color="auto" w:fill="auto"/>
-            <w:noWrap/>
-            <w:vAlign w:val="bottom"/>
-          </w:tcPr>
-          <w:p>
-            <w:pPr>
-              <w:spacing w:after="0" w:line="240" w:lineRule="auto"/>
-              <w:rPr>
-                <w:rFonts w:ascii="Arial" w:eastAsia="Times New Roman" w:hAnsi="Arial" w:cs="Arial"/>
-                <w:lang w:val="uk-UA" w:eastAsia="ru-RU"/>
-              </w:rPr>
-            </w:pPr>
-          </w:p>
-        </w:tc>
-        <w:tc>
-          <w:tcPr>
-            <w:tcW w:w="230" w:type="pct"/>
-            <w:tcBorders>
-              <w:top w:val="nil"/>
-              <w:left w:val="nil"/>
-              <w:bottom w:val="nil"/>
-              <w:right w:val="nil"/>
-            </w:tcBorders>
-            <w:shd w:val="clear" w:color="auto" w:fill="auto"/>
-            <w:noWrap/>
-            <w:vAlign w:val="bottom"/>
-          </w:tcPr>
-          <w:p>
-            <w:pPr>
-              <w:spacing w:after="0" w:line="240" w:lineRule="auto"/>
-              <w:jc w:val="right"/>
-              <w:rPr>
-                <w:rFonts w:ascii="Arial" w:eastAsia="Times New Roman" w:hAnsi="Arial" w:cs="Arial"/>
-                <w:lang w:val="uk-UA" w:eastAsia="ru-RU"/>
-              </w:rPr>
-            </w:pPr>
-          </w:p>
-        </w:tc>
-        <w:tc>
-          <w:tcPr>
-            <w:tcW w:w="591" w:type="pct"/>
-            <w:gridSpan w:val="3"/>
-            <w:tcBorders>
-              <w:top w:val="nil"/>
-              <w:left w:val="nil"/>
-              <w:bottom w:val="nil"/>
-              <w:right w:val="nil"/>
-            </w:tcBorders>
-            <w:shd w:val="clear" w:color="auto" w:fill="auto"/>
-            <w:noWrap/>
-            <w:vAlign w:val="center"/>
-          </w:tcPr>
-          <w:p>
-            <w:pPr>
-              <w:spacing w:after="0" w:line="240" w:lineRule="auto"/>
-              <w:rPr>
-                <w:rFonts w:ascii="Arial" w:eastAsia="Times New Roman" w:hAnsi="Arial" w:cs="Arial"/>
-                <w:lang w:val="uk-UA" w:eastAsia="ru-RU"/>
-              </w:rPr>
-            </w:pPr>
-          </w:p>
-        </w:tc>
-      </w:tr>
-      <w:tr>
-        <w:trPr>
-          <w:gridAfter w:val="2"/>
-          <w:wAfter w:w="272" w:type="pct"/>
+          <w:gridAfter w:val="3"/>
+          <w:wAfter w:w="348" w:type="pct"/>
+          <w:cantSplit/>
           <w:trHeight w:val="540"/>
           <w:jc w:val="center"/>
         </w:trPr>
         <w:tc>
           <w:tcPr>
-            <w:tcW w:w="3398" w:type="pct"/>
-            <w:gridSpan w:val="7"/>
+            <w:tcW w:w="3242" w:type="pct"/>
+            <w:gridSpan w:val="6"/>
             <w:vMerge/>
             <w:tcBorders>
               <w:top w:val="nil"/>
@@ -3925,7 +3765,7 @@
         </w:tc>
         <w:tc>
           <w:tcPr>
-            <w:tcW w:w="509" w:type="pct"/>
+            <w:tcW w:w="563" w:type="pct"/>
             <w:gridSpan w:val="3"/>
             <w:tcBorders>
               <w:top w:val="single" w:sz="4" w:space="0" w:color="auto"/>
@@ -3935,47 +3775,56 @@
             </w:tcBorders>
             <w:shd w:val="clear" w:color="auto" w:fill="auto"/>
             <w:noWrap/>
-            <w:vAlign w:val="bottom"/>
-          </w:tcPr>
-          <w:p>
-            <w:pPr>
-              <w:spacing w:after="0" w:line="240" w:lineRule="auto"/>
-              <w:jc w:val="center"/>
-              <w:rPr>
-                <w:rFonts w:ascii="Arial" w:eastAsia="Times New Roman" w:hAnsi="Arial" w:cs="Arial"/>
-                <w:lang w:val="uk-UA" w:eastAsia="ru-RU"/>
-              </w:rPr>
-            </w:pPr>
-          </w:p>
-        </w:tc>
-        <w:tc>
-          <w:tcPr>
-            <w:tcW w:w="230" w:type="pct"/>
-            <w:tcBorders>
-              <w:top w:val="nil"/>
-              <w:left w:val="nil"/>
-              <w:bottom w:val="nil"/>
-              <w:right w:val="nil"/>
-            </w:tcBorders>
-            <w:shd w:val="clear" w:color="auto" w:fill="auto"/>
-            <w:noWrap/>
-            <w:vAlign w:val="bottom"/>
-          </w:tcPr>
-          <w:p>
-            <w:pPr>
-              <w:spacing w:after="0" w:line="240" w:lineRule="auto"/>
-              <w:jc w:val="right"/>
-              <w:rPr>
-                <w:rFonts w:ascii="Arial" w:eastAsia="Times New Roman" w:hAnsi="Arial" w:cs="Arial"/>
-                <w:lang w:val="uk-UA" w:eastAsia="ru-RU"/>
-              </w:rPr>
-            </w:pPr>
-          </w:p>
-        </w:tc>
-        <w:tc>
-          <w:tcPr>
-            <w:tcW w:w="591" w:type="pct"/>
-            <w:gridSpan w:val="3"/>
+            <w:vAlign w:val="center"/>
+          </w:tcPr>
+          <w:p>
+            <w:pPr>
+              <w:spacing w:after="0" w:line="240" w:lineRule="auto"/>
+              <w:ind w:left="-108"/>
+              <w:jc w:val="center"/>
+              <w:rPr>
+                <w:rFonts w:ascii="Arial" w:eastAsia="Times New Roman" w:hAnsi="Arial" w:cs="Arial"/>
+                <w:b/>
+                <w:bCs/>
+                <w:sz w:val="16"/>
+                <w:szCs w:val="16"/>
+                <w:lang w:val="uk-UA" w:eastAsia="ru-RU"/>
+              </w:rPr>
+            </w:pPr>
+          </w:p>
+        </w:tc>
+        <w:tc>
+          <w:tcPr>
+            <w:tcW w:w="268" w:type="pct"/>
+            <w:tcBorders>
+              <w:top w:val="nil"/>
+              <w:left w:val="nil"/>
+              <w:bottom w:val="nil"/>
+              <w:right w:val="nil"/>
+            </w:tcBorders>
+            <w:shd w:val="clear" w:color="auto" w:fill="auto"/>
+            <w:noWrap/>
+            <w:vAlign w:val="center"/>
+          </w:tcPr>
+          <w:p>
+            <w:pPr>
+              <w:spacing w:after="0" w:line="240" w:lineRule="auto"/>
+              <w:jc w:val="center"/>
+              <w:rPr>
+                <w:rFonts w:ascii="Arial" w:eastAsia="Times New Roman" w:hAnsi="Arial" w:cs="Arial"/>
+                <w:b/>
+                <w:bCs/>
+                <w:sz w:val="16"/>
+                <w:szCs w:val="16"/>
+                <w:lang w:val="uk-UA" w:eastAsia="ru-RU"/>
+              </w:rPr>
+            </w:pPr>
+          </w:p>
+        </w:tc>
+        <w:tc>
+          <w:tcPr>
+            <w:tcW w:w="579" w:type="pct"/>
+            <w:gridSpan w:val="4"/>
             <w:tcBorders>
               <w:top w:val="single" w:sz="4" w:space="0" w:color="auto"/>
               <w:left w:val="single" w:sz="4" w:space="0" w:color="auto"/>
@@ -3989,30 +3838,41 @@
           <w:p>
             <w:pPr>
               <w:spacing w:after="0" w:line="240" w:lineRule="auto"/>
-              <w:jc w:val="center"/>
-              <w:rPr>
-                <w:rFonts w:ascii="Arial" w:eastAsia="Times New Roman" w:hAnsi="Arial" w:cs="Arial"/>
-                <w:lang w:val="uk-UA" w:eastAsia="ru-RU"/>
-              </w:rPr>
-            </w:pPr>
-            <w:r>
-              <w:rPr>
-                <w:rFonts w:ascii="Arial" w:eastAsia="Times New Roman" w:hAnsi="Arial" w:cs="Arial"/>
-                <w:lang w:val="uk-UA" w:eastAsia="ru-RU"/>
-              </w:rPr>
-              <w:t>х</w:t>
+              <w:ind w:left="-72"/>
+              <w:jc w:val="center"/>
+              <w:rPr>
+                <w:rFonts w:ascii="Arial" w:eastAsia="Times New Roman" w:hAnsi="Arial" w:cs="Arial"/>
+                <w:b/>
+                <w:bCs/>
+                <w:sz w:val="16"/>
+                <w:szCs w:val="16"/>
+                <w:lang w:val="en-US" w:eastAsia="ru-RU"/>
+              </w:rPr>
+            </w:pPr>
+            <w:r>
+              <w:rPr>
+                <w:rFonts w:ascii="Arial" w:eastAsia="Times New Roman" w:hAnsi="Arial" w:cs="Arial"/>
+                <w:b/>
+                <w:bCs/>
+                <w:sz w:val="16"/>
+                <w:szCs w:val="16"/>
+                <w:lang w:val="en-US" w:eastAsia="ru-RU"/>
+              </w:rPr>
+              <w:t>+</w:t>
             </w:r>
           </w:p>
         </w:tc>
       </w:tr>
       <w:tr>
         <w:trPr>
+          <w:gridAfter w:val="1"/>
+          <w:wAfter w:w="76" w:type="pct"/>
           <w:trHeight w:val="623"/>
           <w:jc w:val="center"/>
         </w:trPr>
         <w:tc>
           <w:tcPr>
-            <w:tcW w:w="587" w:type="pct"/>
+            <w:tcW w:w="580" w:type="pct"/>
             <w:tcBorders>
               <w:top w:val="nil"/>
               <w:left w:val="nil"/>
@@ -4036,7 +3896,7 @@
         </w:tc>
         <w:tc>
           <w:tcPr>
-            <w:tcW w:w="702" w:type="pct"/>
+            <w:tcW w:w="691" w:type="pct"/>
             <w:tcBorders>
               <w:top w:val="nil"/>
               <w:left w:val="nil"/>
@@ -4060,7 +3920,7 @@
         </w:tc>
         <w:tc>
           <w:tcPr>
-            <w:tcW w:w="1215" w:type="pct"/>
+            <w:tcW w:w="1196" w:type="pct"/>
             <w:tcBorders>
               <w:top w:val="nil"/>
               <w:left w:val="nil"/>
@@ -4084,7 +3944,7 @@
         </w:tc>
         <w:tc>
           <w:tcPr>
-            <w:tcW w:w="119" w:type="pct"/>
+            <w:tcW w:w="117" w:type="pct"/>
             <w:tcBorders>
               <w:top w:val="nil"/>
               <w:left w:val="nil"/>
@@ -4108,7 +3968,7 @@
         </w:tc>
         <w:tc>
           <w:tcPr>
-            <w:tcW w:w="584" w:type="pct"/>
+            <w:tcW w:w="575" w:type="pct"/>
             <w:tcBorders>
               <w:top w:val="nil"/>
               <w:left w:val="nil"/>
@@ -4131,8 +3991,8 @@
         </w:tc>
         <w:tc>
           <w:tcPr>
-            <w:tcW w:w="275" w:type="pct"/>
-            <w:gridSpan w:val="3"/>
+            <w:tcW w:w="270" w:type="pct"/>
+            <w:gridSpan w:val="2"/>
             <w:tcBorders>
               <w:top w:val="nil"/>
               <w:left w:val="nil"/>
@@ -4155,7 +4015,7 @@
         </w:tc>
         <w:tc>
           <w:tcPr>
-            <w:tcW w:w="701" w:type="pct"/>
+            <w:tcW w:w="690" w:type="pct"/>
             <w:gridSpan w:val="4"/>
             <w:tcBorders>
               <w:top w:val="nil"/>
@@ -4179,7 +4039,7 @@
         </w:tc>
         <w:tc>
           <w:tcPr>
-            <w:tcW w:w="138" w:type="pct"/>
+            <w:tcW w:w="136" w:type="pct"/>
             <w:tcBorders>
               <w:top w:val="nil"/>
               <w:left w:val="nil"/>
@@ -4202,8 +4062,8 @@
         </w:tc>
         <w:tc>
           <w:tcPr>
-            <w:tcW w:w="679" w:type="pct"/>
-            <w:gridSpan w:val="3"/>
+            <w:tcW w:w="667" w:type="pct"/>
+            <w:gridSpan w:val="4"/>
             <w:tcBorders>
               <w:top w:val="nil"/>
               <w:left w:val="nil"/>
@@ -4227,12 +4087,14 @@
       </w:tr>
       <w:tr>
         <w:trPr>
+          <w:gridAfter w:val="1"/>
+          <w:wAfter w:w="76" w:type="pct"/>
           <w:trHeight w:val="290"/>
           <w:jc w:val="center"/>
         </w:trPr>
         <w:tc>
           <w:tcPr>
-            <w:tcW w:w="2504" w:type="pct"/>
+            <w:tcW w:w="2468" w:type="pct"/>
             <w:gridSpan w:val="3"/>
             <w:tcBorders>
               <w:top w:val="nil"/>
@@ -4268,78 +4130,76 @@
         </w:tc>
         <w:tc>
           <w:tcPr>
+            <w:tcW w:w="117" w:type="pct"/>
+            <w:tcBorders>
+              <w:top w:val="nil"/>
+              <w:left w:val="nil"/>
+              <w:bottom w:val="nil"/>
+              <w:right w:val="nil"/>
+            </w:tcBorders>
+            <w:shd w:val="clear" w:color="auto" w:fill="auto"/>
+            <w:noWrap/>
+            <w:vAlign w:val="bottom"/>
+            <w:hideMark/>
+          </w:tcPr>
+          <w:p>
+            <w:pPr>
+              <w:spacing w:after="0" w:line="240" w:lineRule="auto"/>
+              <w:rPr>
+                <w:rFonts w:ascii="Arial" w:eastAsia="Times New Roman" w:hAnsi="Arial" w:cs="Arial"/>
+                <w:lang w:val="uk-UA" w:eastAsia="ru-RU"/>
+              </w:rPr>
+            </w:pPr>
+          </w:p>
+        </w:tc>
+        <w:tc>
+          <w:tcPr>
+            <w:tcW w:w="2220" w:type="pct"/>
+            <w:gridSpan w:val="11"/>
+            <w:tcBorders>
+              <w:top w:val="nil"/>
+              <w:left w:val="nil"/>
+              <w:right w:val="nil"/>
+            </w:tcBorders>
+            <w:shd w:val="clear" w:color="auto" w:fill="auto"/>
+            <w:noWrap/>
+            <w:vAlign w:val="bottom"/>
+            <w:hideMark/>
+          </w:tcPr>
+          <w:p>
+            <w:pPr>
+              <w:spacing w:after="0" w:line="240" w:lineRule="auto"/>
+              <w:rPr>
+                <w:rFonts w:ascii="Arial" w:eastAsia="Times New Roman" w:hAnsi="Arial" w:cs="Arial"/>
+                <w:lang w:val="uk-UA" w:eastAsia="ru-RU"/>
+              </w:rPr>
+            </w:pPr>
+            <w:r>
+              <w:rPr>
+                <w:rFonts w:ascii="Arial" w:eastAsia="Times New Roman" w:hAnsi="Arial" w:cs="Arial"/>
+                <w:lang w:val="en-US" w:eastAsia="ru-RU"/>
+              </w:rPr>
+              <w:t xml:space="preserve">                      </w:t>
+            </w:r>
+            <w:r>
+              <w:rPr>
+                <w:rFonts w:ascii="Arial" w:eastAsia="Times New Roman" w:hAnsi="Arial" w:cs="Arial"/>
+                <w:lang w:val="uk-UA" w:eastAsia="ru-RU"/>
+              </w:rPr>
+              <w:t xml:space="preserve"> </w:t>
+            </w:r>
+            <w:r>
+              <w:rPr>
+                <w:rFonts w:ascii="Arial" w:eastAsia="Times New Roman" w:hAnsi="Arial" w:cs="Arial"/>
+                <w:lang w:val="uk-UA" w:eastAsia="ru-RU"/>
+              </w:rPr>
+              <w:t>{{ CURRENT_USER }}</w:t>
+            </w:r>
+          </w:p>
+        </w:tc>
+        <w:tc>
+          <w:tcPr>
             <w:tcW w:w="119" w:type="pct"/>
-            <w:tcBorders>
-              <w:top w:val="nil"/>
-              <w:left w:val="nil"/>
-              <w:bottom w:val="nil"/>
-              <w:right w:val="nil"/>
-            </w:tcBorders>
-            <w:shd w:val="clear" w:color="auto" w:fill="auto"/>
-            <w:noWrap/>
-            <w:vAlign w:val="bottom"/>
-            <w:hideMark/>
-          </w:tcPr>
-          <w:p>
-            <w:pPr>
-              <w:spacing w:after="0" w:line="240" w:lineRule="auto"/>
-              <w:rPr>
-                <w:rFonts w:ascii="Arial" w:eastAsia="Times New Roman" w:hAnsi="Arial" w:cs="Arial"/>
-                <w:lang w:val="uk-UA" w:eastAsia="ru-RU"/>
-              </w:rPr>
-            </w:pPr>
-          </w:p>
-        </w:tc>
-        <w:tc>
-          <w:tcPr>
-            <w:tcW w:w="2256" w:type="pct"/>
-            <w:gridSpan w:val="11"/>
-            <w:tcBorders>
-              <w:top w:val="nil"/>
-              <w:left w:val="nil"/>
-              <w:right w:val="nil"/>
-            </w:tcBorders>
-            <w:shd w:val="clear" w:color="auto" w:fill="auto"/>
-            <w:noWrap/>
-            <w:vAlign w:val="bottom"/>
-            <w:hideMark/>
-          </w:tcPr>
-          <w:p>
-            <w:pPr>
-              <w:spacing w:after="0" w:line="240" w:lineRule="auto"/>
-              <w:rPr>
-                <w:rFonts w:ascii="Arial" w:eastAsia="Times New Roman" w:hAnsi="Arial" w:cs="Arial"/>
-                <w:lang w:val="uk-UA" w:eastAsia="ru-RU"/>
-              </w:rPr>
-            </w:pPr>
-            <w:r>
-              <w:rPr>
-                <w:rFonts w:ascii="Arial" w:eastAsia="Times New Roman" w:hAnsi="Arial" w:cs="Arial"/>
-                <w:lang w:val="en-US" w:eastAsia="ru-RU"/>
-              </w:rPr>
-              <w:t xml:space="preserve">                      </w:t>
-            </w:r>
-            <w:bookmarkStart w:id="0" w:name="_GoBack"/>
-            <w:bookmarkEnd w:id="0"/>
-            <w:r>
-              <w:rPr>
-                <w:rFonts w:ascii="Arial" w:eastAsia="Times New Roman" w:hAnsi="Arial" w:cs="Arial"/>
-                <w:lang w:val="uk-UA" w:eastAsia="ru-RU"/>
-              </w:rPr>
-              <w:t xml:space="preserve"> </w:t>
-            </w:r>
-            <w:r>
-              <w:rPr>
-                <w:rFonts w:ascii="Arial" w:eastAsia="Times New Roman" w:hAnsi="Arial" w:cs="Arial"/>
-                <w:lang w:val="uk-UA" w:eastAsia="ru-RU"/>
-              </w:rPr>
-              <w:t>{{ CURRENT_USER }}</w:t>
-            </w:r>
-          </w:p>
-        </w:tc>
-        <w:tc>
-          <w:tcPr>
-            <w:tcW w:w="121" w:type="pct"/>
             <w:tcBorders>
               <w:top w:val="nil"/>
               <w:left w:val="nil"/>
@@ -4383,12 +4243,14 @@
       </w:tr>
       <w:tr>
         <w:trPr>
+          <w:gridAfter w:val="1"/>
+          <w:wAfter w:w="76" w:type="pct"/>
           <w:trHeight w:val="282"/>
           <w:jc w:val="center"/>
         </w:trPr>
         <w:tc>
           <w:tcPr>
-            <w:tcW w:w="1289" w:type="pct"/>
+            <w:tcW w:w="1271" w:type="pct"/>
             <w:gridSpan w:val="2"/>
             <w:tcBorders>
               <w:top w:val="nil"/>
@@ -4404,37 +4266,51 @@
           <w:p>
             <w:pPr>
               <w:spacing w:after="0" w:line="240" w:lineRule="auto"/>
-              <w:jc w:val="center"/>
-              <w:rPr>
-                <w:rFonts w:ascii="Arial" w:eastAsia="Times New Roman" w:hAnsi="Arial" w:cs="Arial"/>
-                <w:sz w:val="14"/>
-                <w:szCs w:val="14"/>
-                <w:lang w:val="uk-UA" w:eastAsia="ru-RU"/>
-              </w:rPr>
-            </w:pPr>
-          </w:p>
-          <w:p>
-            <w:pPr>
-              <w:spacing w:after="0" w:line="240" w:lineRule="auto"/>
               <w:rPr>
                 <w:rFonts w:ascii="Arial" w:eastAsia="Times New Roman" w:hAnsi="Arial" w:cs="Arial"/>
                 <w:vertAlign w:val="superscript"/>
                 <w:lang w:val="uk-UA" w:eastAsia="ru-RU"/>
               </w:rPr>
             </w:pPr>
-            <w:r>
-              <w:rPr>
-                <w:rFonts w:ascii="Arial" w:hAnsi="Arial" w:cs="Arial"/>
-                <w:color w:val="000000"/>
-                <w:shd w:val="clear" w:color="auto" w:fill="FFFFFF"/>
-              </w:rPr>
-              <w:t>{{ TODAY_DATE }}</w:t>
-            </w:r>
-          </w:p>
-        </w:tc>
-        <w:tc>
-          <w:tcPr>
-            <w:tcW w:w="1215" w:type="pct"/>
+          </w:p>
+          <w:p>
+            <w:pPr>
+              <w:spacing w:after="0" w:line="240" w:lineRule="auto"/>
+              <w:rPr>
+                <w:rFonts w:ascii="Arial" w:eastAsia="Times New Roman" w:hAnsi="Arial" w:cs="Arial"/>
+                <w:sz w:val="36"/>
+                <w:szCs w:val="36"/>
+                <w:vertAlign w:val="superscript"/>
+                <w:lang w:val="en-US" w:eastAsia="ru-RU"/>
+              </w:rPr>
+            </w:pPr>
+            <w:proofErr w:type="gramStart"/>
+            <w:r>
+              <w:rPr>
+                <w:rFonts w:ascii="Arial" w:eastAsia="Times New Roman" w:hAnsi="Arial" w:cs="Arial"/>
+                <w:sz w:val="36"/>
+                <w:szCs w:val="36"/>
+                <w:vertAlign w:val="superscript"/>
+                <w:lang w:val="en-US" w:eastAsia="ru-RU"/>
+              </w:rPr>
+              <w:t>{{ TODAY</w:t>
+            </w:r>
+            <w:proofErr w:type="gramEnd"/>
+            <w:r>
+              <w:rPr>
+                <w:rFonts w:ascii="Arial" w:eastAsia="Times New Roman" w:hAnsi="Arial" w:cs="Arial"/>
+                <w:sz w:val="36"/>
+                <w:szCs w:val="36"/>
+                <w:vertAlign w:val="superscript"/>
+                <w:lang w:val="en-US" w:eastAsia="ru-RU"/>
+              </w:rPr>
+              <w:t>_DATE }}</w:t>
+            </w:r>
+          </w:p>
+        </w:tc>
+        <w:tc>
+          <w:tcPr>
+            <w:tcW w:w="1196" w:type="pct"/>
             <w:tcBorders>
               <w:top w:val="nil"/>
               <w:left w:val="nil"/>
@@ -4458,7 +4334,7 @@
         </w:tc>
         <w:tc>
           <w:tcPr>
-            <w:tcW w:w="119" w:type="pct"/>
+            <w:tcW w:w="117" w:type="pct"/>
             <w:tcBorders>
               <w:top w:val="nil"/>
               <w:left w:val="nil"/>
@@ -4482,7 +4358,7 @@
         </w:tc>
         <w:tc>
           <w:tcPr>
-            <w:tcW w:w="584" w:type="pct"/>
+            <w:tcW w:w="575" w:type="pct"/>
             <w:tcBorders>
               <w:top w:val="nil"/>
               <w:left w:val="nil"/>
@@ -4506,85 +4382,85 @@
         </w:tc>
         <w:tc>
           <w:tcPr>
-            <w:tcW w:w="572" w:type="pct"/>
+            <w:tcW w:w="563" w:type="pct"/>
+            <w:gridSpan w:val="3"/>
+            <w:tcBorders>
+              <w:top w:val="nil"/>
+              <w:left w:val="nil"/>
+              <w:bottom w:val="nil"/>
+              <w:right w:val="nil"/>
+            </w:tcBorders>
+            <w:shd w:val="clear" w:color="auto" w:fill="auto"/>
+            <w:noWrap/>
+            <w:vAlign w:val="bottom"/>
+            <w:hideMark/>
+          </w:tcPr>
+          <w:p>
+            <w:pPr>
+              <w:spacing w:after="0" w:line="240" w:lineRule="auto"/>
+              <w:rPr>
+                <w:rFonts w:ascii="Arial" w:eastAsia="Times New Roman" w:hAnsi="Arial" w:cs="Arial"/>
+                <w:vertAlign w:val="superscript"/>
+                <w:lang w:val="uk-UA" w:eastAsia="ru-RU"/>
+              </w:rPr>
+            </w:pPr>
+          </w:p>
+        </w:tc>
+        <w:tc>
+          <w:tcPr>
+            <w:tcW w:w="398" w:type="pct"/>
+            <w:gridSpan w:val="3"/>
+            <w:tcBorders>
+              <w:top w:val="nil"/>
+              <w:left w:val="nil"/>
+              <w:bottom w:val="nil"/>
+              <w:right w:val="nil"/>
+            </w:tcBorders>
+            <w:shd w:val="clear" w:color="auto" w:fill="auto"/>
+            <w:noWrap/>
+            <w:vAlign w:val="bottom"/>
+            <w:hideMark/>
+          </w:tcPr>
+          <w:p>
+            <w:pPr>
+              <w:spacing w:after="0" w:line="240" w:lineRule="auto"/>
+              <w:rPr>
+                <w:rFonts w:ascii="Arial" w:eastAsia="Times New Roman" w:hAnsi="Arial" w:cs="Arial"/>
+                <w:vertAlign w:val="superscript"/>
+                <w:lang w:val="uk-UA" w:eastAsia="ru-RU"/>
+              </w:rPr>
+            </w:pPr>
+          </w:p>
+        </w:tc>
+        <w:tc>
+          <w:tcPr>
+            <w:tcW w:w="136" w:type="pct"/>
+            <w:tcBorders>
+              <w:top w:val="nil"/>
+              <w:left w:val="nil"/>
+              <w:bottom w:val="nil"/>
+              <w:right w:val="nil"/>
+            </w:tcBorders>
+            <w:shd w:val="clear" w:color="auto" w:fill="auto"/>
+            <w:noWrap/>
+            <w:vAlign w:val="bottom"/>
+          </w:tcPr>
+          <w:p>
+            <w:pPr>
+              <w:spacing w:after="0" w:line="240" w:lineRule="auto"/>
+              <w:jc w:val="center"/>
+              <w:rPr>
+                <w:rFonts w:ascii="Arial" w:eastAsia="Times New Roman" w:hAnsi="Arial" w:cs="Arial"/>
+                <w:vertAlign w:val="superscript"/>
+                <w:lang w:val="uk-UA" w:eastAsia="ru-RU"/>
+              </w:rPr>
+            </w:pPr>
+          </w:p>
+        </w:tc>
+        <w:tc>
+          <w:tcPr>
+            <w:tcW w:w="667" w:type="pct"/>
             <w:gridSpan w:val="4"/>
-            <w:tcBorders>
-              <w:top w:val="nil"/>
-              <w:left w:val="nil"/>
-              <w:bottom w:val="nil"/>
-              <w:right w:val="nil"/>
-            </w:tcBorders>
-            <w:shd w:val="clear" w:color="auto" w:fill="auto"/>
-            <w:noWrap/>
-            <w:vAlign w:val="bottom"/>
-            <w:hideMark/>
-          </w:tcPr>
-          <w:p>
-            <w:pPr>
-              <w:spacing w:after="0" w:line="240" w:lineRule="auto"/>
-              <w:rPr>
-                <w:rFonts w:ascii="Arial" w:eastAsia="Times New Roman" w:hAnsi="Arial" w:cs="Arial"/>
-                <w:vertAlign w:val="superscript"/>
-                <w:lang w:val="uk-UA" w:eastAsia="ru-RU"/>
-              </w:rPr>
-            </w:pPr>
-          </w:p>
-        </w:tc>
-        <w:tc>
-          <w:tcPr>
-            <w:tcW w:w="404" w:type="pct"/>
-            <w:gridSpan w:val="3"/>
-            <w:tcBorders>
-              <w:top w:val="nil"/>
-              <w:left w:val="nil"/>
-              <w:bottom w:val="nil"/>
-              <w:right w:val="nil"/>
-            </w:tcBorders>
-            <w:shd w:val="clear" w:color="auto" w:fill="auto"/>
-            <w:noWrap/>
-            <w:vAlign w:val="bottom"/>
-            <w:hideMark/>
-          </w:tcPr>
-          <w:p>
-            <w:pPr>
-              <w:spacing w:after="0" w:line="240" w:lineRule="auto"/>
-              <w:rPr>
-                <w:rFonts w:ascii="Arial" w:eastAsia="Times New Roman" w:hAnsi="Arial" w:cs="Arial"/>
-                <w:vertAlign w:val="superscript"/>
-                <w:lang w:val="uk-UA" w:eastAsia="ru-RU"/>
-              </w:rPr>
-            </w:pPr>
-          </w:p>
-        </w:tc>
-        <w:tc>
-          <w:tcPr>
-            <w:tcW w:w="138" w:type="pct"/>
-            <w:tcBorders>
-              <w:top w:val="nil"/>
-              <w:left w:val="nil"/>
-              <w:bottom w:val="nil"/>
-              <w:right w:val="nil"/>
-            </w:tcBorders>
-            <w:shd w:val="clear" w:color="auto" w:fill="auto"/>
-            <w:noWrap/>
-            <w:vAlign w:val="bottom"/>
-          </w:tcPr>
-          <w:p>
-            <w:pPr>
-              <w:spacing w:after="0" w:line="240" w:lineRule="auto"/>
-              <w:jc w:val="center"/>
-              <w:rPr>
-                <w:rFonts w:ascii="Arial" w:eastAsia="Times New Roman" w:hAnsi="Arial" w:cs="Arial"/>
-                <w:vertAlign w:val="superscript"/>
-                <w:lang w:val="uk-UA" w:eastAsia="ru-RU"/>
-              </w:rPr>
-            </w:pPr>
-          </w:p>
-        </w:tc>
-        <w:tc>
-          <w:tcPr>
-            <w:tcW w:w="679" w:type="pct"/>
-            <w:gridSpan w:val="3"/>
             <w:tcBorders>
               <w:top w:val="nil"/>
               <w:left w:val="nil"/>
@@ -4616,6 +4492,8 @@
           <w:lang w:val="uk-UA"/>
         </w:rPr>
       </w:pPr>
+      <w:bookmarkStart w:id="0" w:name="_GoBack"/>
+      <w:bookmarkEnd w:id="0"/>
     </w:p>
     <w:p>
       <w:pPr>
@@ -5370,4 +5248,16 @@
   <a:objectDefaults/>
   <a:extraClrSchemeLst/>
 </a:theme>
+</file>
+
+<file path=customXml/item1.xml><?xml version="1.0" encoding="utf-8"?>
+<b:Sources xmlns:b="http://schemas.openxmlformats.org/officeDocument/2006/bibliography" xmlns="http://schemas.openxmlformats.org/officeDocument/2006/bibliography" SelectedStyle="\APASixthEditionOfficeOnline.xsl" StyleName="APA" Version="6"/>
+</file>
+
+<file path=customXml/itemProps1.xml><?xml version="1.0" encoding="utf-8"?>
+<ds:datastoreItem xmlns:ds="http://schemas.openxmlformats.org/officeDocument/2006/customXml" ds:itemID="{E9B73B80-F036-4437-80BF-70E19696F3BC}">
+  <ds:schemaRefs>
+    <ds:schemaRef ds:uri="http://schemas.openxmlformats.org/officeDocument/2006/bibliography"/>
+  </ds:schemaRefs>
+</ds:datastoreItem>
 </file>